--- a/Report.docx
+++ b/Report.docx
@@ -307,18 +307,8 @@
           <w:sz w:val="24"/>
           <w:szCs w:val="24"/>
         </w:rPr>
-        <w:t xml:space="preserve">Nathan </w:t>
-      </w:r>
-      <w:proofErr w:type="spellStart"/>
-      <w:r>
-        <w:rPr>
-          <w:rFonts w:ascii="Times New Roman" w:hAnsi="Times New Roman" w:cs="Times New Roman"/>
-          <w:sz w:val="24"/>
-          <w:szCs w:val="24"/>
-        </w:rPr>
-        <w:t>Wardinsky</w:t>
-      </w:r>
-      <w:proofErr w:type="spellEnd"/>
+        <w:t>Nathan Wardinsky</w:t>
+      </w:r>
     </w:p>
     <w:p>
       <w:pPr>
@@ -576,7 +566,23 @@
           <w:sz w:val="24"/>
           <w:szCs w:val="24"/>
         </w:rPr>
-        <w:t xml:space="preserve"> users to select a task </w:t>
+        <w:t xml:space="preserve"> users to select task</w:t>
+      </w:r>
+      <w:r>
+        <w:rPr>
+          <w:rFonts w:ascii="Times New Roman" w:hAnsi="Times New Roman" w:cs="Times New Roman"/>
+          <w:sz w:val="24"/>
+          <w:szCs w:val="24"/>
+        </w:rPr>
+        <w:t xml:space="preserve">s to perform </w:t>
+      </w:r>
+      <w:r>
+        <w:rPr>
+          <w:rFonts w:ascii="Times New Roman" w:hAnsi="Times New Roman" w:cs="Times New Roman"/>
+          <w:sz w:val="24"/>
+          <w:szCs w:val="24"/>
+        </w:rPr>
+        <w:t xml:space="preserve"> </w:t>
       </w:r>
       <w:r>
         <w:rPr>
@@ -608,79 +614,7 @@
           <w:sz w:val="24"/>
           <w:szCs w:val="24"/>
         </w:rPr>
-        <w:t xml:space="preserve">: </w:t>
-      </w:r>
-      <w:r>
-        <w:rPr>
-          <w:rFonts w:ascii="Times New Roman" w:hAnsi="Times New Roman" w:cs="Times New Roman"/>
-          <w:sz w:val="24"/>
-          <w:szCs w:val="24"/>
-        </w:rPr>
-        <w:t>the use</w:t>
-      </w:r>
-      <w:r>
-        <w:rPr>
-          <w:rFonts w:ascii="Times New Roman" w:hAnsi="Times New Roman" w:cs="Times New Roman"/>
-          <w:sz w:val="24"/>
-          <w:szCs w:val="24"/>
-        </w:rPr>
-        <w:t>r</w:t>
-      </w:r>
-      <w:r>
-        <w:rPr>
-          <w:rFonts w:ascii="Times New Roman" w:hAnsi="Times New Roman" w:cs="Times New Roman"/>
-          <w:sz w:val="24"/>
-          <w:szCs w:val="24"/>
-        </w:rPr>
-        <w:t xml:space="preserve"> will be </w:t>
-      </w:r>
-      <w:r>
-        <w:rPr>
-          <w:rFonts w:ascii="Times New Roman" w:hAnsi="Times New Roman" w:cs="Times New Roman"/>
-          <w:sz w:val="24"/>
-          <w:szCs w:val="24"/>
-        </w:rPr>
-        <w:t>prompt</w:t>
-      </w:r>
-      <w:r>
-        <w:rPr>
-          <w:rFonts w:ascii="Times New Roman" w:hAnsi="Times New Roman" w:cs="Times New Roman"/>
-          <w:sz w:val="24"/>
-          <w:szCs w:val="24"/>
-        </w:rPr>
-        <w:t>ed</w:t>
-      </w:r>
-      <w:r>
-        <w:rPr>
-          <w:rFonts w:ascii="Times New Roman" w:hAnsi="Times New Roman" w:cs="Times New Roman"/>
-          <w:sz w:val="24"/>
-          <w:szCs w:val="24"/>
-        </w:rPr>
-        <w:t xml:space="preserve"> for </w:t>
-      </w:r>
-      <w:r>
-        <w:rPr>
-          <w:rFonts w:ascii="Times New Roman" w:hAnsi="Times New Roman" w:cs="Times New Roman"/>
-          <w:sz w:val="24"/>
-          <w:szCs w:val="24"/>
-        </w:rPr>
-        <w:t xml:space="preserve">input and </w:t>
-      </w:r>
-      <w:r>
-        <w:rPr>
-          <w:rFonts w:ascii="Times New Roman" w:hAnsi="Times New Roman" w:cs="Times New Roman"/>
-          <w:sz w:val="24"/>
-          <w:szCs w:val="24"/>
-        </w:rPr>
-        <w:t xml:space="preserve">the menu functions will </w:t>
-      </w:r>
-      <w:r>
-        <w:rPr>
-          <w:rFonts w:ascii="Times New Roman" w:hAnsi="Times New Roman" w:cs="Times New Roman"/>
-          <w:sz w:val="24"/>
-          <w:szCs w:val="24"/>
-        </w:rPr>
-        <w:t>call the necessary function to perform the desired task.</w:t>
+        <w:t>.</w:t>
       </w:r>
     </w:p>
     <w:p>
@@ -1030,48 +964,168 @@
           <w:sz w:val="24"/>
           <w:szCs w:val="24"/>
         </w:rPr>
+        <w:t xml:space="preserve">Once the </w:t>
+      </w:r>
+      <w:r>
+        <w:rPr>
+          <w:rFonts w:ascii="Times New Roman" w:hAnsi="Times New Roman" w:cs="Times New Roman"/>
+          <w:sz w:val="24"/>
+          <w:szCs w:val="24"/>
+        </w:rPr>
+        <w:t>foundation was set,</w:t>
+      </w:r>
+      <w:r>
+        <w:rPr>
+          <w:rFonts w:ascii="Times New Roman" w:hAnsi="Times New Roman" w:cs="Times New Roman"/>
+          <w:sz w:val="24"/>
+          <w:szCs w:val="24"/>
+        </w:rPr>
+        <w:t xml:space="preserve"> </w:t>
+      </w:r>
+      <w:r>
+        <w:rPr>
+          <w:rFonts w:ascii="Times New Roman" w:hAnsi="Times New Roman" w:cs="Times New Roman"/>
+          <w:sz w:val="24"/>
+          <w:szCs w:val="24"/>
+        </w:rPr>
+        <w:t xml:space="preserve">we </w:t>
+      </w:r>
+      <w:r>
+        <w:rPr>
+          <w:rFonts w:ascii="Times New Roman" w:hAnsi="Times New Roman" w:cs="Times New Roman"/>
+          <w:sz w:val="24"/>
+          <w:szCs w:val="24"/>
+        </w:rPr>
+        <w:t xml:space="preserve">split </w:t>
+      </w:r>
+      <w:r>
+        <w:rPr>
+          <w:rFonts w:ascii="Times New Roman" w:hAnsi="Times New Roman" w:cs="Times New Roman"/>
+          <w:sz w:val="24"/>
+          <w:szCs w:val="24"/>
+        </w:rPr>
+        <w:t>up the tasks</w:t>
+      </w:r>
+      <w:r>
+        <w:rPr>
+          <w:rFonts w:ascii="Times New Roman" w:hAnsi="Times New Roman" w:cs="Times New Roman"/>
+          <w:sz w:val="24"/>
+          <w:szCs w:val="24"/>
+        </w:rPr>
+        <w:t>;</w:t>
+      </w:r>
+      <w:r>
+        <w:rPr>
+          <w:rFonts w:ascii="Times New Roman" w:hAnsi="Times New Roman" w:cs="Times New Roman"/>
+          <w:sz w:val="24"/>
+          <w:szCs w:val="24"/>
+        </w:rPr>
+        <w:t xml:space="preserve"> one person </w:t>
+      </w:r>
+      <w:r>
+        <w:rPr>
+          <w:rFonts w:ascii="Times New Roman" w:hAnsi="Times New Roman" w:cs="Times New Roman"/>
+          <w:sz w:val="24"/>
+          <w:szCs w:val="24"/>
+        </w:rPr>
+        <w:t xml:space="preserve">focused on creating </w:t>
+      </w:r>
+      <w:r>
+        <w:rPr>
+          <w:rFonts w:ascii="Times New Roman" w:hAnsi="Times New Roman" w:cs="Times New Roman"/>
+          <w:sz w:val="24"/>
+          <w:szCs w:val="24"/>
+        </w:rPr>
+        <w:t>the</w:t>
+      </w:r>
+      <w:r>
+        <w:rPr>
+          <w:rFonts w:ascii="Times New Roman" w:hAnsi="Times New Roman" w:cs="Times New Roman"/>
+          <w:sz w:val="24"/>
+          <w:szCs w:val="24"/>
+        </w:rPr>
+        <w:t xml:space="preserve"> general structure for our program</w:t>
+      </w:r>
+      <w:r>
+        <w:rPr>
+          <w:rFonts w:ascii="Times New Roman" w:hAnsi="Times New Roman" w:cs="Times New Roman"/>
+          <w:sz w:val="24"/>
+          <w:szCs w:val="24"/>
+        </w:rPr>
+        <w:t xml:space="preserve"> along with </w:t>
+      </w:r>
+      <w:r>
+        <w:rPr>
+          <w:rFonts w:ascii="Times New Roman" w:hAnsi="Times New Roman" w:cs="Times New Roman"/>
+          <w:sz w:val="24"/>
+          <w:szCs w:val="24"/>
+        </w:rPr>
+        <w:t>a menu interface</w:t>
+      </w:r>
+      <w:r>
+        <w:rPr>
+          <w:rFonts w:ascii="Times New Roman" w:hAnsi="Times New Roman" w:cs="Times New Roman"/>
+          <w:sz w:val="24"/>
+          <w:szCs w:val="24"/>
+        </w:rPr>
+        <w:t xml:space="preserve">, </w:t>
+      </w:r>
+      <w:r>
+        <w:rPr>
+          <w:rFonts w:ascii="Times New Roman" w:hAnsi="Times New Roman" w:cs="Times New Roman"/>
+          <w:sz w:val="24"/>
+          <w:szCs w:val="24"/>
+        </w:rPr>
+        <w:t xml:space="preserve">while the others </w:t>
+      </w:r>
+      <w:r>
+        <w:rPr>
+          <w:rFonts w:ascii="Times New Roman" w:hAnsi="Times New Roman" w:cs="Times New Roman"/>
+          <w:sz w:val="24"/>
+          <w:szCs w:val="24"/>
+        </w:rPr>
         <w:lastRenderedPageBreak/>
-        <w:t xml:space="preserve">Once the </w:t>
-      </w:r>
-      <w:r>
-        <w:rPr>
-          <w:rFonts w:ascii="Times New Roman" w:hAnsi="Times New Roman" w:cs="Times New Roman"/>
-          <w:sz w:val="24"/>
-          <w:szCs w:val="24"/>
-        </w:rPr>
-        <w:t>foundation was set,</w:t>
-      </w:r>
-      <w:r>
-        <w:rPr>
-          <w:rFonts w:ascii="Times New Roman" w:hAnsi="Times New Roman" w:cs="Times New Roman"/>
-          <w:sz w:val="24"/>
-          <w:szCs w:val="24"/>
-        </w:rPr>
-        <w:t xml:space="preserve"> </w:t>
-      </w:r>
-      <w:r>
-        <w:rPr>
-          <w:rFonts w:ascii="Times New Roman" w:hAnsi="Times New Roman" w:cs="Times New Roman"/>
-          <w:sz w:val="24"/>
-          <w:szCs w:val="24"/>
-        </w:rPr>
-        <w:t xml:space="preserve">we </w:t>
-      </w:r>
-      <w:r>
-        <w:rPr>
-          <w:rFonts w:ascii="Times New Roman" w:hAnsi="Times New Roman" w:cs="Times New Roman"/>
-          <w:sz w:val="24"/>
-          <w:szCs w:val="24"/>
-        </w:rPr>
-        <w:t xml:space="preserve">split </w:t>
-      </w:r>
-      <w:r>
-        <w:rPr>
-          <w:rFonts w:ascii="Times New Roman" w:hAnsi="Times New Roman" w:cs="Times New Roman"/>
-          <w:sz w:val="24"/>
-          <w:szCs w:val="24"/>
-        </w:rPr>
-        <w:t>up the tasks</w:t>
+        <w:t>worked on the describing data section</w:t>
+      </w:r>
+      <w:r>
+        <w:rPr>
+          <w:rFonts w:ascii="Times New Roman" w:hAnsi="Times New Roman" w:cs="Times New Roman"/>
+          <w:sz w:val="24"/>
+          <w:szCs w:val="24"/>
+        </w:rPr>
+        <w:t xml:space="preserve">.  Once the general structure was </w:t>
+      </w:r>
+      <w:r>
+        <w:rPr>
+          <w:rFonts w:ascii="Times New Roman" w:hAnsi="Times New Roman" w:cs="Times New Roman"/>
+          <w:sz w:val="24"/>
+          <w:szCs w:val="24"/>
+        </w:rPr>
+        <w:t>built</w:t>
+      </w:r>
+      <w:r>
+        <w:rPr>
+          <w:rFonts w:ascii="Times New Roman" w:hAnsi="Times New Roman" w:cs="Times New Roman"/>
+          <w:sz w:val="24"/>
+          <w:szCs w:val="24"/>
+        </w:rPr>
+        <w:t xml:space="preserve"> along with a working menu interface</w:t>
+      </w:r>
+      <w:r>
+        <w:rPr>
+          <w:rFonts w:ascii="Times New Roman" w:hAnsi="Times New Roman" w:cs="Times New Roman"/>
+          <w:sz w:val="24"/>
+          <w:szCs w:val="24"/>
+        </w:rPr>
+        <w:t>,</w:t>
+      </w:r>
+      <w:r>
+        <w:rPr>
+          <w:rFonts w:ascii="Times New Roman" w:hAnsi="Times New Roman" w:cs="Times New Roman"/>
+          <w:sz w:val="24"/>
+          <w:szCs w:val="24"/>
+        </w:rPr>
+        <w:t xml:space="preserve"> the rest was smooth sailing</w:t>
       </w:r>
       <w:r>
         <w:rPr>
@@ -1087,47 +1141,63 @@
           <w:sz w:val="24"/>
           <w:szCs w:val="24"/>
         </w:rPr>
-        <w:t xml:space="preserve"> one person </w:t>
-      </w:r>
-      <w:r>
-        <w:rPr>
-          <w:rFonts w:ascii="Times New Roman" w:hAnsi="Times New Roman" w:cs="Times New Roman"/>
-          <w:sz w:val="24"/>
-          <w:szCs w:val="24"/>
-        </w:rPr>
-        <w:t xml:space="preserve">focused on creating </w:t>
-      </w:r>
-      <w:r>
-        <w:rPr>
-          <w:rFonts w:ascii="Times New Roman" w:hAnsi="Times New Roman" w:cs="Times New Roman"/>
-          <w:sz w:val="24"/>
-          <w:szCs w:val="24"/>
-        </w:rPr>
-        <w:t>the</w:t>
-      </w:r>
-      <w:r>
-        <w:rPr>
-          <w:rFonts w:ascii="Times New Roman" w:hAnsi="Times New Roman" w:cs="Times New Roman"/>
-          <w:sz w:val="24"/>
-          <w:szCs w:val="24"/>
-        </w:rPr>
-        <w:t xml:space="preserve"> general structure for our program</w:t>
-      </w:r>
-      <w:r>
-        <w:rPr>
-          <w:rFonts w:ascii="Times New Roman" w:hAnsi="Times New Roman" w:cs="Times New Roman"/>
-          <w:sz w:val="24"/>
-          <w:szCs w:val="24"/>
-        </w:rPr>
-        <w:t xml:space="preserve"> along with </w:t>
-      </w:r>
-      <w:r>
-        <w:rPr>
-          <w:rFonts w:ascii="Times New Roman" w:hAnsi="Times New Roman" w:cs="Times New Roman"/>
-          <w:sz w:val="24"/>
-          <w:szCs w:val="24"/>
-        </w:rPr>
-        <w:t>a menu interface</w:t>
+        <w:t xml:space="preserve"> everyone </w:t>
+      </w:r>
+      <w:r>
+        <w:rPr>
+          <w:rFonts w:ascii="Times New Roman" w:hAnsi="Times New Roman" w:cs="Times New Roman"/>
+          <w:sz w:val="24"/>
+          <w:szCs w:val="24"/>
+        </w:rPr>
+        <w:t>added in their own functions</w:t>
+      </w:r>
+      <w:r>
+        <w:rPr>
+          <w:rFonts w:ascii="Times New Roman" w:hAnsi="Times New Roman" w:cs="Times New Roman"/>
+          <w:sz w:val="24"/>
+          <w:szCs w:val="24"/>
+        </w:rPr>
+        <w:t xml:space="preserve"> to the appropriate Class.</w:t>
+      </w:r>
+      <w:r>
+        <w:rPr>
+          <w:rFonts w:ascii="Times New Roman" w:hAnsi="Times New Roman" w:cs="Times New Roman"/>
+          <w:sz w:val="24"/>
+          <w:szCs w:val="24"/>
+        </w:rPr>
+        <w:t xml:space="preserve">  </w:t>
+      </w:r>
+      <w:r>
+        <w:rPr>
+          <w:rFonts w:ascii="Times New Roman" w:hAnsi="Times New Roman" w:cs="Times New Roman"/>
+          <w:sz w:val="24"/>
+          <w:szCs w:val="24"/>
+        </w:rPr>
+        <w:t>A</w:t>
+      </w:r>
+      <w:r>
+        <w:rPr>
+          <w:rFonts w:ascii="Times New Roman" w:hAnsi="Times New Roman" w:cs="Times New Roman"/>
+          <w:sz w:val="24"/>
+          <w:szCs w:val="24"/>
+        </w:rPr>
+        <w:t>fter the completion of Exploring Data and near completion of Describing Data</w:t>
+      </w:r>
+      <w:r>
+        <w:rPr>
+          <w:rFonts w:ascii="Times New Roman" w:hAnsi="Times New Roman" w:cs="Times New Roman"/>
+          <w:sz w:val="24"/>
+          <w:szCs w:val="24"/>
+        </w:rPr>
+        <w:t>, we shifted</w:t>
+      </w:r>
+      <w:r>
+        <w:rPr>
+          <w:rFonts w:ascii="Times New Roman" w:hAnsi="Times New Roman" w:cs="Times New Roman"/>
+          <w:sz w:val="24"/>
+          <w:szCs w:val="24"/>
+        </w:rPr>
+        <w:t xml:space="preserve"> our focus on the analysis questions</w:t>
       </w:r>
       <w:r>
         <w:rPr>
@@ -1143,31 +1213,31 @@
           <w:sz w:val="24"/>
           <w:szCs w:val="24"/>
         </w:rPr>
-        <w:t>while the others worked on the describing data section</w:t>
-      </w:r>
-      <w:r>
-        <w:rPr>
-          <w:rFonts w:ascii="Times New Roman" w:hAnsi="Times New Roman" w:cs="Times New Roman"/>
-          <w:sz w:val="24"/>
-          <w:szCs w:val="24"/>
-        </w:rPr>
-        <w:t xml:space="preserve">.  Once the general structure was </w:t>
-      </w:r>
-      <w:r>
-        <w:rPr>
-          <w:rFonts w:ascii="Times New Roman" w:hAnsi="Times New Roman" w:cs="Times New Roman"/>
-          <w:sz w:val="24"/>
-          <w:szCs w:val="24"/>
-        </w:rPr>
-        <w:t>built</w:t>
-      </w:r>
-      <w:r>
-        <w:rPr>
-          <w:rFonts w:ascii="Times New Roman" w:hAnsi="Times New Roman" w:cs="Times New Roman"/>
-          <w:sz w:val="24"/>
-          <w:szCs w:val="24"/>
-        </w:rPr>
-        <w:t xml:space="preserve"> along with a working menu interface</w:t>
+        <w:t>implementing error handling and run</w:t>
+      </w:r>
+      <w:r>
+        <w:rPr>
+          <w:rFonts w:ascii="Times New Roman" w:hAnsi="Times New Roman" w:cs="Times New Roman"/>
+          <w:sz w:val="24"/>
+          <w:szCs w:val="24"/>
+        </w:rPr>
+        <w:t>-</w:t>
+      </w:r>
+      <w:r>
+        <w:rPr>
+          <w:rFonts w:ascii="Times New Roman" w:hAnsi="Times New Roman" w:cs="Times New Roman"/>
+          <w:sz w:val="24"/>
+          <w:szCs w:val="24"/>
+        </w:rPr>
+        <w:t>time measuring.</w:t>
+      </w:r>
+      <w:r>
+        <w:rPr>
+          <w:rFonts w:ascii="Times New Roman" w:hAnsi="Times New Roman" w:cs="Times New Roman"/>
+          <w:sz w:val="24"/>
+          <w:szCs w:val="24"/>
+        </w:rPr>
+        <w:t xml:space="preserve">  Lastly</w:t>
       </w:r>
       <w:r>
         <w:rPr>
@@ -1183,119 +1253,7 @@
           <w:sz w:val="24"/>
           <w:szCs w:val="24"/>
         </w:rPr>
-        <w:t xml:space="preserve"> the rest was smooth sailing</w:t>
-      </w:r>
-      <w:r>
-        <w:rPr>
-          <w:rFonts w:ascii="Times New Roman" w:hAnsi="Times New Roman" w:cs="Times New Roman"/>
-          <w:sz w:val="24"/>
-          <w:szCs w:val="24"/>
-        </w:rPr>
-        <w:t>;</w:t>
-      </w:r>
-      <w:r>
-        <w:rPr>
-          <w:rFonts w:ascii="Times New Roman" w:hAnsi="Times New Roman" w:cs="Times New Roman"/>
-          <w:sz w:val="24"/>
-          <w:szCs w:val="24"/>
-        </w:rPr>
-        <w:t xml:space="preserve"> everyone </w:t>
-      </w:r>
-      <w:r>
-        <w:rPr>
-          <w:rFonts w:ascii="Times New Roman" w:hAnsi="Times New Roman" w:cs="Times New Roman"/>
-          <w:sz w:val="24"/>
-          <w:szCs w:val="24"/>
-        </w:rPr>
-        <w:t>coded</w:t>
-      </w:r>
-      <w:r>
-        <w:rPr>
-          <w:rFonts w:ascii="Times New Roman" w:hAnsi="Times New Roman" w:cs="Times New Roman"/>
-          <w:sz w:val="24"/>
-          <w:szCs w:val="24"/>
-        </w:rPr>
-        <w:t xml:space="preserve"> in functions and added them to the appropriate Class.</w:t>
-      </w:r>
-      <w:r>
-        <w:rPr>
-          <w:rFonts w:ascii="Times New Roman" w:hAnsi="Times New Roman" w:cs="Times New Roman"/>
-          <w:sz w:val="24"/>
-          <w:szCs w:val="24"/>
-        </w:rPr>
-        <w:t xml:space="preserve">  </w:t>
-      </w:r>
-      <w:r>
-        <w:rPr>
-          <w:rFonts w:ascii="Times New Roman" w:hAnsi="Times New Roman" w:cs="Times New Roman"/>
-          <w:sz w:val="24"/>
-          <w:szCs w:val="24"/>
-        </w:rPr>
-        <w:t>A</w:t>
-      </w:r>
-      <w:r>
-        <w:rPr>
-          <w:rFonts w:ascii="Times New Roman" w:hAnsi="Times New Roman" w:cs="Times New Roman"/>
-          <w:sz w:val="24"/>
-          <w:szCs w:val="24"/>
-        </w:rPr>
-        <w:t>fter the completion of Exploring Data and near completion of Describing Data</w:t>
-      </w:r>
-      <w:r>
-        <w:rPr>
-          <w:rFonts w:ascii="Times New Roman" w:hAnsi="Times New Roman" w:cs="Times New Roman"/>
-          <w:sz w:val="24"/>
-          <w:szCs w:val="24"/>
-        </w:rPr>
-        <w:t>, we shifted</w:t>
-      </w:r>
-      <w:r>
-        <w:rPr>
-          <w:rFonts w:ascii="Times New Roman" w:hAnsi="Times New Roman" w:cs="Times New Roman"/>
-          <w:sz w:val="24"/>
-          <w:szCs w:val="24"/>
-        </w:rPr>
-        <w:t xml:space="preserve"> our focus on the analysis questions</w:t>
-      </w:r>
-      <w:r>
-        <w:rPr>
-          <w:rFonts w:ascii="Times New Roman" w:hAnsi="Times New Roman" w:cs="Times New Roman"/>
-          <w:sz w:val="24"/>
-          <w:szCs w:val="24"/>
-        </w:rPr>
-        <w:t xml:space="preserve">, </w:t>
-      </w:r>
-      <w:r>
-        <w:rPr>
-          <w:rFonts w:ascii="Times New Roman" w:hAnsi="Times New Roman" w:cs="Times New Roman"/>
-          <w:sz w:val="24"/>
-          <w:szCs w:val="24"/>
-        </w:rPr>
-        <w:t>implementing error handling and run</w:t>
-      </w:r>
-      <w:r>
-        <w:rPr>
-          <w:rFonts w:ascii="Times New Roman" w:hAnsi="Times New Roman" w:cs="Times New Roman"/>
-          <w:sz w:val="24"/>
-          <w:szCs w:val="24"/>
-        </w:rPr>
-        <w:t>-</w:t>
-      </w:r>
-      <w:r>
-        <w:rPr>
-          <w:rFonts w:ascii="Times New Roman" w:hAnsi="Times New Roman" w:cs="Times New Roman"/>
-          <w:sz w:val="24"/>
-          <w:szCs w:val="24"/>
-        </w:rPr>
-        <w:t>time measuring.</w:t>
-      </w:r>
-      <w:r>
-        <w:rPr>
-          <w:rFonts w:ascii="Times New Roman" w:hAnsi="Times New Roman" w:cs="Times New Roman"/>
-          <w:sz w:val="24"/>
-          <w:szCs w:val="24"/>
-        </w:rPr>
-        <w:t xml:space="preserve">  Lastly</w:t>
+        <w:t xml:space="preserve"> in the final week before the due date</w:t>
       </w:r>
       <w:r>
         <w:rPr>
@@ -1311,23 +1269,71 @@
           <w:sz w:val="24"/>
           <w:szCs w:val="24"/>
         </w:rPr>
-        <w:t xml:space="preserve"> in the final week before the due date</w:t>
-      </w:r>
-      <w:r>
-        <w:rPr>
-          <w:rFonts w:ascii="Times New Roman" w:hAnsi="Times New Roman" w:cs="Times New Roman"/>
-          <w:sz w:val="24"/>
-          <w:szCs w:val="24"/>
-        </w:rPr>
-        <w:t>,</w:t>
-      </w:r>
-      <w:r>
-        <w:rPr>
-          <w:rFonts w:ascii="Times New Roman" w:hAnsi="Times New Roman" w:cs="Times New Roman"/>
-          <w:sz w:val="24"/>
-          <w:szCs w:val="24"/>
-        </w:rPr>
-        <w:t xml:space="preserve"> we started writing this Report along with discussions about the presentation and power points.</w:t>
+        <w:t xml:space="preserve"> we </w:t>
+      </w:r>
+      <w:r>
+        <w:rPr>
+          <w:rFonts w:ascii="Times New Roman" w:hAnsi="Times New Roman" w:cs="Times New Roman"/>
+          <w:sz w:val="24"/>
+          <w:szCs w:val="24"/>
+        </w:rPr>
+        <w:t xml:space="preserve">wrote </w:t>
+      </w:r>
+      <w:r>
+        <w:rPr>
+          <w:rFonts w:ascii="Times New Roman" w:hAnsi="Times New Roman" w:cs="Times New Roman"/>
+          <w:sz w:val="24"/>
+          <w:szCs w:val="24"/>
+        </w:rPr>
+        <w:t>this Report</w:t>
+      </w:r>
+      <w:r>
+        <w:rPr>
+          <w:rFonts w:ascii="Times New Roman" w:hAnsi="Times New Roman" w:cs="Times New Roman"/>
+          <w:sz w:val="24"/>
+          <w:szCs w:val="24"/>
+        </w:rPr>
+        <w:t xml:space="preserve">, discussed our </w:t>
+      </w:r>
+      <w:r>
+        <w:rPr>
+          <w:rFonts w:ascii="Times New Roman" w:hAnsi="Times New Roman" w:cs="Times New Roman"/>
+          <w:sz w:val="24"/>
+          <w:szCs w:val="24"/>
+        </w:rPr>
+        <w:t>presentation</w:t>
+      </w:r>
+      <w:r>
+        <w:rPr>
+          <w:rFonts w:ascii="Times New Roman" w:hAnsi="Times New Roman" w:cs="Times New Roman"/>
+          <w:sz w:val="24"/>
+          <w:szCs w:val="24"/>
+        </w:rPr>
+        <w:t xml:space="preserve">, and tied up </w:t>
+      </w:r>
+      <w:r>
+        <w:rPr>
+          <w:rFonts w:ascii="Times New Roman" w:hAnsi="Times New Roman" w:cs="Times New Roman"/>
+          <w:sz w:val="24"/>
+          <w:szCs w:val="24"/>
+        </w:rPr>
+        <w:t xml:space="preserve">any </w:t>
+      </w:r>
+      <w:r>
+        <w:rPr>
+          <w:rFonts w:ascii="Times New Roman" w:hAnsi="Times New Roman" w:cs="Times New Roman"/>
+          <w:sz w:val="24"/>
+          <w:szCs w:val="24"/>
+        </w:rPr>
+        <w:t>loose ends and bugs</w:t>
+      </w:r>
+      <w:r>
+        <w:rPr>
+          <w:rFonts w:ascii="Times New Roman" w:hAnsi="Times New Roman" w:cs="Times New Roman"/>
+          <w:sz w:val="24"/>
+          <w:szCs w:val="24"/>
+        </w:rPr>
+        <w:t>.</w:t>
       </w:r>
     </w:p>
     <w:p>
@@ -1382,17 +1388,6 @@
     </w:p>
     <w:p>
       <w:pPr>
-        <w:pStyle w:val="ListParagraph"/>
-        <w:spacing w:line="480" w:lineRule="auto"/>
-        <w:rPr>
-          <w:rFonts w:ascii="Times New Roman" w:hAnsi="Times New Roman" w:cs="Times New Roman"/>
-          <w:sz w:val="24"/>
-          <w:szCs w:val="24"/>
-        </w:rPr>
-      </w:pPr>
-    </w:p>
-    <w:p>
-      <w:pPr>
         <w:spacing w:line="480" w:lineRule="auto"/>
         <w:ind w:firstLine="360"/>
         <w:rPr>
@@ -1471,6 +1466,38 @@
           <w:sz w:val="24"/>
           <w:szCs w:val="24"/>
         </w:rPr>
+        <w:t xml:space="preserve"> </w:t>
+      </w:r>
+      <w:r>
+        <w:rPr>
+          <w:rFonts w:ascii="Times New Roman" w:hAnsi="Times New Roman" w:cs="Times New Roman"/>
+          <w:sz w:val="24"/>
+          <w:szCs w:val="24"/>
+        </w:rPr>
+        <w:t xml:space="preserve">loads it into a global data frame accessible to all functions.  </w:t>
+      </w:r>
+      <w:r>
+        <w:rPr>
+          <w:rFonts w:ascii="Times New Roman" w:hAnsi="Times New Roman" w:cs="Times New Roman"/>
+          <w:sz w:val="24"/>
+          <w:szCs w:val="24"/>
+        </w:rPr>
+        <w:t>An error message is displayed if the file is not foun</w:t>
+      </w:r>
+      <w:r>
+        <w:rPr>
+          <w:rFonts w:ascii="Times New Roman" w:hAnsi="Times New Roman" w:cs="Times New Roman"/>
+          <w:sz w:val="24"/>
+          <w:szCs w:val="24"/>
+        </w:rPr>
+        <w:t>d</w:t>
+      </w:r>
+      <w:r>
+        <w:rPr>
+          <w:rFonts w:ascii="Times New Roman" w:hAnsi="Times New Roman" w:cs="Times New Roman"/>
+          <w:sz w:val="24"/>
+          <w:szCs w:val="24"/>
+        </w:rPr>
         <w:t>,</w:t>
       </w:r>
       <w:r>
@@ -1479,23 +1506,23 @@
           <w:sz w:val="24"/>
           <w:szCs w:val="24"/>
         </w:rPr>
-        <w:t xml:space="preserve"> loads it into a global data frame accessible to all functions.  </w:t>
-      </w:r>
-      <w:r>
-        <w:rPr>
-          <w:rFonts w:ascii="Times New Roman" w:hAnsi="Times New Roman" w:cs="Times New Roman"/>
-          <w:sz w:val="24"/>
-          <w:szCs w:val="24"/>
-        </w:rPr>
-        <w:t>An error message is displayed if the file is not foun</w:t>
-      </w:r>
-      <w:r>
-        <w:rPr>
-          <w:rFonts w:ascii="Times New Roman" w:hAnsi="Times New Roman" w:cs="Times New Roman"/>
-          <w:sz w:val="24"/>
-          <w:szCs w:val="24"/>
-        </w:rPr>
-        <w:t>d</w:t>
+        <w:t xml:space="preserve"> and the user</w:t>
+      </w:r>
+      <w:r>
+        <w:rPr>
+          <w:rFonts w:ascii="Times New Roman" w:hAnsi="Times New Roman" w:cs="Times New Roman"/>
+          <w:sz w:val="24"/>
+          <w:szCs w:val="24"/>
+        </w:rPr>
+        <w:t xml:space="preserve"> is asked</w:t>
+      </w:r>
+      <w:r>
+        <w:rPr>
+          <w:rFonts w:ascii="Times New Roman" w:hAnsi="Times New Roman" w:cs="Times New Roman"/>
+          <w:sz w:val="24"/>
+          <w:szCs w:val="24"/>
+        </w:rPr>
+        <w:t xml:space="preserve"> to try again.  For data cleaning</w:t>
       </w:r>
       <w:r>
         <w:rPr>
@@ -1511,23 +1538,130 @@
           <w:sz w:val="24"/>
           <w:szCs w:val="24"/>
         </w:rPr>
-        <w:t xml:space="preserve"> and the user</w:t>
-      </w:r>
-      <w:r>
-        <w:rPr>
-          <w:rFonts w:ascii="Times New Roman" w:hAnsi="Times New Roman" w:cs="Times New Roman"/>
-          <w:sz w:val="24"/>
-          <w:szCs w:val="24"/>
-        </w:rPr>
-        <w:t xml:space="preserve"> is asked</w:t>
-      </w:r>
-      <w:r>
-        <w:rPr>
-          <w:rFonts w:ascii="Times New Roman" w:hAnsi="Times New Roman" w:cs="Times New Roman"/>
-          <w:sz w:val="24"/>
-          <w:szCs w:val="24"/>
-        </w:rPr>
-        <w:t xml:space="preserve"> to try again.  For data cleaning</w:t>
+        <w:t xml:space="preserve"> </w:t>
+      </w:r>
+      <w:r>
+        <w:rPr>
+          <w:rFonts w:ascii="Times New Roman" w:hAnsi="Times New Roman" w:cs="Times New Roman"/>
+          <w:sz w:val="24"/>
+          <w:szCs w:val="24"/>
+        </w:rPr>
+        <w:t xml:space="preserve">we </w:t>
+      </w:r>
+      <w:r>
+        <w:rPr>
+          <w:rFonts w:ascii="Times New Roman" w:hAnsi="Times New Roman" w:cs="Times New Roman"/>
+          <w:sz w:val="24"/>
+          <w:szCs w:val="24"/>
+        </w:rPr>
+        <w:t>remove</w:t>
+      </w:r>
+      <w:r>
+        <w:rPr>
+          <w:rFonts w:ascii="Times New Roman" w:hAnsi="Times New Roman" w:cs="Times New Roman"/>
+          <w:sz w:val="24"/>
+          <w:szCs w:val="24"/>
+        </w:rPr>
+        <w:t xml:space="preserve">d </w:t>
+      </w:r>
+      <w:r>
+        <w:rPr>
+          <w:rFonts w:ascii="Times New Roman" w:hAnsi="Times New Roman" w:cs="Times New Roman"/>
+          <w:sz w:val="24"/>
+          <w:szCs w:val="24"/>
+        </w:rPr>
+        <w:t>the index column</w:t>
+      </w:r>
+      <w:r>
+        <w:rPr>
+          <w:rFonts w:ascii="Times New Roman" w:hAnsi="Times New Roman" w:cs="Times New Roman"/>
+          <w:sz w:val="24"/>
+          <w:szCs w:val="24"/>
+        </w:rPr>
+        <w:t xml:space="preserve"> and </w:t>
+      </w:r>
+      <w:r>
+        <w:rPr>
+          <w:rFonts w:ascii="Times New Roman" w:hAnsi="Times New Roman" w:cs="Times New Roman"/>
+          <w:sz w:val="24"/>
+          <w:szCs w:val="24"/>
+        </w:rPr>
+        <w:t>duplicate rows</w:t>
+      </w:r>
+      <w:r>
+        <w:rPr>
+          <w:rFonts w:ascii="Times New Roman" w:hAnsi="Times New Roman" w:cs="Times New Roman"/>
+          <w:sz w:val="24"/>
+          <w:szCs w:val="24"/>
+        </w:rPr>
+        <w:t xml:space="preserve"> were dropped</w:t>
+      </w:r>
+      <w:r>
+        <w:rPr>
+          <w:rFonts w:ascii="Times New Roman" w:hAnsi="Times New Roman" w:cs="Times New Roman"/>
+          <w:sz w:val="24"/>
+          <w:szCs w:val="24"/>
+        </w:rPr>
+        <w:t>.</w:t>
+      </w:r>
+      <w:r>
+        <w:rPr>
+          <w:rFonts w:ascii="Times New Roman" w:hAnsi="Times New Roman" w:cs="Times New Roman"/>
+          <w:sz w:val="24"/>
+          <w:szCs w:val="24"/>
+        </w:rPr>
+        <w:t xml:space="preserve">  In the case of the analysis questions, we had to filter out some duplicate values by creating a list of all unique values and filtering duplicates.  </w:t>
+      </w:r>
+    </w:p>
+    <w:p>
+      <w:pPr>
+        <w:spacing w:line="480" w:lineRule="auto"/>
+        <w:ind w:firstLine="360"/>
+        <w:rPr>
+          <w:rFonts w:ascii="Times New Roman" w:hAnsi="Times New Roman" w:cs="Times New Roman"/>
+          <w:sz w:val="24"/>
+          <w:szCs w:val="24"/>
+        </w:rPr>
+      </w:pPr>
+      <w:r>
+        <w:rPr>
+          <w:rFonts w:ascii="Times New Roman" w:hAnsi="Times New Roman" w:cs="Times New Roman"/>
+          <w:sz w:val="24"/>
+          <w:szCs w:val="24"/>
+        </w:rPr>
+        <w:t>Search capabilities were implemented using data frames and lists</w:t>
+      </w:r>
+      <w:r>
+        <w:rPr>
+          <w:rFonts w:ascii="Times New Roman" w:hAnsi="Times New Roman" w:cs="Times New Roman"/>
+          <w:sz w:val="24"/>
+          <w:szCs w:val="24"/>
+        </w:rPr>
+        <w:t>;</w:t>
+      </w:r>
+      <w:r>
+        <w:rPr>
+          <w:rFonts w:ascii="Times New Roman" w:hAnsi="Times New Roman" w:cs="Times New Roman"/>
+          <w:sz w:val="24"/>
+          <w:szCs w:val="24"/>
+        </w:rPr>
+        <w:t xml:space="preserve"> </w:t>
+      </w:r>
+      <w:r>
+        <w:rPr>
+          <w:rFonts w:ascii="Times New Roman" w:hAnsi="Times New Roman" w:cs="Times New Roman"/>
+          <w:sz w:val="24"/>
+          <w:szCs w:val="24"/>
+        </w:rPr>
+        <w:t>f</w:t>
+      </w:r>
+      <w:r>
+        <w:rPr>
+          <w:rFonts w:ascii="Times New Roman" w:hAnsi="Times New Roman" w:cs="Times New Roman"/>
+          <w:sz w:val="24"/>
+          <w:szCs w:val="24"/>
+        </w:rPr>
+        <w:t>or example</w:t>
       </w:r>
       <w:r>
         <w:rPr>
@@ -1543,71 +1677,143 @@
           <w:sz w:val="24"/>
           <w:szCs w:val="24"/>
         </w:rPr>
-        <w:t xml:space="preserve"> since the </w:t>
-      </w:r>
-      <w:r>
-        <w:rPr>
-          <w:rFonts w:ascii="Times New Roman" w:hAnsi="Times New Roman" w:cs="Times New Roman"/>
-          <w:sz w:val="24"/>
-          <w:szCs w:val="24"/>
-        </w:rPr>
-        <w:t>CSV</w:t>
-      </w:r>
-      <w:r>
-        <w:rPr>
-          <w:rFonts w:ascii="Times New Roman" w:hAnsi="Times New Roman" w:cs="Times New Roman"/>
-          <w:sz w:val="24"/>
-          <w:szCs w:val="24"/>
-        </w:rPr>
-        <w:t xml:space="preserve"> files were already clean, we didn’t have </w:t>
-      </w:r>
-      <w:r>
-        <w:rPr>
-          <w:rFonts w:ascii="Times New Roman" w:hAnsi="Times New Roman" w:cs="Times New Roman"/>
-          <w:sz w:val="24"/>
-          <w:szCs w:val="24"/>
-        </w:rPr>
-        <w:t xml:space="preserve">much cleaning </w:t>
-      </w:r>
-      <w:r>
-        <w:rPr>
-          <w:rFonts w:ascii="Times New Roman" w:hAnsi="Times New Roman" w:cs="Times New Roman"/>
-          <w:sz w:val="24"/>
-          <w:szCs w:val="24"/>
-        </w:rPr>
-        <w:t>to do</w:t>
-      </w:r>
-      <w:r>
-        <w:rPr>
-          <w:rFonts w:ascii="Times New Roman" w:hAnsi="Times New Roman" w:cs="Times New Roman"/>
-          <w:sz w:val="24"/>
-          <w:szCs w:val="24"/>
-        </w:rPr>
-        <w:t xml:space="preserve">.  The index column from </w:t>
-      </w:r>
-      <w:r>
-        <w:rPr>
-          <w:rFonts w:ascii="Times New Roman" w:hAnsi="Times New Roman" w:cs="Times New Roman"/>
-          <w:sz w:val="24"/>
-          <w:szCs w:val="24"/>
-        </w:rPr>
-        <w:t>the files</w:t>
-      </w:r>
-      <w:r>
-        <w:rPr>
-          <w:rFonts w:ascii="Times New Roman" w:hAnsi="Times New Roman" w:cs="Times New Roman"/>
-          <w:sz w:val="24"/>
-          <w:szCs w:val="24"/>
-        </w:rPr>
-        <w:t xml:space="preserve"> w</w:t>
-      </w:r>
-      <w:r>
-        <w:rPr>
-          <w:rFonts w:ascii="Times New Roman" w:hAnsi="Times New Roman" w:cs="Times New Roman"/>
-          <w:sz w:val="24"/>
-          <w:szCs w:val="24"/>
-        </w:rPr>
-        <w:t>as</w:t>
+        <w:t xml:space="preserve"> the searchColumn</w:t>
+      </w:r>
+      <w:r>
+        <w:rPr>
+          <w:rFonts w:ascii="Times New Roman" w:hAnsi="Times New Roman" w:cs="Times New Roman"/>
+          <w:sz w:val="24"/>
+          <w:szCs w:val="24"/>
+        </w:rPr>
+        <w:t>()</w:t>
+      </w:r>
+      <w:r>
+        <w:rPr>
+          <w:rFonts w:ascii="Times New Roman" w:hAnsi="Times New Roman" w:cs="Times New Roman"/>
+          <w:sz w:val="24"/>
+          <w:szCs w:val="24"/>
+        </w:rPr>
+        <w:t xml:space="preserve"> function</w:t>
+      </w:r>
+      <w:r>
+        <w:rPr>
+          <w:rFonts w:ascii="Times New Roman" w:hAnsi="Times New Roman" w:cs="Times New Roman"/>
+          <w:sz w:val="24"/>
+          <w:szCs w:val="24"/>
+        </w:rPr>
+        <w:t>,</w:t>
+      </w:r>
+      <w:r>
+        <w:rPr>
+          <w:rFonts w:ascii="Times New Roman" w:hAnsi="Times New Roman" w:cs="Times New Roman"/>
+          <w:sz w:val="24"/>
+          <w:szCs w:val="24"/>
+        </w:rPr>
+        <w:t xml:space="preserve"> which finds a value in</w:t>
+      </w:r>
+      <w:r>
+        <w:rPr>
+          <w:rFonts w:ascii="Times New Roman" w:hAnsi="Times New Roman" w:cs="Times New Roman"/>
+          <w:sz w:val="24"/>
+          <w:szCs w:val="24"/>
+        </w:rPr>
+        <w:t xml:space="preserve"> a column as specified by the user</w:t>
+      </w:r>
+      <w:r>
+        <w:rPr>
+          <w:rFonts w:ascii="Times New Roman" w:hAnsi="Times New Roman" w:cs="Times New Roman"/>
+          <w:sz w:val="24"/>
+          <w:szCs w:val="24"/>
+        </w:rPr>
+        <w:t>,</w:t>
+      </w:r>
+      <w:r>
+        <w:rPr>
+          <w:rFonts w:ascii="Times New Roman" w:hAnsi="Times New Roman" w:cs="Times New Roman"/>
+          <w:sz w:val="24"/>
+          <w:szCs w:val="24"/>
+        </w:rPr>
+        <w:t xml:space="preserve"> first gets the column and value from the user, stores </w:t>
+      </w:r>
+      <w:r>
+        <w:rPr>
+          <w:rFonts w:ascii="Times New Roman" w:hAnsi="Times New Roman" w:cs="Times New Roman"/>
+          <w:sz w:val="24"/>
+          <w:szCs w:val="24"/>
+        </w:rPr>
+        <w:t>them</w:t>
+      </w:r>
+      <w:r>
+        <w:rPr>
+          <w:rFonts w:ascii="Times New Roman" w:hAnsi="Times New Roman" w:cs="Times New Roman"/>
+          <w:sz w:val="24"/>
+          <w:szCs w:val="24"/>
+        </w:rPr>
+        <w:t xml:space="preserve"> as capitalized string</w:t>
+      </w:r>
+      <w:r>
+        <w:rPr>
+          <w:rFonts w:ascii="Times New Roman" w:hAnsi="Times New Roman" w:cs="Times New Roman"/>
+          <w:sz w:val="24"/>
+          <w:szCs w:val="24"/>
+        </w:rPr>
+        <w:t>s</w:t>
+      </w:r>
+      <w:r>
+        <w:rPr>
+          <w:rFonts w:ascii="Times New Roman" w:hAnsi="Times New Roman" w:cs="Times New Roman"/>
+          <w:sz w:val="24"/>
+          <w:szCs w:val="24"/>
+        </w:rPr>
+        <w:t xml:space="preserve">.  Then using that input </w:t>
+      </w:r>
+      <w:r>
+        <w:rPr>
+          <w:rFonts w:ascii="Times New Roman" w:hAnsi="Times New Roman" w:cs="Times New Roman"/>
+          <w:sz w:val="24"/>
+          <w:szCs w:val="24"/>
+        </w:rPr>
+        <w:t xml:space="preserve">locates </w:t>
+      </w:r>
+      <w:r>
+        <w:rPr>
+          <w:rFonts w:ascii="Times New Roman" w:hAnsi="Times New Roman" w:cs="Times New Roman"/>
+          <w:sz w:val="24"/>
+          <w:szCs w:val="24"/>
+        </w:rPr>
+        <w:t xml:space="preserve">the </w:t>
+      </w:r>
+      <w:r>
+        <w:rPr>
+          <w:rFonts w:ascii="Times New Roman" w:hAnsi="Times New Roman" w:cs="Times New Roman"/>
+          <w:sz w:val="24"/>
+          <w:szCs w:val="24"/>
+        </w:rPr>
+        <w:t xml:space="preserve">matching </w:t>
+      </w:r>
+      <w:r>
+        <w:rPr>
+          <w:rFonts w:ascii="Times New Roman" w:hAnsi="Times New Roman" w:cs="Times New Roman"/>
+          <w:sz w:val="24"/>
+          <w:szCs w:val="24"/>
+        </w:rPr>
+        <w:t xml:space="preserve">column </w:t>
+      </w:r>
+      <w:r>
+        <w:rPr>
+          <w:rFonts w:ascii="Times New Roman" w:hAnsi="Times New Roman" w:cs="Times New Roman"/>
+          <w:sz w:val="24"/>
+          <w:szCs w:val="24"/>
+        </w:rPr>
+        <w:t xml:space="preserve">in the data frame and </w:t>
+      </w:r>
+      <w:r>
+        <w:rPr>
+          <w:rFonts w:ascii="Times New Roman" w:hAnsi="Times New Roman" w:cs="Times New Roman"/>
+          <w:sz w:val="24"/>
+          <w:szCs w:val="24"/>
+        </w:rPr>
+        <w:t>stores its data as a list of capitalized strings.</w:t>
       </w:r>
       <w:r>
         <w:rPr>
@@ -1623,23 +1829,39 @@
           <w:sz w:val="24"/>
           <w:szCs w:val="24"/>
         </w:rPr>
-        <w:t xml:space="preserve">removed to clean up the output.  </w:t>
-      </w:r>
-      <w:r>
-        <w:rPr>
-          <w:rFonts w:ascii="Times New Roman" w:hAnsi="Times New Roman" w:cs="Times New Roman"/>
-          <w:sz w:val="24"/>
-          <w:szCs w:val="24"/>
-        </w:rPr>
-        <w:t>Search capabilities were implemented using data frames and lists</w:t>
-      </w:r>
-      <w:r>
-        <w:rPr>
-          <w:rFonts w:ascii="Times New Roman" w:hAnsi="Times New Roman" w:cs="Times New Roman"/>
-          <w:sz w:val="24"/>
-          <w:szCs w:val="24"/>
-        </w:rPr>
-        <w:t>;</w:t>
+        <w:t xml:space="preserve"> Doing so allows our function to search for any number or string without </w:t>
+      </w:r>
+      <w:r>
+        <w:rPr>
+          <w:rFonts w:ascii="Times New Roman" w:hAnsi="Times New Roman" w:cs="Times New Roman"/>
+          <w:sz w:val="24"/>
+          <w:szCs w:val="24"/>
+        </w:rPr>
+        <w:t>worrying</w:t>
+      </w:r>
+      <w:r>
+        <w:rPr>
+          <w:rFonts w:ascii="Times New Roman" w:hAnsi="Times New Roman" w:cs="Times New Roman"/>
+          <w:sz w:val="24"/>
+          <w:szCs w:val="24"/>
+        </w:rPr>
+        <w:t xml:space="preserve"> about data type or capitalization.  Then it’s a simple for loop iterating through the list to find</w:t>
+      </w:r>
+      <w:r>
+        <w:rPr>
+          <w:rFonts w:ascii="Times New Roman" w:hAnsi="Times New Roman" w:cs="Times New Roman"/>
+          <w:sz w:val="24"/>
+          <w:szCs w:val="24"/>
+        </w:rPr>
+        <w:t xml:space="preserve"> the</w:t>
+      </w:r>
+      <w:r>
+        <w:rPr>
+          <w:rFonts w:ascii="Times New Roman" w:hAnsi="Times New Roman" w:cs="Times New Roman"/>
+          <w:sz w:val="24"/>
+          <w:szCs w:val="24"/>
+        </w:rPr>
+        <w:t xml:space="preserve"> specified value.</w:t>
       </w:r>
       <w:r>
         <w:rPr>
@@ -1648,199 +1870,6 @@
           <w:szCs w:val="24"/>
         </w:rPr>
         <w:t xml:space="preserve"> </w:t>
-      </w:r>
-      <w:r>
-        <w:rPr>
-          <w:rFonts w:ascii="Times New Roman" w:hAnsi="Times New Roman" w:cs="Times New Roman"/>
-          <w:sz w:val="24"/>
-          <w:szCs w:val="24"/>
-        </w:rPr>
-        <w:t>f</w:t>
-      </w:r>
-      <w:r>
-        <w:rPr>
-          <w:rFonts w:ascii="Times New Roman" w:hAnsi="Times New Roman" w:cs="Times New Roman"/>
-          <w:sz w:val="24"/>
-          <w:szCs w:val="24"/>
-        </w:rPr>
-        <w:t>or example</w:t>
-      </w:r>
-      <w:r>
-        <w:rPr>
-          <w:rFonts w:ascii="Times New Roman" w:hAnsi="Times New Roman" w:cs="Times New Roman"/>
-          <w:sz w:val="24"/>
-          <w:szCs w:val="24"/>
-        </w:rPr>
-        <w:t>,</w:t>
-      </w:r>
-      <w:r>
-        <w:rPr>
-          <w:rFonts w:ascii="Times New Roman" w:hAnsi="Times New Roman" w:cs="Times New Roman"/>
-          <w:sz w:val="24"/>
-          <w:szCs w:val="24"/>
-        </w:rPr>
-        <w:t xml:space="preserve"> the searchColumn</w:t>
-      </w:r>
-      <w:r>
-        <w:rPr>
-          <w:rFonts w:ascii="Times New Roman" w:hAnsi="Times New Roman" w:cs="Times New Roman"/>
-          <w:sz w:val="24"/>
-          <w:szCs w:val="24"/>
-        </w:rPr>
-        <w:t>()</w:t>
-      </w:r>
-      <w:r>
-        <w:rPr>
-          <w:rFonts w:ascii="Times New Roman" w:hAnsi="Times New Roman" w:cs="Times New Roman"/>
-          <w:sz w:val="24"/>
-          <w:szCs w:val="24"/>
-        </w:rPr>
-        <w:t xml:space="preserve"> function</w:t>
-      </w:r>
-      <w:r>
-        <w:rPr>
-          <w:rFonts w:ascii="Times New Roman" w:hAnsi="Times New Roman" w:cs="Times New Roman"/>
-          <w:sz w:val="24"/>
-          <w:szCs w:val="24"/>
-        </w:rPr>
-        <w:t>,</w:t>
-      </w:r>
-      <w:r>
-        <w:rPr>
-          <w:rFonts w:ascii="Times New Roman" w:hAnsi="Times New Roman" w:cs="Times New Roman"/>
-          <w:sz w:val="24"/>
-          <w:szCs w:val="24"/>
-        </w:rPr>
-        <w:t xml:space="preserve"> which finds a value in</w:t>
-      </w:r>
-      <w:r>
-        <w:rPr>
-          <w:rFonts w:ascii="Times New Roman" w:hAnsi="Times New Roman" w:cs="Times New Roman"/>
-          <w:sz w:val="24"/>
-          <w:szCs w:val="24"/>
-        </w:rPr>
-        <w:t xml:space="preserve"> a column as specified by the user</w:t>
-      </w:r>
-      <w:r>
-        <w:rPr>
-          <w:rFonts w:ascii="Times New Roman" w:hAnsi="Times New Roman" w:cs="Times New Roman"/>
-          <w:sz w:val="24"/>
-          <w:szCs w:val="24"/>
-        </w:rPr>
-        <w:t>,</w:t>
-      </w:r>
-      <w:r>
-        <w:rPr>
-          <w:rFonts w:ascii="Times New Roman" w:hAnsi="Times New Roman" w:cs="Times New Roman"/>
-          <w:sz w:val="24"/>
-          <w:szCs w:val="24"/>
-        </w:rPr>
-        <w:t xml:space="preserve"> first gets the column and value from the user, stores </w:t>
-      </w:r>
-      <w:r>
-        <w:rPr>
-          <w:rFonts w:ascii="Times New Roman" w:hAnsi="Times New Roman" w:cs="Times New Roman"/>
-          <w:sz w:val="24"/>
-          <w:szCs w:val="24"/>
-        </w:rPr>
-        <w:t>them</w:t>
-      </w:r>
-      <w:r>
-        <w:rPr>
-          <w:rFonts w:ascii="Times New Roman" w:hAnsi="Times New Roman" w:cs="Times New Roman"/>
-          <w:sz w:val="24"/>
-          <w:szCs w:val="24"/>
-        </w:rPr>
-        <w:t xml:space="preserve"> as capitalized string</w:t>
-      </w:r>
-      <w:r>
-        <w:rPr>
-          <w:rFonts w:ascii="Times New Roman" w:hAnsi="Times New Roman" w:cs="Times New Roman"/>
-          <w:sz w:val="24"/>
-          <w:szCs w:val="24"/>
-        </w:rPr>
-        <w:t>s</w:t>
-      </w:r>
-      <w:r>
-        <w:rPr>
-          <w:rFonts w:ascii="Times New Roman" w:hAnsi="Times New Roman" w:cs="Times New Roman"/>
-          <w:sz w:val="24"/>
-          <w:szCs w:val="24"/>
-        </w:rPr>
-        <w:t xml:space="preserve">, </w:t>
-      </w:r>
-      <w:r>
-        <w:rPr>
-          <w:rFonts w:ascii="Times New Roman" w:hAnsi="Times New Roman" w:cs="Times New Roman"/>
-          <w:sz w:val="24"/>
-          <w:szCs w:val="24"/>
-        </w:rPr>
-        <w:t xml:space="preserve">locates </w:t>
-      </w:r>
-      <w:r>
-        <w:rPr>
-          <w:rFonts w:ascii="Times New Roman" w:hAnsi="Times New Roman" w:cs="Times New Roman"/>
-          <w:sz w:val="24"/>
-          <w:szCs w:val="24"/>
-        </w:rPr>
-        <w:t>the column and stores its data as a list of capitalized strings.</w:t>
-      </w:r>
-      <w:r>
-        <w:rPr>
-          <w:rFonts w:ascii="Times New Roman" w:hAnsi="Times New Roman" w:cs="Times New Roman"/>
-          <w:sz w:val="24"/>
-          <w:szCs w:val="24"/>
-        </w:rPr>
-        <w:t xml:space="preserve"> </w:t>
-      </w:r>
-      <w:r>
-        <w:rPr>
-          <w:rFonts w:ascii="Times New Roman" w:hAnsi="Times New Roman" w:cs="Times New Roman"/>
-          <w:sz w:val="24"/>
-          <w:szCs w:val="24"/>
-        </w:rPr>
-        <w:t xml:space="preserve"> Doing so allows our function to search for any number or string without </w:t>
-      </w:r>
-      <w:r>
-        <w:rPr>
-          <w:rFonts w:ascii="Times New Roman" w:hAnsi="Times New Roman" w:cs="Times New Roman"/>
-          <w:sz w:val="24"/>
-          <w:szCs w:val="24"/>
-        </w:rPr>
-        <w:t>worrying</w:t>
-      </w:r>
-      <w:r>
-        <w:rPr>
-          <w:rFonts w:ascii="Times New Roman" w:hAnsi="Times New Roman" w:cs="Times New Roman"/>
-          <w:sz w:val="24"/>
-          <w:szCs w:val="24"/>
-        </w:rPr>
-        <w:t xml:space="preserve"> about data </w:t>
-      </w:r>
-      <w:r>
-        <w:rPr>
-          <w:rFonts w:ascii="Times New Roman" w:hAnsi="Times New Roman" w:cs="Times New Roman"/>
-          <w:sz w:val="24"/>
-          <w:szCs w:val="24"/>
-        </w:rPr>
-        <w:lastRenderedPageBreak/>
-        <w:t>type or capitalization.  Then it’s a simple for loop iterating through the list to find</w:t>
-      </w:r>
-      <w:r>
-        <w:rPr>
-          <w:rFonts w:ascii="Times New Roman" w:hAnsi="Times New Roman" w:cs="Times New Roman"/>
-          <w:sz w:val="24"/>
-          <w:szCs w:val="24"/>
-        </w:rPr>
-        <w:t xml:space="preserve"> the</w:t>
-      </w:r>
-      <w:r>
-        <w:rPr>
-          <w:rFonts w:ascii="Times New Roman" w:hAnsi="Times New Roman" w:cs="Times New Roman"/>
-          <w:sz w:val="24"/>
-          <w:szCs w:val="24"/>
-        </w:rPr>
-        <w:t xml:space="preserve"> specified value.</w:t>
       </w:r>
     </w:p>
     <w:p>
@@ -1892,7 +1921,7 @@
           <w:sz w:val="24"/>
           <w:szCs w:val="24"/>
         </w:rPr>
-        <w:t xml:space="preserve">One of our main priorities was getting the general structure of our program done as early as possible so that we wouldn’t have to do any major revisions later, which could get messy and complicated.  Our program </w:t>
+        <w:t xml:space="preserve">One of our main priorities was getting the general structure of our program done as early as possible so that we wouldn’t have to do any major revisions later.  Our program </w:t>
       </w:r>
       <w:r>
         <w:rPr>
@@ -2020,49 +2049,135 @@
           <w:sz w:val="24"/>
           <w:szCs w:val="24"/>
         </w:rPr>
+        <w:t xml:space="preserve"> exporeDataMenu(), describeDataMenu(), and analysisMenu(), each of which displays </w:t>
+      </w:r>
+      <w:r>
+        <w:rPr>
+          <w:rFonts w:ascii="Times New Roman" w:hAnsi="Times New Roman" w:cs="Times New Roman"/>
+          <w:sz w:val="24"/>
+          <w:szCs w:val="24"/>
+        </w:rPr>
+        <w:t xml:space="preserve">a </w:t>
+      </w:r>
+      <w:r>
+        <w:rPr>
+          <w:rFonts w:ascii="Times New Roman" w:hAnsi="Times New Roman" w:cs="Times New Roman"/>
+          <w:sz w:val="24"/>
+          <w:szCs w:val="24"/>
+        </w:rPr>
+        <w:t>menu and handles all looping for its</w:t>
+      </w:r>
+      <w:r>
+        <w:rPr>
+          <w:rFonts w:ascii="Times New Roman" w:hAnsi="Times New Roman" w:cs="Times New Roman"/>
+          <w:sz w:val="24"/>
+          <w:szCs w:val="24"/>
+        </w:rPr>
+        <w:t xml:space="preserve"> respective</w:t>
+      </w:r>
+      <w:r>
+        <w:rPr>
+          <w:rFonts w:ascii="Times New Roman" w:hAnsi="Times New Roman" w:cs="Times New Roman"/>
+          <w:sz w:val="24"/>
+          <w:szCs w:val="24"/>
+        </w:rPr>
         <w:t xml:space="preserve"> </w:t>
       </w:r>
-      <w:proofErr w:type="spellStart"/>
-      <w:r>
-        <w:rPr>
-          <w:rFonts w:ascii="Times New Roman" w:hAnsi="Times New Roman" w:cs="Times New Roman"/>
-          <w:sz w:val="24"/>
-          <w:szCs w:val="24"/>
-        </w:rPr>
-        <w:t>exporeDataMenu</w:t>
-      </w:r>
-      <w:proofErr w:type="spellEnd"/>
-      <w:r>
-        <w:rPr>
-          <w:rFonts w:ascii="Times New Roman" w:hAnsi="Times New Roman" w:cs="Times New Roman"/>
-          <w:sz w:val="24"/>
-          <w:szCs w:val="24"/>
-        </w:rPr>
-        <w:t xml:space="preserve">(), describeDataMenu(), and analysisMenu(), each of which displays </w:t>
-      </w:r>
-      <w:r>
-        <w:rPr>
-          <w:rFonts w:ascii="Times New Roman" w:hAnsi="Times New Roman" w:cs="Times New Roman"/>
-          <w:sz w:val="24"/>
-          <w:szCs w:val="24"/>
-        </w:rPr>
-        <w:t xml:space="preserve">a </w:t>
-      </w:r>
-      <w:r>
-        <w:rPr>
-          <w:rFonts w:ascii="Times New Roman" w:hAnsi="Times New Roman" w:cs="Times New Roman"/>
-          <w:sz w:val="24"/>
-          <w:szCs w:val="24"/>
-        </w:rPr>
-        <w:t>menu and handles all looping for its</w:t>
-      </w:r>
-      <w:r>
-        <w:rPr>
-          <w:rFonts w:ascii="Times New Roman" w:hAnsi="Times New Roman" w:cs="Times New Roman"/>
-          <w:sz w:val="24"/>
-          <w:szCs w:val="24"/>
-        </w:rPr>
-        <w:t xml:space="preserve"> respective</w:t>
+      <w:r>
+        <w:rPr>
+          <w:rFonts w:ascii="Times New Roman" w:hAnsi="Times New Roman" w:cs="Times New Roman"/>
+          <w:sz w:val="24"/>
+          <w:szCs w:val="24"/>
+        </w:rPr>
+        <w:t>C</w:t>
+      </w:r>
+      <w:r>
+        <w:rPr>
+          <w:rFonts w:ascii="Times New Roman" w:hAnsi="Times New Roman" w:cs="Times New Roman"/>
+          <w:sz w:val="24"/>
+          <w:szCs w:val="24"/>
+        </w:rPr>
+        <w:t>lass.</w:t>
+      </w:r>
+      <w:r>
+        <w:rPr>
+          <w:rFonts w:ascii="Times New Roman" w:hAnsi="Times New Roman" w:cs="Times New Roman"/>
+          <w:sz w:val="24"/>
+          <w:szCs w:val="24"/>
+        </w:rPr>
+        <w:t xml:space="preserve">  </w:t>
+      </w:r>
+      <w:r>
+        <w:rPr>
+          <w:rFonts w:ascii="Times New Roman" w:hAnsi="Times New Roman" w:cs="Times New Roman"/>
+          <w:sz w:val="24"/>
+          <w:szCs w:val="24"/>
+        </w:rPr>
+        <w:t>Outside of the classes</w:t>
+      </w:r>
+      <w:r>
+        <w:rPr>
+          <w:rFonts w:ascii="Times New Roman" w:hAnsi="Times New Roman" w:cs="Times New Roman"/>
+          <w:sz w:val="24"/>
+          <w:szCs w:val="24"/>
+        </w:rPr>
+        <w:t>,</w:t>
+      </w:r>
+      <w:r>
+        <w:rPr>
+          <w:rFonts w:ascii="Times New Roman" w:hAnsi="Times New Roman" w:cs="Times New Roman"/>
+          <w:sz w:val="24"/>
+          <w:szCs w:val="24"/>
+        </w:rPr>
+        <w:t xml:space="preserve"> we also </w:t>
+      </w:r>
+      <w:r>
+        <w:rPr>
+          <w:rFonts w:ascii="Times New Roman" w:hAnsi="Times New Roman" w:cs="Times New Roman"/>
+          <w:sz w:val="24"/>
+          <w:szCs w:val="24"/>
+        </w:rPr>
+        <w:t xml:space="preserve">have </w:t>
+      </w:r>
+      <w:r>
+        <w:rPr>
+          <w:rFonts w:ascii="Times New Roman" w:hAnsi="Times New Roman" w:cs="Times New Roman"/>
+          <w:sz w:val="24"/>
+          <w:szCs w:val="24"/>
+        </w:rPr>
+        <w:t>two other general functions</w:t>
+      </w:r>
+      <w:r>
+        <w:rPr>
+          <w:rFonts w:ascii="Times New Roman" w:hAnsi="Times New Roman" w:cs="Times New Roman"/>
+          <w:sz w:val="24"/>
+          <w:szCs w:val="24"/>
+        </w:rPr>
+        <w:t>,</w:t>
+      </w:r>
+      <w:r>
+        <w:rPr>
+          <w:rFonts w:ascii="Times New Roman" w:hAnsi="Times New Roman" w:cs="Times New Roman"/>
+          <w:sz w:val="24"/>
+          <w:szCs w:val="24"/>
+        </w:rPr>
+        <w:t xml:space="preserve"> mainMenu() and loadData()</w:t>
+      </w:r>
+      <w:r>
+        <w:rPr>
+          <w:rFonts w:ascii="Times New Roman" w:hAnsi="Times New Roman" w:cs="Times New Roman"/>
+          <w:sz w:val="24"/>
+          <w:szCs w:val="24"/>
+        </w:rPr>
+        <w:t>;</w:t>
+      </w:r>
+      <w:r>
+        <w:rPr>
+          <w:rFonts w:ascii="Times New Roman" w:hAnsi="Times New Roman" w:cs="Times New Roman"/>
+          <w:sz w:val="24"/>
+          <w:szCs w:val="24"/>
+        </w:rPr>
+        <w:t xml:space="preserve"> since these two could be implemented as a singular function, we did not create classes for them.</w:t>
       </w:r>
       <w:r>
         <w:rPr>
@@ -2071,262 +2186,6 @@
           <w:szCs w:val="24"/>
         </w:rPr>
         <w:t xml:space="preserve"> </w:t>
-      </w:r>
-      <w:r>
-        <w:rPr>
-          <w:rFonts w:ascii="Times New Roman" w:hAnsi="Times New Roman" w:cs="Times New Roman"/>
-          <w:sz w:val="24"/>
-          <w:szCs w:val="24"/>
-        </w:rPr>
-        <w:t>C</w:t>
-      </w:r>
-      <w:r>
-        <w:rPr>
-          <w:rFonts w:ascii="Times New Roman" w:hAnsi="Times New Roman" w:cs="Times New Roman"/>
-          <w:sz w:val="24"/>
-          <w:szCs w:val="24"/>
-        </w:rPr>
-        <w:t>lass.</w:t>
-      </w:r>
-      <w:r>
-        <w:rPr>
-          <w:rFonts w:ascii="Times New Roman" w:hAnsi="Times New Roman" w:cs="Times New Roman"/>
-          <w:sz w:val="24"/>
-          <w:szCs w:val="24"/>
-        </w:rPr>
-        <w:t xml:space="preserve">  </w:t>
-      </w:r>
-      <w:r>
-        <w:rPr>
-          <w:rFonts w:ascii="Times New Roman" w:hAnsi="Times New Roman" w:cs="Times New Roman"/>
-          <w:sz w:val="24"/>
-          <w:szCs w:val="24"/>
-        </w:rPr>
-        <w:t>Some sections have a while loop that allows the user to perform the same task until the user quits by entering q or immediately jump</w:t>
-      </w:r>
-      <w:r>
-        <w:rPr>
-          <w:rFonts w:ascii="Times New Roman" w:hAnsi="Times New Roman" w:cs="Times New Roman"/>
-          <w:sz w:val="24"/>
-          <w:szCs w:val="24"/>
-        </w:rPr>
-        <w:t>s</w:t>
-      </w:r>
-      <w:r>
-        <w:rPr>
-          <w:rFonts w:ascii="Times New Roman" w:hAnsi="Times New Roman" w:cs="Times New Roman"/>
-          <w:sz w:val="24"/>
-          <w:szCs w:val="24"/>
-        </w:rPr>
-        <w:t xml:space="preserve"> back to the </w:t>
-      </w:r>
-      <w:r>
-        <w:rPr>
-          <w:rFonts w:ascii="Times New Roman" w:hAnsi="Times New Roman" w:cs="Times New Roman"/>
-          <w:sz w:val="24"/>
-          <w:szCs w:val="24"/>
-        </w:rPr>
-        <w:t>sub or main menu</w:t>
-      </w:r>
-      <w:r>
-        <w:rPr>
-          <w:rFonts w:ascii="Times New Roman" w:hAnsi="Times New Roman" w:cs="Times New Roman"/>
-          <w:sz w:val="24"/>
-          <w:szCs w:val="24"/>
-        </w:rPr>
-        <w:t xml:space="preserve"> after successful completion.</w:t>
-      </w:r>
-      <w:r>
-        <w:rPr>
-          <w:rFonts w:ascii="Times New Roman" w:hAnsi="Times New Roman" w:cs="Times New Roman"/>
-          <w:sz w:val="24"/>
-          <w:szCs w:val="24"/>
-        </w:rPr>
-        <w:t xml:space="preserve">  Outside of the classes</w:t>
-      </w:r>
-      <w:r>
-        <w:rPr>
-          <w:rFonts w:ascii="Times New Roman" w:hAnsi="Times New Roman" w:cs="Times New Roman"/>
-          <w:sz w:val="24"/>
-          <w:szCs w:val="24"/>
-        </w:rPr>
-        <w:t>,</w:t>
-      </w:r>
-      <w:r>
-        <w:rPr>
-          <w:rFonts w:ascii="Times New Roman" w:hAnsi="Times New Roman" w:cs="Times New Roman"/>
-          <w:sz w:val="24"/>
-          <w:szCs w:val="24"/>
-        </w:rPr>
-        <w:t xml:space="preserve"> we also </w:t>
-      </w:r>
-      <w:r>
-        <w:rPr>
-          <w:rFonts w:ascii="Times New Roman" w:hAnsi="Times New Roman" w:cs="Times New Roman"/>
-          <w:sz w:val="24"/>
-          <w:szCs w:val="24"/>
-        </w:rPr>
-        <w:t xml:space="preserve">have </w:t>
-      </w:r>
-      <w:r>
-        <w:rPr>
-          <w:rFonts w:ascii="Times New Roman" w:hAnsi="Times New Roman" w:cs="Times New Roman"/>
-          <w:sz w:val="24"/>
-          <w:szCs w:val="24"/>
-        </w:rPr>
-        <w:t>two other general functions</w:t>
-      </w:r>
-      <w:r>
-        <w:rPr>
-          <w:rFonts w:ascii="Times New Roman" w:hAnsi="Times New Roman" w:cs="Times New Roman"/>
-          <w:sz w:val="24"/>
-          <w:szCs w:val="24"/>
-        </w:rPr>
-        <w:t>,</w:t>
-      </w:r>
-      <w:r>
-        <w:rPr>
-          <w:rFonts w:ascii="Times New Roman" w:hAnsi="Times New Roman" w:cs="Times New Roman"/>
-          <w:sz w:val="24"/>
-          <w:szCs w:val="24"/>
-        </w:rPr>
-        <w:t xml:space="preserve"> mainMenu() and loadData()</w:t>
-      </w:r>
-      <w:r>
-        <w:rPr>
-          <w:rFonts w:ascii="Times New Roman" w:hAnsi="Times New Roman" w:cs="Times New Roman"/>
-          <w:sz w:val="24"/>
-          <w:szCs w:val="24"/>
-        </w:rPr>
-        <w:t>;</w:t>
-      </w:r>
-      <w:r>
-        <w:rPr>
-          <w:rFonts w:ascii="Times New Roman" w:hAnsi="Times New Roman" w:cs="Times New Roman"/>
-          <w:sz w:val="24"/>
-          <w:szCs w:val="24"/>
-        </w:rPr>
-        <w:t xml:space="preserve"> since these two could be implemented as a singular function, we did not create classes for them.</w:t>
-      </w:r>
-      <w:r>
-        <w:rPr>
-          <w:rFonts w:ascii="Times New Roman" w:hAnsi="Times New Roman" w:cs="Times New Roman"/>
-          <w:sz w:val="24"/>
-          <w:szCs w:val="24"/>
-        </w:rPr>
-        <w:t xml:space="preserve">  </w:t>
-      </w:r>
-      <w:r>
-        <w:rPr>
-          <w:rFonts w:ascii="Times New Roman" w:hAnsi="Times New Roman" w:cs="Times New Roman"/>
-          <w:sz w:val="24"/>
-          <w:szCs w:val="24"/>
-        </w:rPr>
-        <w:t>M</w:t>
-      </w:r>
-      <w:r>
-        <w:rPr>
-          <w:rFonts w:ascii="Times New Roman" w:hAnsi="Times New Roman" w:cs="Times New Roman"/>
-          <w:sz w:val="24"/>
-          <w:szCs w:val="24"/>
-        </w:rPr>
-        <w:t>ainMenu() is the main control of the program</w:t>
-      </w:r>
-      <w:r>
-        <w:rPr>
-          <w:rFonts w:ascii="Times New Roman" w:hAnsi="Times New Roman" w:cs="Times New Roman"/>
-          <w:sz w:val="24"/>
-          <w:szCs w:val="24"/>
-        </w:rPr>
-        <w:t>;</w:t>
-      </w:r>
-      <w:r>
-        <w:rPr>
-          <w:rFonts w:ascii="Times New Roman" w:hAnsi="Times New Roman" w:cs="Times New Roman"/>
-          <w:sz w:val="24"/>
-          <w:szCs w:val="24"/>
-        </w:rPr>
-        <w:t xml:space="preserve"> it allows the user to select </w:t>
-      </w:r>
-      <w:r>
-        <w:rPr>
-          <w:rFonts w:ascii="Times New Roman" w:hAnsi="Times New Roman" w:cs="Times New Roman"/>
-          <w:sz w:val="24"/>
-          <w:szCs w:val="24"/>
-        </w:rPr>
-        <w:t>data Loading</w:t>
-      </w:r>
-      <w:r>
-        <w:rPr>
-          <w:rFonts w:ascii="Times New Roman" w:hAnsi="Times New Roman" w:cs="Times New Roman"/>
-          <w:sz w:val="24"/>
-          <w:szCs w:val="24"/>
-        </w:rPr>
-        <w:t>, Explor</w:t>
-      </w:r>
-      <w:r>
-        <w:rPr>
-          <w:rFonts w:ascii="Times New Roman" w:hAnsi="Times New Roman" w:cs="Times New Roman"/>
-          <w:sz w:val="24"/>
-          <w:szCs w:val="24"/>
-        </w:rPr>
-        <w:t>e</w:t>
-      </w:r>
-      <w:r>
-        <w:rPr>
-          <w:rFonts w:ascii="Times New Roman" w:hAnsi="Times New Roman" w:cs="Times New Roman"/>
-          <w:sz w:val="24"/>
-          <w:szCs w:val="24"/>
-        </w:rPr>
-        <w:t>Data, DescribeData, and Analysis and then calls the corresponding class submenu.</w:t>
-      </w:r>
-      <w:r>
-        <w:rPr>
-          <w:rFonts w:ascii="Times New Roman" w:hAnsi="Times New Roman" w:cs="Times New Roman"/>
-          <w:sz w:val="24"/>
-          <w:szCs w:val="24"/>
-        </w:rPr>
-        <w:t xml:space="preserve">  </w:t>
-      </w:r>
-      <w:r>
-        <w:rPr>
-          <w:rFonts w:ascii="Times New Roman" w:hAnsi="Times New Roman" w:cs="Times New Roman"/>
-          <w:sz w:val="24"/>
-          <w:szCs w:val="24"/>
-        </w:rPr>
-        <w:t>The submenu then prints all available operations, including the option of returning to the mainMenu</w:t>
-      </w:r>
-      <w:r>
-        <w:rPr>
-          <w:rFonts w:ascii="Times New Roman" w:hAnsi="Times New Roman" w:cs="Times New Roman"/>
-          <w:sz w:val="24"/>
-          <w:szCs w:val="24"/>
-        </w:rPr>
-        <w:t>,</w:t>
-      </w:r>
-      <w:r>
-        <w:rPr>
-          <w:rFonts w:ascii="Times New Roman" w:hAnsi="Times New Roman" w:cs="Times New Roman"/>
-          <w:sz w:val="24"/>
-          <w:szCs w:val="24"/>
-        </w:rPr>
-        <w:t xml:space="preserve"> and</w:t>
-      </w:r>
-      <w:r>
-        <w:rPr>
-          <w:rFonts w:ascii="Times New Roman" w:hAnsi="Times New Roman" w:cs="Times New Roman"/>
-          <w:sz w:val="24"/>
-          <w:szCs w:val="24"/>
-        </w:rPr>
-        <w:t xml:space="preserve"> </w:t>
-      </w:r>
-      <w:r>
-        <w:rPr>
-          <w:rFonts w:ascii="Times New Roman" w:hAnsi="Times New Roman" w:cs="Times New Roman"/>
-          <w:sz w:val="24"/>
-          <w:szCs w:val="24"/>
-        </w:rPr>
-        <w:t>calls the necessary function as requested by the user.</w:t>
       </w:r>
     </w:p>
     <w:p>
@@ -2345,6 +2204,134 @@
           <w:sz w:val="24"/>
           <w:szCs w:val="24"/>
         </w:rPr>
+        <w:t xml:space="preserve"> </w:t>
+      </w:r>
+      <w:r>
+        <w:rPr>
+          <w:rFonts w:ascii="Times New Roman" w:hAnsi="Times New Roman" w:cs="Times New Roman"/>
+          <w:sz w:val="24"/>
+          <w:szCs w:val="24"/>
+        </w:rPr>
+        <w:t>M</w:t>
+      </w:r>
+      <w:r>
+        <w:rPr>
+          <w:rFonts w:ascii="Times New Roman" w:hAnsi="Times New Roman" w:cs="Times New Roman"/>
+          <w:sz w:val="24"/>
+          <w:szCs w:val="24"/>
+        </w:rPr>
+        <w:t>ainMenu() is the main control of the program</w:t>
+      </w:r>
+      <w:r>
+        <w:rPr>
+          <w:rFonts w:ascii="Times New Roman" w:hAnsi="Times New Roman" w:cs="Times New Roman"/>
+          <w:sz w:val="24"/>
+          <w:szCs w:val="24"/>
+        </w:rPr>
+        <w:t>;</w:t>
+      </w:r>
+      <w:r>
+        <w:rPr>
+          <w:rFonts w:ascii="Times New Roman" w:hAnsi="Times New Roman" w:cs="Times New Roman"/>
+          <w:sz w:val="24"/>
+          <w:szCs w:val="24"/>
+        </w:rPr>
+        <w:t xml:space="preserve"> it allows the user to select </w:t>
+      </w:r>
+      <w:r>
+        <w:rPr>
+          <w:rFonts w:ascii="Times New Roman" w:hAnsi="Times New Roman" w:cs="Times New Roman"/>
+          <w:sz w:val="24"/>
+          <w:szCs w:val="24"/>
+        </w:rPr>
+        <w:t>data Loading</w:t>
+      </w:r>
+      <w:r>
+        <w:rPr>
+          <w:rFonts w:ascii="Times New Roman" w:hAnsi="Times New Roman" w:cs="Times New Roman"/>
+          <w:sz w:val="24"/>
+          <w:szCs w:val="24"/>
+        </w:rPr>
+        <w:t>, Explor</w:t>
+      </w:r>
+      <w:r>
+        <w:rPr>
+          <w:rFonts w:ascii="Times New Roman" w:hAnsi="Times New Roman" w:cs="Times New Roman"/>
+          <w:sz w:val="24"/>
+          <w:szCs w:val="24"/>
+        </w:rPr>
+        <w:t>e</w:t>
+      </w:r>
+      <w:r>
+        <w:rPr>
+          <w:rFonts w:ascii="Times New Roman" w:hAnsi="Times New Roman" w:cs="Times New Roman"/>
+          <w:sz w:val="24"/>
+          <w:szCs w:val="24"/>
+        </w:rPr>
+        <w:t>Data, DescribeData, and Analysis and then calls the corresponding class submenu.</w:t>
+      </w:r>
+      <w:r>
+        <w:rPr>
+          <w:rFonts w:ascii="Times New Roman" w:hAnsi="Times New Roman" w:cs="Times New Roman"/>
+          <w:sz w:val="24"/>
+          <w:szCs w:val="24"/>
+        </w:rPr>
+        <w:t xml:space="preserve">  </w:t>
+      </w:r>
+      <w:r>
+        <w:rPr>
+          <w:rFonts w:ascii="Times New Roman" w:hAnsi="Times New Roman" w:cs="Times New Roman"/>
+          <w:sz w:val="24"/>
+          <w:szCs w:val="24"/>
+        </w:rPr>
+        <w:t>The submenu then prints all available operations, including the option of returning to the mainMenu</w:t>
+      </w:r>
+      <w:r>
+        <w:rPr>
+          <w:rFonts w:ascii="Times New Roman" w:hAnsi="Times New Roman" w:cs="Times New Roman"/>
+          <w:sz w:val="24"/>
+          <w:szCs w:val="24"/>
+        </w:rPr>
+        <w:t>,</w:t>
+      </w:r>
+      <w:r>
+        <w:rPr>
+          <w:rFonts w:ascii="Times New Roman" w:hAnsi="Times New Roman" w:cs="Times New Roman"/>
+          <w:sz w:val="24"/>
+          <w:szCs w:val="24"/>
+        </w:rPr>
+        <w:t xml:space="preserve"> and</w:t>
+      </w:r>
+      <w:r>
+        <w:rPr>
+          <w:rFonts w:ascii="Times New Roman" w:hAnsi="Times New Roman" w:cs="Times New Roman"/>
+          <w:sz w:val="24"/>
+          <w:szCs w:val="24"/>
+        </w:rPr>
+        <w:t xml:space="preserve"> </w:t>
+      </w:r>
+      <w:r>
+        <w:rPr>
+          <w:rFonts w:ascii="Times New Roman" w:hAnsi="Times New Roman" w:cs="Times New Roman"/>
+          <w:sz w:val="24"/>
+          <w:szCs w:val="24"/>
+        </w:rPr>
+        <w:t>calls the necessary function as requested by the user.</w:t>
+      </w:r>
+      <w:r>
+        <w:rPr>
+          <w:rFonts w:ascii="Times New Roman" w:hAnsi="Times New Roman" w:cs="Times New Roman"/>
+          <w:sz w:val="24"/>
+          <w:szCs w:val="24"/>
+        </w:rPr>
+        <w:t xml:space="preserve">  </w:t>
+      </w:r>
+      <w:r>
+        <w:rPr>
+          <w:rFonts w:ascii="Times New Roman" w:hAnsi="Times New Roman" w:cs="Times New Roman"/>
+          <w:sz w:val="24"/>
+          <w:szCs w:val="24"/>
+        </w:rPr>
         <w:t xml:space="preserve">Error handling was implemented using try and except statements and general </w:t>
       </w:r>
       <w:r>
@@ -2377,31 +2364,119 @@
           <w:sz w:val="24"/>
           <w:szCs w:val="24"/>
         </w:rPr>
-        <w:t xml:space="preserve">oided </w:t>
-      </w:r>
-      <w:r>
-        <w:rPr>
-          <w:rFonts w:ascii="Times New Roman" w:hAnsi="Times New Roman" w:cs="Times New Roman"/>
-          <w:sz w:val="24"/>
-          <w:szCs w:val="24"/>
-        </w:rPr>
-        <w:t>by implementing if statements</w:t>
-      </w:r>
-      <w:r>
-        <w:rPr>
-          <w:rFonts w:ascii="Times New Roman" w:hAnsi="Times New Roman" w:cs="Times New Roman"/>
-          <w:sz w:val="24"/>
-          <w:szCs w:val="24"/>
-        </w:rPr>
-        <w:t>;</w:t>
-      </w:r>
-      <w:r>
-        <w:rPr>
-          <w:rFonts w:ascii="Times New Roman" w:hAnsi="Times New Roman" w:cs="Times New Roman"/>
-          <w:sz w:val="24"/>
-          <w:szCs w:val="24"/>
-        </w:rPr>
-        <w:t xml:space="preserve"> for example</w:t>
+        <w:t>oided</w:t>
+      </w:r>
+      <w:r>
+        <w:rPr>
+          <w:rFonts w:ascii="Times New Roman" w:hAnsi="Times New Roman" w:cs="Times New Roman"/>
+          <w:sz w:val="24"/>
+          <w:szCs w:val="24"/>
+        </w:rPr>
+        <w:t xml:space="preserve"> using i</w:t>
+      </w:r>
+      <w:r>
+        <w:rPr>
+          <w:rFonts w:ascii="Times New Roman" w:hAnsi="Times New Roman" w:cs="Times New Roman"/>
+          <w:sz w:val="24"/>
+          <w:szCs w:val="24"/>
+        </w:rPr>
+        <w:t>f and else loops</w:t>
+      </w:r>
+      <w:r>
+        <w:rPr>
+          <w:rFonts w:ascii="Times New Roman" w:hAnsi="Times New Roman" w:cs="Times New Roman"/>
+          <w:sz w:val="24"/>
+          <w:szCs w:val="24"/>
+        </w:rPr>
+        <w:t xml:space="preserve"> to</w:t>
+      </w:r>
+      <w:r>
+        <w:rPr>
+          <w:rFonts w:ascii="Times New Roman" w:hAnsi="Times New Roman" w:cs="Times New Roman"/>
+          <w:sz w:val="24"/>
+          <w:szCs w:val="24"/>
+        </w:rPr>
+        <w:t xml:space="preserve"> handle use</w:t>
+      </w:r>
+      <w:r>
+        <w:rPr>
+          <w:rFonts w:ascii="Times New Roman" w:hAnsi="Times New Roman" w:cs="Times New Roman"/>
+          <w:sz w:val="24"/>
+          <w:szCs w:val="24"/>
+        </w:rPr>
+        <w:t xml:space="preserve">r </w:t>
+      </w:r>
+      <w:r>
+        <w:rPr>
+          <w:rFonts w:ascii="Times New Roman" w:hAnsi="Times New Roman" w:cs="Times New Roman"/>
+          <w:sz w:val="24"/>
+          <w:szCs w:val="24"/>
+        </w:rPr>
+        <w:t>input</w:t>
+      </w:r>
+      <w:r>
+        <w:rPr>
+          <w:rFonts w:ascii="Times New Roman" w:hAnsi="Times New Roman" w:cs="Times New Roman"/>
+          <w:sz w:val="24"/>
+          <w:szCs w:val="24"/>
+        </w:rPr>
+        <w:t xml:space="preserve"> </w:t>
+      </w:r>
+      <w:r>
+        <w:rPr>
+          <w:rFonts w:ascii="Times New Roman" w:hAnsi="Times New Roman" w:cs="Times New Roman"/>
+          <w:sz w:val="24"/>
+          <w:szCs w:val="24"/>
+        </w:rPr>
+        <w:t xml:space="preserve">so that </w:t>
+      </w:r>
+      <w:r>
+        <w:rPr>
+          <w:rFonts w:ascii="Times New Roman" w:hAnsi="Times New Roman" w:cs="Times New Roman"/>
+          <w:sz w:val="24"/>
+          <w:szCs w:val="24"/>
+        </w:rPr>
+        <w:t>regardless of what the user</w:t>
+      </w:r>
+      <w:r>
+        <w:rPr>
+          <w:rFonts w:ascii="Times New Roman" w:hAnsi="Times New Roman" w:cs="Times New Roman"/>
+          <w:sz w:val="24"/>
+          <w:szCs w:val="24"/>
+        </w:rPr>
+        <w:t xml:space="preserve"> enters</w:t>
+      </w:r>
+      <w:r>
+        <w:rPr>
+          <w:rFonts w:ascii="Times New Roman" w:hAnsi="Times New Roman" w:cs="Times New Roman"/>
+          <w:sz w:val="24"/>
+          <w:szCs w:val="24"/>
+        </w:rPr>
+        <w:t>, no error would occur</w:t>
+      </w:r>
+      <w:r>
+        <w:rPr>
+          <w:rFonts w:ascii="Times New Roman" w:hAnsi="Times New Roman" w:cs="Times New Roman"/>
+          <w:sz w:val="24"/>
+          <w:szCs w:val="24"/>
+        </w:rPr>
+        <w:t xml:space="preserve">.  For less </w:t>
+      </w:r>
+      <w:r>
+        <w:rPr>
+          <w:rFonts w:ascii="Times New Roman" w:hAnsi="Times New Roman" w:cs="Times New Roman"/>
+          <w:sz w:val="24"/>
+          <w:szCs w:val="24"/>
+        </w:rPr>
+        <w:t>apparent</w:t>
+      </w:r>
+      <w:r>
+        <w:rPr>
+          <w:rFonts w:ascii="Times New Roman" w:hAnsi="Times New Roman" w:cs="Times New Roman"/>
+          <w:sz w:val="24"/>
+          <w:szCs w:val="24"/>
+        </w:rPr>
+        <w:t xml:space="preserve"> errors</w:t>
       </w:r>
       <w:r>
         <w:rPr>
@@ -2417,159 +2492,6 @@
           <w:sz w:val="24"/>
           <w:szCs w:val="24"/>
         </w:rPr>
-        <w:t xml:space="preserve"> when </w:t>
-      </w:r>
-      <w:r>
-        <w:rPr>
-          <w:rFonts w:ascii="Times New Roman" w:hAnsi="Times New Roman" w:cs="Times New Roman"/>
-          <w:sz w:val="24"/>
-          <w:szCs w:val="24"/>
-        </w:rPr>
-        <w:lastRenderedPageBreak/>
-        <w:t>asking a user to select a menu operation by entering 1,2,3</w:t>
-      </w:r>
-      <w:r>
-        <w:rPr>
-          <w:rFonts w:ascii="Times New Roman" w:hAnsi="Times New Roman" w:cs="Times New Roman"/>
-          <w:sz w:val="24"/>
-          <w:szCs w:val="24"/>
-        </w:rPr>
-        <w:t>,</w:t>
-      </w:r>
-      <w:r>
-        <w:rPr>
-          <w:rFonts w:ascii="Times New Roman" w:hAnsi="Times New Roman" w:cs="Times New Roman"/>
-          <w:sz w:val="24"/>
-          <w:szCs w:val="24"/>
-        </w:rPr>
-        <w:t xml:space="preserve"> etc.</w:t>
-      </w:r>
-      <w:r>
-        <w:rPr>
-          <w:rFonts w:ascii="Times New Roman" w:hAnsi="Times New Roman" w:cs="Times New Roman"/>
-          <w:sz w:val="24"/>
-          <w:szCs w:val="24"/>
-        </w:rPr>
-        <w:t>,</w:t>
-      </w:r>
-      <w:r>
-        <w:rPr>
-          <w:rFonts w:ascii="Times New Roman" w:hAnsi="Times New Roman" w:cs="Times New Roman"/>
-          <w:sz w:val="24"/>
-          <w:szCs w:val="24"/>
-        </w:rPr>
-        <w:t xml:space="preserve"> we store their input as strings rather than integers</w:t>
-      </w:r>
-      <w:r>
-        <w:rPr>
-          <w:rFonts w:ascii="Times New Roman" w:hAnsi="Times New Roman" w:cs="Times New Roman"/>
-          <w:sz w:val="24"/>
-          <w:szCs w:val="24"/>
-        </w:rPr>
-        <w:t>.  I</w:t>
-      </w:r>
-      <w:r>
-        <w:rPr>
-          <w:rFonts w:ascii="Times New Roman" w:hAnsi="Times New Roman" w:cs="Times New Roman"/>
-          <w:sz w:val="24"/>
-          <w:szCs w:val="24"/>
-        </w:rPr>
-        <w:t>f and else loops handle use</w:t>
-      </w:r>
-      <w:r>
-        <w:rPr>
-          <w:rFonts w:ascii="Times New Roman" w:hAnsi="Times New Roman" w:cs="Times New Roman"/>
-          <w:sz w:val="24"/>
-          <w:szCs w:val="24"/>
-        </w:rPr>
-        <w:t xml:space="preserve">r </w:t>
-      </w:r>
-      <w:r>
-        <w:rPr>
-          <w:rFonts w:ascii="Times New Roman" w:hAnsi="Times New Roman" w:cs="Times New Roman"/>
-          <w:sz w:val="24"/>
-          <w:szCs w:val="24"/>
-        </w:rPr>
-        <w:t>input</w:t>
-      </w:r>
-      <w:r>
-        <w:rPr>
-          <w:rFonts w:ascii="Times New Roman" w:hAnsi="Times New Roman" w:cs="Times New Roman"/>
-          <w:sz w:val="24"/>
-          <w:szCs w:val="24"/>
-        </w:rPr>
-        <w:t xml:space="preserve"> </w:t>
-      </w:r>
-      <w:r>
-        <w:rPr>
-          <w:rFonts w:ascii="Times New Roman" w:hAnsi="Times New Roman" w:cs="Times New Roman"/>
-          <w:sz w:val="24"/>
-          <w:szCs w:val="24"/>
-        </w:rPr>
-        <w:t xml:space="preserve">so that </w:t>
-      </w:r>
-      <w:r>
-        <w:rPr>
-          <w:rFonts w:ascii="Times New Roman" w:hAnsi="Times New Roman" w:cs="Times New Roman"/>
-          <w:sz w:val="24"/>
-          <w:szCs w:val="24"/>
-        </w:rPr>
-        <w:t>regardless of what the user</w:t>
-      </w:r>
-      <w:r>
-        <w:rPr>
-          <w:rFonts w:ascii="Times New Roman" w:hAnsi="Times New Roman" w:cs="Times New Roman"/>
-          <w:sz w:val="24"/>
-          <w:szCs w:val="24"/>
-        </w:rPr>
-        <w:t xml:space="preserve"> enters</w:t>
-      </w:r>
-      <w:r>
-        <w:rPr>
-          <w:rFonts w:ascii="Times New Roman" w:hAnsi="Times New Roman" w:cs="Times New Roman"/>
-          <w:sz w:val="24"/>
-          <w:szCs w:val="24"/>
-        </w:rPr>
-        <w:t>, no error would occur</w:t>
-      </w:r>
-      <w:r>
-        <w:rPr>
-          <w:rFonts w:ascii="Times New Roman" w:hAnsi="Times New Roman" w:cs="Times New Roman"/>
-          <w:sz w:val="24"/>
-          <w:szCs w:val="24"/>
-        </w:rPr>
-        <w:t xml:space="preserve">.  For less </w:t>
-      </w:r>
-      <w:r>
-        <w:rPr>
-          <w:rFonts w:ascii="Times New Roman" w:hAnsi="Times New Roman" w:cs="Times New Roman"/>
-          <w:sz w:val="24"/>
-          <w:szCs w:val="24"/>
-        </w:rPr>
-        <w:t>apparent</w:t>
-      </w:r>
-      <w:r>
-        <w:rPr>
-          <w:rFonts w:ascii="Times New Roman" w:hAnsi="Times New Roman" w:cs="Times New Roman"/>
-          <w:sz w:val="24"/>
-          <w:szCs w:val="24"/>
-        </w:rPr>
-        <w:t xml:space="preserve"> errors</w:t>
-      </w:r>
-      <w:r>
-        <w:rPr>
-          <w:rFonts w:ascii="Times New Roman" w:hAnsi="Times New Roman" w:cs="Times New Roman"/>
-          <w:sz w:val="24"/>
-          <w:szCs w:val="24"/>
-        </w:rPr>
-        <w:t>,</w:t>
-      </w:r>
-      <w:r>
-        <w:rPr>
-          <w:rFonts w:ascii="Times New Roman" w:hAnsi="Times New Roman" w:cs="Times New Roman"/>
-          <w:sz w:val="24"/>
-          <w:szCs w:val="24"/>
-        </w:rPr>
         <w:t xml:space="preserve"> we</w:t>
       </w:r>
       <w:r>
@@ -2586,15 +2508,39 @@
           <w:sz w:val="24"/>
           <w:szCs w:val="24"/>
         </w:rPr>
-        <w:t xml:space="preserve">set out to cause them and implemented the corresponding except statements, such as FileNotFoundError and </w:t>
-      </w:r>
-      <w:r>
-        <w:rPr>
-          <w:rFonts w:ascii="Times New Roman" w:hAnsi="Times New Roman" w:cs="Times New Roman"/>
-          <w:sz w:val="24"/>
-          <w:szCs w:val="24"/>
-        </w:rPr>
-        <w:t>IndexError</w:t>
+        <w:t>set out to cause them and implemented the corresponding except statements</w:t>
+      </w:r>
+      <w:r>
+        <w:rPr>
+          <w:rFonts w:ascii="Times New Roman" w:hAnsi="Times New Roman" w:cs="Times New Roman"/>
+          <w:sz w:val="24"/>
+          <w:szCs w:val="24"/>
+        </w:rPr>
+        <w:t>; s</w:t>
+      </w:r>
+      <w:r>
+        <w:rPr>
+          <w:rFonts w:ascii="Times New Roman" w:hAnsi="Times New Roman" w:cs="Times New Roman"/>
+          <w:sz w:val="24"/>
+          <w:szCs w:val="24"/>
+        </w:rPr>
+        <w:t>ome functions required their own error handling so the looping of our program would function properly and p</w:t>
+      </w:r>
+      <w:r>
+        <w:rPr>
+          <w:rFonts w:ascii="Times New Roman" w:hAnsi="Times New Roman" w:cs="Times New Roman"/>
+          <w:sz w:val="24"/>
+          <w:szCs w:val="24"/>
+        </w:rPr>
+        <w:t xml:space="preserve">rint </w:t>
+      </w:r>
+      <w:r>
+        <w:rPr>
+          <w:rFonts w:ascii="Times New Roman" w:hAnsi="Times New Roman" w:cs="Times New Roman"/>
+          <w:sz w:val="24"/>
+          <w:szCs w:val="24"/>
+        </w:rPr>
+        <w:t>helpful error messages in the correct location</w:t>
       </w:r>
       <w:r>
         <w:rPr>
@@ -2610,103 +2556,7 @@
           <w:sz w:val="24"/>
           <w:szCs w:val="24"/>
         </w:rPr>
-        <w:t xml:space="preserve">  Some functions have exception handling</w:t>
-      </w:r>
-      <w:r>
-        <w:rPr>
-          <w:rFonts w:ascii="Times New Roman" w:hAnsi="Times New Roman" w:cs="Times New Roman"/>
-          <w:sz w:val="24"/>
-          <w:szCs w:val="24"/>
-        </w:rPr>
-        <w:t>,</w:t>
-      </w:r>
-      <w:r>
-        <w:rPr>
-          <w:rFonts w:ascii="Times New Roman" w:hAnsi="Times New Roman" w:cs="Times New Roman"/>
-          <w:sz w:val="24"/>
-          <w:szCs w:val="24"/>
-        </w:rPr>
-        <w:t xml:space="preserve"> which allow</w:t>
-      </w:r>
-      <w:r>
-        <w:rPr>
-          <w:rFonts w:ascii="Times New Roman" w:hAnsi="Times New Roman" w:cs="Times New Roman"/>
-          <w:sz w:val="24"/>
-          <w:szCs w:val="24"/>
-        </w:rPr>
-        <w:t>s</w:t>
-      </w:r>
-      <w:r>
-        <w:rPr>
-          <w:rFonts w:ascii="Times New Roman" w:hAnsi="Times New Roman" w:cs="Times New Roman"/>
-          <w:sz w:val="24"/>
-          <w:szCs w:val="24"/>
-        </w:rPr>
-        <w:t xml:space="preserve"> for helpful message printing</w:t>
-      </w:r>
-      <w:r>
-        <w:rPr>
-          <w:rFonts w:ascii="Times New Roman" w:hAnsi="Times New Roman" w:cs="Times New Roman"/>
-          <w:sz w:val="24"/>
-          <w:szCs w:val="24"/>
-        </w:rPr>
-        <w:t>.  A</w:t>
-      </w:r>
-      <w:r>
-        <w:rPr>
-          <w:rFonts w:ascii="Times New Roman" w:hAnsi="Times New Roman" w:cs="Times New Roman"/>
-          <w:sz w:val="24"/>
-          <w:szCs w:val="24"/>
-        </w:rPr>
-        <w:t>dditionally</w:t>
-      </w:r>
-      <w:r>
-        <w:rPr>
-          <w:rFonts w:ascii="Times New Roman" w:hAnsi="Times New Roman" w:cs="Times New Roman"/>
-          <w:sz w:val="24"/>
-          <w:szCs w:val="24"/>
-        </w:rPr>
-        <w:t>,</w:t>
-      </w:r>
-      <w:r>
-        <w:rPr>
-          <w:rFonts w:ascii="Times New Roman" w:hAnsi="Times New Roman" w:cs="Times New Roman"/>
-          <w:sz w:val="24"/>
-          <w:szCs w:val="24"/>
-        </w:rPr>
-        <w:t xml:space="preserve"> system</w:t>
-      </w:r>
-      <w:r>
-        <w:rPr>
-          <w:rFonts w:ascii="Times New Roman" w:hAnsi="Times New Roman" w:cs="Times New Roman"/>
-          <w:sz w:val="24"/>
-          <w:szCs w:val="24"/>
-        </w:rPr>
-        <w:t>-</w:t>
-      </w:r>
-      <w:r>
-        <w:rPr>
-          <w:rFonts w:ascii="Times New Roman" w:hAnsi="Times New Roman" w:cs="Times New Roman"/>
-          <w:sz w:val="24"/>
-          <w:szCs w:val="24"/>
-        </w:rPr>
-        <w:t>wide Error handling</w:t>
-      </w:r>
-      <w:r>
-        <w:rPr>
-          <w:rFonts w:ascii="Times New Roman" w:hAnsi="Times New Roman" w:cs="Times New Roman"/>
-          <w:sz w:val="24"/>
-          <w:szCs w:val="24"/>
-        </w:rPr>
-        <w:t xml:space="preserve"> was implemented </w:t>
-      </w:r>
-      <w:r>
-        <w:rPr>
-          <w:rFonts w:ascii="Times New Roman" w:hAnsi="Times New Roman" w:cs="Times New Roman"/>
-          <w:sz w:val="24"/>
-          <w:szCs w:val="24"/>
-        </w:rPr>
-        <w:t>in the mainMenu function.</w:t>
+        <w:t xml:space="preserve">  </w:t>
       </w:r>
     </w:p>
     <w:p>
@@ -2725,6 +2575,7 @@
           <w:sz w:val="24"/>
           <w:szCs w:val="24"/>
         </w:rPr>
+        <w:lastRenderedPageBreak/>
         <w:t>As a group</w:t>
       </w:r>
       <w:r>
@@ -2741,65 +2592,31 @@
           <w:sz w:val="24"/>
           <w:szCs w:val="24"/>
         </w:rPr>
-        <w:t xml:space="preserve"> we aimed to make our variables and functions eas</w:t>
-      </w:r>
-      <w:r>
-        <w:rPr>
-          <w:rFonts w:ascii="Times New Roman" w:hAnsi="Times New Roman" w:cs="Times New Roman"/>
-          <w:sz w:val="24"/>
-          <w:szCs w:val="24"/>
-        </w:rPr>
-        <w:t>ily</w:t>
-      </w:r>
-      <w:r>
-        <w:rPr>
-          <w:rFonts w:ascii="Times New Roman" w:hAnsi="Times New Roman" w:cs="Times New Roman"/>
-          <w:sz w:val="24"/>
-          <w:szCs w:val="24"/>
-        </w:rPr>
-        <w:t xml:space="preserve"> </w:t>
-      </w:r>
-      <w:r>
-        <w:rPr>
-          <w:rFonts w:ascii="Times New Roman" w:hAnsi="Times New Roman" w:cs="Times New Roman"/>
-          <w:sz w:val="24"/>
-          <w:szCs w:val="24"/>
-        </w:rPr>
-        <w:t xml:space="preserve">understandable </w:t>
-      </w:r>
-      <w:proofErr w:type="gramStart"/>
-      <w:r>
-        <w:rPr>
-          <w:rFonts w:ascii="Times New Roman" w:hAnsi="Times New Roman" w:cs="Times New Roman"/>
-          <w:sz w:val="24"/>
-          <w:szCs w:val="24"/>
-        </w:rPr>
-        <w:t>at</w:t>
-      </w:r>
-      <w:r>
-        <w:rPr>
-          <w:rFonts w:ascii="Times New Roman" w:hAnsi="Times New Roman" w:cs="Times New Roman"/>
-          <w:sz w:val="24"/>
-          <w:szCs w:val="24"/>
-        </w:rPr>
-        <w:t xml:space="preserve"> a</w:t>
-      </w:r>
-      <w:r>
-        <w:rPr>
-          <w:rFonts w:ascii="Times New Roman" w:hAnsi="Times New Roman" w:cs="Times New Roman"/>
-          <w:sz w:val="24"/>
-          <w:szCs w:val="24"/>
-        </w:rPr>
-        <w:t xml:space="preserve"> glance</w:t>
-      </w:r>
-      <w:proofErr w:type="gramEnd"/>
-      <w:r>
-        <w:rPr>
-          <w:rFonts w:ascii="Times New Roman" w:hAnsi="Times New Roman" w:cs="Times New Roman"/>
-          <w:sz w:val="24"/>
-          <w:szCs w:val="24"/>
-        </w:rPr>
-        <w:t xml:space="preserve"> by naming everything as descriptively as possible</w:t>
+        <w:t xml:space="preserve"> we aimed to make our </w:t>
+      </w:r>
+      <w:r>
+        <w:rPr>
+          <w:rFonts w:ascii="Times New Roman" w:hAnsi="Times New Roman" w:cs="Times New Roman"/>
+          <w:sz w:val="24"/>
+          <w:szCs w:val="24"/>
+        </w:rPr>
+        <w:t xml:space="preserve">program easy to read by </w:t>
+      </w:r>
+      <w:r>
+        <w:rPr>
+          <w:rFonts w:ascii="Times New Roman" w:hAnsi="Times New Roman" w:cs="Times New Roman"/>
+          <w:sz w:val="24"/>
+          <w:szCs w:val="24"/>
+        </w:rPr>
+        <w:t>naming everything as descriptively as possible</w:t>
+      </w:r>
+      <w:r>
+        <w:rPr>
+          <w:rFonts w:ascii="Times New Roman" w:hAnsi="Times New Roman" w:cs="Times New Roman"/>
+          <w:sz w:val="24"/>
+          <w:szCs w:val="24"/>
+        </w:rPr>
+        <w:t xml:space="preserve"> and including comments where necessary</w:t>
       </w:r>
       <w:r>
         <w:rPr>
@@ -2831,7 +2648,23 @@
           <w:sz w:val="24"/>
           <w:szCs w:val="24"/>
         </w:rPr>
-        <w:t xml:space="preserve"> col_to_describe is the name of </w:t>
+        <w:t xml:space="preserve"> col_to_</w:t>
+      </w:r>
+      <w:r>
+        <w:rPr>
+          <w:rFonts w:ascii="Times New Roman" w:hAnsi="Times New Roman" w:cs="Times New Roman"/>
+          <w:sz w:val="24"/>
+          <w:szCs w:val="24"/>
+        </w:rPr>
+        <w:t>describe is the name</w:t>
+      </w:r>
+      <w:r>
+        <w:rPr>
+          <w:rFonts w:ascii="Times New Roman" w:hAnsi="Times New Roman" w:cs="Times New Roman"/>
+          <w:sz w:val="24"/>
+          <w:szCs w:val="24"/>
+        </w:rPr>
+        <w:t xml:space="preserve"> of </w:t>
       </w:r>
       <w:r>
         <w:rPr>
@@ -2855,28 +2688,32 @@
           <w:sz w:val="24"/>
           <w:szCs w:val="24"/>
         </w:rPr>
-        <w:t xml:space="preserve">  We followed the conventional coding style guidelines we use in Class and the initial base of our program also had good naming and comments, so everyone had a good example to follow Comments were encouraged to be added while coding in more complex functions as they help improve readability.</w:t>
-      </w:r>
-    </w:p>
-    <w:p>
-      <w:pPr>
-        <w:spacing w:line="240" w:lineRule="auto"/>
-        <w:rPr>
-          <w:rFonts w:ascii="Times New Roman" w:hAnsi="Times New Roman" w:cs="Times New Roman"/>
-          <w:sz w:val="24"/>
-          <w:szCs w:val="24"/>
-        </w:rPr>
-      </w:pPr>
-    </w:p>
-    <w:p>
-      <w:pPr>
-        <w:spacing w:line="240" w:lineRule="auto"/>
-        <w:rPr>
-          <w:rFonts w:ascii="Times New Roman" w:hAnsi="Times New Roman" w:cs="Times New Roman"/>
-          <w:sz w:val="24"/>
-          <w:szCs w:val="24"/>
-        </w:rPr>
-      </w:pPr>
+        <w:t>.</w:t>
+      </w:r>
+      <w:r>
+        <w:rPr>
+          <w:rFonts w:ascii="Times New Roman" w:hAnsi="Times New Roman" w:cs="Times New Roman"/>
+          <w:sz w:val="24"/>
+          <w:szCs w:val="24"/>
+        </w:rPr>
+        <w:t xml:space="preserve">  The analysis portion of our program contains quite a bit of comments due to the complexity of </w:t>
+      </w:r>
+      <w:r>
+        <w:rPr>
+          <w:rFonts w:ascii="Times New Roman" w:hAnsi="Times New Roman" w:cs="Times New Roman"/>
+          <w:sz w:val="24"/>
+          <w:szCs w:val="24"/>
+        </w:rPr>
+        <w:t xml:space="preserve">some of the </w:t>
+      </w:r>
+      <w:r>
+        <w:rPr>
+          <w:rFonts w:ascii="Times New Roman" w:hAnsi="Times New Roman" w:cs="Times New Roman"/>
+          <w:sz w:val="24"/>
+          <w:szCs w:val="24"/>
+        </w:rPr>
+        <w:t xml:space="preserve">questions. </w:t>
+      </w:r>
     </w:p>
     <w:p>
       <w:pPr>
@@ -2898,46 +2735,1885 @@
           <w:sz w:val="24"/>
           <w:szCs w:val="24"/>
         </w:rPr>
-        <w:t xml:space="preserve">Answers to each of the questions </w:t>
-      </w:r>
-    </w:p>
-    <w:p>
-      <w:pPr>
-        <w:spacing w:line="240" w:lineRule="auto"/>
-        <w:jc w:val="center"/>
-        <w:rPr>
-          <w:rFonts w:ascii="Times New Roman" w:hAnsi="Times New Roman" w:cs="Times New Roman"/>
-          <w:sz w:val="24"/>
-          <w:szCs w:val="24"/>
-        </w:rPr>
-      </w:pPr>
-    </w:p>
-    <w:p>
-      <w:pPr>
-        <w:spacing w:line="240" w:lineRule="auto"/>
-        <w:jc w:val="center"/>
-        <w:rPr>
-          <w:rFonts w:ascii="Times New Roman" w:hAnsi="Times New Roman" w:cs="Times New Roman"/>
-          <w:sz w:val="24"/>
-          <w:szCs w:val="24"/>
-        </w:rPr>
-      </w:pPr>
-    </w:p>
-    <w:p>
-      <w:pPr>
-        <w:spacing w:line="240" w:lineRule="auto"/>
-        <w:jc w:val="center"/>
-        <w:rPr>
-          <w:rFonts w:ascii="Times New Roman" w:hAnsi="Times New Roman" w:cs="Times New Roman"/>
-          <w:sz w:val="24"/>
-          <w:szCs w:val="24"/>
-        </w:rPr>
-      </w:pPr>
-    </w:p>
-    <w:p>
-      <w:pPr>
-        <w:spacing w:line="240" w:lineRule="auto"/>
-        <w:jc w:val="center"/>
+        <w:t xml:space="preserve">Answers to </w:t>
+      </w:r>
+      <w:r>
+        <w:rPr>
+          <w:rFonts w:ascii="Times New Roman" w:hAnsi="Times New Roman" w:cs="Times New Roman"/>
+          <w:sz w:val="24"/>
+          <w:szCs w:val="24"/>
+        </w:rPr>
+        <w:t xml:space="preserve">questions </w:t>
+      </w:r>
+    </w:p>
+    <w:p>
+      <w:pPr>
+        <w:pStyle w:val="ListParagraph"/>
+        <w:spacing w:line="240" w:lineRule="auto"/>
+        <w:ind w:left="1440"/>
+        <w:rPr>
+          <w:rFonts w:ascii="Times New Roman" w:hAnsi="Times New Roman" w:cs="Times New Roman"/>
+          <w:sz w:val="24"/>
+          <w:szCs w:val="24"/>
+        </w:rPr>
+      </w:pPr>
+    </w:p>
+    <w:p>
+      <w:pPr>
+        <w:pStyle w:val="ListParagraph"/>
+        <w:spacing w:line="240" w:lineRule="auto"/>
+        <w:jc w:val="both"/>
+        <w:rPr>
+          <w:rFonts w:ascii="Times New Roman" w:hAnsi="Times New Roman" w:cs="Times New Roman"/>
+          <w:sz w:val="24"/>
+          <w:szCs w:val="24"/>
+        </w:rPr>
+      </w:pPr>
+    </w:p>
+    <w:p>
+      <w:pPr>
+        <w:pStyle w:val="ListParagraph"/>
+        <w:numPr>
+          <w:ilvl w:val="0"/>
+          <w:numId w:val="7"/>
+        </w:numPr>
+        <w:spacing w:line="240" w:lineRule="auto"/>
+        <w:jc w:val="both"/>
+        <w:rPr>
+          <w:rFonts w:ascii="Times New Roman" w:hAnsi="Times New Roman" w:cs="Times New Roman"/>
+          <w:sz w:val="24"/>
+          <w:szCs w:val="24"/>
+        </w:rPr>
+      </w:pPr>
+      <w:r>
+        <w:rPr>
+          <w:rFonts w:ascii="Times New Roman" w:hAnsi="Times New Roman" w:cs="Times New Roman"/>
+          <w:sz w:val="24"/>
+          <w:szCs w:val="24"/>
+        </w:rPr>
+        <w:t>How many airlines are included in the data set? Print the first 5 in alphabetical order.</w:t>
+      </w:r>
+    </w:p>
+    <w:p>
+      <w:pPr>
+        <w:pStyle w:val="ListParagraph"/>
+        <w:spacing w:line="240" w:lineRule="auto"/>
+        <w:jc w:val="both"/>
+        <w:rPr>
+          <w:rFonts w:ascii="Times New Roman" w:hAnsi="Times New Roman" w:cs="Times New Roman"/>
+          <w:sz w:val="24"/>
+          <w:szCs w:val="24"/>
+        </w:rPr>
+      </w:pPr>
+    </w:p>
+    <w:p>
+      <w:pPr>
+        <w:pStyle w:val="ListParagraph"/>
+        <w:spacing w:line="240" w:lineRule="auto"/>
+        <w:jc w:val="both"/>
+        <w:rPr>
+          <w:rFonts w:ascii="Times New Roman" w:hAnsi="Times New Roman" w:cs="Times New Roman"/>
+          <w:sz w:val="24"/>
+          <w:szCs w:val="24"/>
+        </w:rPr>
+      </w:pPr>
+      <w:r>
+        <w:rPr>
+          <w:rFonts w:ascii="Times New Roman" w:hAnsi="Times New Roman" w:cs="Times New Roman"/>
+          <w:sz w:val="24"/>
+          <w:szCs w:val="24"/>
+        </w:rPr>
+        <w:t xml:space="preserve">17 </w:t>
+      </w:r>
+      <w:r>
+        <w:rPr>
+          <w:rFonts w:ascii="Times New Roman" w:hAnsi="Times New Roman" w:cs="Times New Roman"/>
+          <w:sz w:val="24"/>
+          <w:szCs w:val="24"/>
+        </w:rPr>
+        <w:t>Airlines</w:t>
+      </w:r>
+      <w:r>
+        <w:rPr>
+          <w:rFonts w:ascii="Times New Roman" w:hAnsi="Times New Roman" w:cs="Times New Roman"/>
+          <w:sz w:val="24"/>
+          <w:szCs w:val="24"/>
+        </w:rPr>
+        <w:t xml:space="preserve"> in the data set.</w:t>
+      </w:r>
+    </w:p>
+    <w:p>
+      <w:pPr>
+        <w:pStyle w:val="ListParagraph"/>
+        <w:spacing w:line="240" w:lineRule="auto"/>
+        <w:jc w:val="both"/>
+        <w:rPr>
+          <w:rFonts w:ascii="Times New Roman" w:hAnsi="Times New Roman" w:cs="Times New Roman"/>
+          <w:sz w:val="24"/>
+          <w:szCs w:val="24"/>
+        </w:rPr>
+      </w:pPr>
+    </w:p>
+    <w:p>
+      <w:pPr>
+        <w:pStyle w:val="ListParagraph"/>
+        <w:spacing w:line="240" w:lineRule="auto"/>
+        <w:jc w:val="both"/>
+        <w:rPr>
+          <w:rFonts w:ascii="Times New Roman" w:hAnsi="Times New Roman" w:cs="Times New Roman"/>
+          <w:sz w:val="24"/>
+          <w:szCs w:val="24"/>
+        </w:rPr>
+      </w:pPr>
+      <w:r>
+        <w:rPr>
+          <w:rFonts w:ascii="Times New Roman" w:hAnsi="Times New Roman" w:cs="Times New Roman"/>
+          <w:sz w:val="24"/>
+          <w:szCs w:val="24"/>
+        </w:rPr>
+        <w:t>Five first airlines in alphabetical order:</w:t>
+      </w:r>
+    </w:p>
+    <w:p>
+      <w:pPr>
+        <w:pStyle w:val="ListParagraph"/>
+        <w:spacing w:line="240" w:lineRule="auto"/>
+        <w:jc w:val="both"/>
+        <w:rPr>
+          <w:rFonts w:ascii="Times New Roman" w:hAnsi="Times New Roman" w:cs="Times New Roman"/>
+          <w:sz w:val="24"/>
+          <w:szCs w:val="24"/>
+        </w:rPr>
+      </w:pPr>
+      <w:r>
+        <w:rPr>
+          <w:rFonts w:ascii="Times New Roman" w:hAnsi="Times New Roman" w:cs="Times New Roman"/>
+          <w:sz w:val="24"/>
+          <w:szCs w:val="24"/>
+        </w:rPr>
+        <w:t>***************************************</w:t>
+      </w:r>
+    </w:p>
+    <w:p>
+      <w:pPr>
+        <w:pStyle w:val="ListParagraph"/>
+        <w:spacing w:line="240" w:lineRule="auto"/>
+        <w:jc w:val="both"/>
+        <w:rPr>
+          <w:rFonts w:ascii="Times New Roman" w:hAnsi="Times New Roman" w:cs="Times New Roman"/>
+          <w:sz w:val="24"/>
+          <w:szCs w:val="24"/>
+        </w:rPr>
+      </w:pPr>
+      <w:r>
+        <w:rPr>
+          <w:rFonts w:ascii="Times New Roman" w:hAnsi="Times New Roman" w:cs="Times New Roman"/>
+          <w:sz w:val="24"/>
+          <w:szCs w:val="24"/>
+        </w:rPr>
+        <w:t>Alaska Airlines Inc.</w:t>
+      </w:r>
+    </w:p>
+    <w:p>
+      <w:pPr>
+        <w:pStyle w:val="ListParagraph"/>
+        <w:spacing w:line="240" w:lineRule="auto"/>
+        <w:jc w:val="both"/>
+        <w:rPr>
+          <w:rFonts w:ascii="Times New Roman" w:hAnsi="Times New Roman" w:cs="Times New Roman"/>
+          <w:sz w:val="24"/>
+          <w:szCs w:val="24"/>
+        </w:rPr>
+      </w:pPr>
+      <w:r>
+        <w:rPr>
+          <w:rFonts w:ascii="Times New Roman" w:hAnsi="Times New Roman" w:cs="Times New Roman"/>
+          <w:sz w:val="24"/>
+          <w:szCs w:val="24"/>
+        </w:rPr>
+        <w:t>Allegiant Air</w:t>
+      </w:r>
+    </w:p>
+    <w:p>
+      <w:pPr>
+        <w:pStyle w:val="ListParagraph"/>
+        <w:spacing w:line="240" w:lineRule="auto"/>
+        <w:jc w:val="both"/>
+        <w:rPr>
+          <w:rFonts w:ascii="Times New Roman" w:hAnsi="Times New Roman" w:cs="Times New Roman"/>
+          <w:sz w:val="24"/>
+          <w:szCs w:val="24"/>
+        </w:rPr>
+      </w:pPr>
+      <w:r>
+        <w:rPr>
+          <w:rFonts w:ascii="Times New Roman" w:hAnsi="Times New Roman" w:cs="Times New Roman"/>
+          <w:sz w:val="24"/>
+          <w:szCs w:val="24"/>
+        </w:rPr>
+        <w:t>American Airlines Inc.</w:t>
+      </w:r>
+    </w:p>
+    <w:p>
+      <w:pPr>
+        <w:pStyle w:val="ListParagraph"/>
+        <w:spacing w:line="240" w:lineRule="auto"/>
+        <w:jc w:val="both"/>
+        <w:rPr>
+          <w:rFonts w:ascii="Times New Roman" w:hAnsi="Times New Roman" w:cs="Times New Roman"/>
+          <w:sz w:val="24"/>
+          <w:szCs w:val="24"/>
+        </w:rPr>
+      </w:pPr>
+      <w:r>
+        <w:rPr>
+          <w:rFonts w:ascii="Times New Roman" w:hAnsi="Times New Roman" w:cs="Times New Roman"/>
+          <w:sz w:val="24"/>
+          <w:szCs w:val="24"/>
+        </w:rPr>
+        <w:t>American Eagle Airlines Inc.</w:t>
+      </w:r>
+    </w:p>
+    <w:p>
+      <w:pPr>
+        <w:pStyle w:val="ListParagraph"/>
+        <w:spacing w:line="240" w:lineRule="auto"/>
+        <w:jc w:val="both"/>
+        <w:rPr>
+          <w:rFonts w:ascii="Times New Roman" w:hAnsi="Times New Roman" w:cs="Times New Roman"/>
+          <w:sz w:val="24"/>
+          <w:szCs w:val="24"/>
+        </w:rPr>
+      </w:pPr>
+      <w:r>
+        <w:rPr>
+          <w:rFonts w:ascii="Times New Roman" w:hAnsi="Times New Roman" w:cs="Times New Roman"/>
+          <w:sz w:val="24"/>
+          <w:szCs w:val="24"/>
+        </w:rPr>
+        <w:t>Atlantic Southeast Airlines</w:t>
+      </w:r>
+    </w:p>
+    <w:p>
+      <w:pPr>
+        <w:pStyle w:val="ListParagraph"/>
+        <w:spacing w:line="240" w:lineRule="auto"/>
+        <w:jc w:val="both"/>
+        <w:rPr>
+          <w:rFonts w:ascii="Times New Roman" w:hAnsi="Times New Roman" w:cs="Times New Roman"/>
+          <w:sz w:val="24"/>
+          <w:szCs w:val="24"/>
+        </w:rPr>
+      </w:pPr>
+    </w:p>
+    <w:p>
+      <w:pPr>
+        <w:pStyle w:val="ListParagraph"/>
+        <w:spacing w:line="240" w:lineRule="auto"/>
+        <w:jc w:val="both"/>
+        <w:rPr>
+          <w:rFonts w:ascii="Times New Roman" w:hAnsi="Times New Roman" w:cs="Times New Roman"/>
+          <w:sz w:val="24"/>
+          <w:szCs w:val="24"/>
+        </w:rPr>
+      </w:pPr>
+    </w:p>
+    <w:p>
+      <w:pPr>
+        <w:pStyle w:val="ListParagraph"/>
+        <w:numPr>
+          <w:ilvl w:val="0"/>
+          <w:numId w:val="7"/>
+        </w:numPr>
+        <w:spacing w:line="240" w:lineRule="auto"/>
+        <w:jc w:val="both"/>
+        <w:rPr>
+          <w:rFonts w:ascii="Times New Roman" w:hAnsi="Times New Roman" w:cs="Times New Roman"/>
+          <w:sz w:val="24"/>
+          <w:szCs w:val="24"/>
+        </w:rPr>
+      </w:pPr>
+      <w:r>
+        <w:rPr>
+          <w:rFonts w:ascii="Times New Roman" w:hAnsi="Times New Roman" w:cs="Times New Roman"/>
+          <w:sz w:val="24"/>
+          <w:szCs w:val="24"/>
+        </w:rPr>
+        <w:t xml:space="preserve">How many departing airports are included in the data set? </w:t>
+      </w:r>
+      <w:r>
+        <w:rPr>
+          <w:rFonts w:ascii="Times New Roman" w:hAnsi="Times New Roman" w:cs="Times New Roman"/>
+          <w:sz w:val="24"/>
+          <w:szCs w:val="24"/>
+        </w:rPr>
+        <w:t>Print the</w:t>
+      </w:r>
+      <w:r>
+        <w:rPr>
+          <w:rFonts w:ascii="Times New Roman" w:hAnsi="Times New Roman" w:cs="Times New Roman"/>
+          <w:sz w:val="24"/>
+          <w:szCs w:val="24"/>
+        </w:rPr>
+        <w:t xml:space="preserve"> last 5 in alphabetical order.</w:t>
+      </w:r>
+    </w:p>
+    <w:p>
+      <w:pPr>
+        <w:pStyle w:val="ListParagraph"/>
+        <w:spacing w:line="240" w:lineRule="auto"/>
+        <w:ind w:left="1080"/>
+        <w:jc w:val="both"/>
+        <w:rPr>
+          <w:rFonts w:ascii="Times New Roman" w:hAnsi="Times New Roman" w:cs="Times New Roman"/>
+          <w:sz w:val="24"/>
+          <w:szCs w:val="24"/>
+        </w:rPr>
+      </w:pPr>
+    </w:p>
+    <w:p>
+      <w:pPr>
+        <w:pStyle w:val="ListParagraph"/>
+        <w:spacing w:line="240" w:lineRule="auto"/>
+        <w:jc w:val="both"/>
+        <w:rPr>
+          <w:rFonts w:ascii="Times New Roman" w:hAnsi="Times New Roman" w:cs="Times New Roman"/>
+          <w:sz w:val="24"/>
+          <w:szCs w:val="24"/>
+        </w:rPr>
+      </w:pPr>
+      <w:r>
+        <w:rPr>
+          <w:rFonts w:ascii="Times New Roman" w:hAnsi="Times New Roman" w:cs="Times New Roman"/>
+          <w:sz w:val="24"/>
+          <w:szCs w:val="24"/>
+        </w:rPr>
+        <w:t>96 departing airports in the data set.</w:t>
+      </w:r>
+    </w:p>
+    <w:p>
+      <w:pPr>
+        <w:pStyle w:val="ListParagraph"/>
+        <w:spacing w:line="240" w:lineRule="auto"/>
+        <w:jc w:val="both"/>
+        <w:rPr>
+          <w:rFonts w:ascii="Times New Roman" w:hAnsi="Times New Roman" w:cs="Times New Roman"/>
+          <w:sz w:val="24"/>
+          <w:szCs w:val="24"/>
+        </w:rPr>
+      </w:pPr>
+    </w:p>
+    <w:p>
+      <w:pPr>
+        <w:pStyle w:val="ListParagraph"/>
+        <w:spacing w:line="240" w:lineRule="auto"/>
+        <w:jc w:val="both"/>
+        <w:rPr>
+          <w:rFonts w:ascii="Times New Roman" w:hAnsi="Times New Roman" w:cs="Times New Roman"/>
+          <w:sz w:val="24"/>
+          <w:szCs w:val="24"/>
+        </w:rPr>
+      </w:pPr>
+      <w:r>
+        <w:rPr>
+          <w:rFonts w:ascii="Times New Roman" w:hAnsi="Times New Roman" w:cs="Times New Roman"/>
+          <w:sz w:val="24"/>
+          <w:szCs w:val="24"/>
+        </w:rPr>
+        <w:t>Last five departing airports in alphabetical order:</w:t>
+      </w:r>
+    </w:p>
+    <w:p>
+      <w:pPr>
+        <w:pStyle w:val="ListParagraph"/>
+        <w:spacing w:line="240" w:lineRule="auto"/>
+        <w:jc w:val="both"/>
+        <w:rPr>
+          <w:rFonts w:ascii="Times New Roman" w:hAnsi="Times New Roman" w:cs="Times New Roman"/>
+          <w:sz w:val="24"/>
+          <w:szCs w:val="24"/>
+        </w:rPr>
+      </w:pPr>
+      <w:r>
+        <w:rPr>
+          <w:rFonts w:ascii="Times New Roman" w:hAnsi="Times New Roman" w:cs="Times New Roman"/>
+          <w:sz w:val="24"/>
+          <w:szCs w:val="24"/>
+        </w:rPr>
+        <w:t>***************************************************</w:t>
+      </w:r>
+    </w:p>
+    <w:p>
+      <w:pPr>
+        <w:pStyle w:val="ListParagraph"/>
+        <w:spacing w:line="240" w:lineRule="auto"/>
+        <w:jc w:val="both"/>
+        <w:rPr>
+          <w:rFonts w:ascii="Times New Roman" w:hAnsi="Times New Roman" w:cs="Times New Roman"/>
+          <w:sz w:val="24"/>
+          <w:szCs w:val="24"/>
+        </w:rPr>
+      </w:pPr>
+      <w:r>
+        <w:rPr>
+          <w:rFonts w:ascii="Times New Roman" w:hAnsi="Times New Roman" w:cs="Times New Roman"/>
+          <w:sz w:val="24"/>
+          <w:szCs w:val="24"/>
+        </w:rPr>
+        <w:t>Tucson International</w:t>
+      </w:r>
+    </w:p>
+    <w:p>
+      <w:pPr>
+        <w:pStyle w:val="ListParagraph"/>
+        <w:spacing w:line="240" w:lineRule="auto"/>
+        <w:jc w:val="both"/>
+        <w:rPr>
+          <w:rFonts w:ascii="Times New Roman" w:hAnsi="Times New Roman" w:cs="Times New Roman"/>
+          <w:sz w:val="24"/>
+          <w:szCs w:val="24"/>
+        </w:rPr>
+      </w:pPr>
+      <w:r>
+        <w:rPr>
+          <w:rFonts w:ascii="Times New Roman" w:hAnsi="Times New Roman" w:cs="Times New Roman"/>
+          <w:sz w:val="24"/>
+          <w:szCs w:val="24"/>
+        </w:rPr>
+        <w:t>Tulsa International</w:t>
+      </w:r>
+    </w:p>
+    <w:p>
+      <w:pPr>
+        <w:pStyle w:val="ListParagraph"/>
+        <w:spacing w:line="240" w:lineRule="auto"/>
+        <w:jc w:val="both"/>
+        <w:rPr>
+          <w:rFonts w:ascii="Times New Roman" w:hAnsi="Times New Roman" w:cs="Times New Roman"/>
+          <w:sz w:val="24"/>
+          <w:szCs w:val="24"/>
+        </w:rPr>
+      </w:pPr>
+      <w:r>
+        <w:rPr>
+          <w:rFonts w:ascii="Times New Roman" w:hAnsi="Times New Roman" w:cs="Times New Roman"/>
+          <w:sz w:val="24"/>
+          <w:szCs w:val="24"/>
+        </w:rPr>
+        <w:t>Washington Dulles International</w:t>
+      </w:r>
+    </w:p>
+    <w:p>
+      <w:pPr>
+        <w:pStyle w:val="ListParagraph"/>
+        <w:spacing w:line="240" w:lineRule="auto"/>
+        <w:jc w:val="both"/>
+        <w:rPr>
+          <w:rFonts w:ascii="Times New Roman" w:hAnsi="Times New Roman" w:cs="Times New Roman"/>
+          <w:sz w:val="24"/>
+          <w:szCs w:val="24"/>
+        </w:rPr>
+      </w:pPr>
+      <w:r>
+        <w:rPr>
+          <w:rFonts w:ascii="Times New Roman" w:hAnsi="Times New Roman" w:cs="Times New Roman"/>
+          <w:sz w:val="24"/>
+          <w:szCs w:val="24"/>
+        </w:rPr>
+        <w:t>Will Rogers World</w:t>
+      </w:r>
+    </w:p>
+    <w:p>
+      <w:pPr>
+        <w:pStyle w:val="ListParagraph"/>
+        <w:spacing w:line="240" w:lineRule="auto"/>
+        <w:jc w:val="both"/>
+        <w:rPr>
+          <w:rFonts w:ascii="Times New Roman" w:hAnsi="Times New Roman" w:cs="Times New Roman"/>
+          <w:sz w:val="24"/>
+          <w:szCs w:val="24"/>
+        </w:rPr>
+      </w:pPr>
+      <w:r>
+        <w:rPr>
+          <w:rFonts w:ascii="Times New Roman" w:hAnsi="Times New Roman" w:cs="Times New Roman"/>
+          <w:sz w:val="24"/>
+          <w:szCs w:val="24"/>
+        </w:rPr>
+        <w:t>William P Hobby</w:t>
+      </w:r>
+    </w:p>
+    <w:p>
+      <w:pPr>
+        <w:pStyle w:val="ListParagraph"/>
+        <w:spacing w:line="240" w:lineRule="auto"/>
+        <w:jc w:val="both"/>
+        <w:rPr>
+          <w:rFonts w:ascii="Times New Roman" w:hAnsi="Times New Roman" w:cs="Times New Roman"/>
+          <w:sz w:val="24"/>
+          <w:szCs w:val="24"/>
+        </w:rPr>
+      </w:pPr>
+    </w:p>
+    <w:p>
+      <w:pPr>
+        <w:pStyle w:val="ListParagraph"/>
+        <w:numPr>
+          <w:ilvl w:val="0"/>
+          <w:numId w:val="7"/>
+        </w:numPr>
+        <w:spacing w:line="240" w:lineRule="auto"/>
+        <w:jc w:val="both"/>
+        <w:rPr>
+          <w:rFonts w:ascii="Times New Roman" w:hAnsi="Times New Roman" w:cs="Times New Roman"/>
+          <w:sz w:val="24"/>
+          <w:szCs w:val="24"/>
+        </w:rPr>
+      </w:pPr>
+      <w:r>
+        <w:rPr>
+          <w:rFonts w:ascii="Times New Roman" w:hAnsi="Times New Roman" w:cs="Times New Roman"/>
+          <w:sz w:val="24"/>
+          <w:szCs w:val="24"/>
+        </w:rPr>
+        <w:t>What airline has the oldest plane? Print the five airlines with the oldest planes recorded</w:t>
+      </w:r>
+    </w:p>
+    <w:p>
+      <w:pPr>
+        <w:pStyle w:val="ListParagraph"/>
+        <w:spacing w:line="240" w:lineRule="auto"/>
+        <w:jc w:val="both"/>
+        <w:rPr>
+          <w:rFonts w:ascii="Times New Roman" w:hAnsi="Times New Roman" w:cs="Times New Roman"/>
+          <w:sz w:val="24"/>
+          <w:szCs w:val="24"/>
+        </w:rPr>
+      </w:pPr>
+    </w:p>
+    <w:p>
+      <w:pPr>
+        <w:pStyle w:val="ListParagraph"/>
+        <w:spacing w:line="240" w:lineRule="auto"/>
+        <w:jc w:val="both"/>
+        <w:rPr>
+          <w:rFonts w:ascii="Times New Roman" w:hAnsi="Times New Roman" w:cs="Times New Roman"/>
+          <w:sz w:val="24"/>
+          <w:szCs w:val="24"/>
+        </w:rPr>
+      </w:pPr>
+      <w:r>
+        <w:rPr>
+          <w:rFonts w:ascii="Times New Roman" w:hAnsi="Times New Roman" w:cs="Times New Roman"/>
+          <w:sz w:val="24"/>
+          <w:szCs w:val="24"/>
+        </w:rPr>
+        <w:t>Delta Air Lines Inc. was the airline with oldest plane at: 32 years</w:t>
+      </w:r>
+    </w:p>
+    <w:p>
+      <w:pPr>
+        <w:pStyle w:val="ListParagraph"/>
+        <w:spacing w:line="240" w:lineRule="auto"/>
+        <w:jc w:val="both"/>
+        <w:rPr>
+          <w:rFonts w:ascii="Times New Roman" w:hAnsi="Times New Roman" w:cs="Times New Roman"/>
+          <w:sz w:val="24"/>
+          <w:szCs w:val="24"/>
+        </w:rPr>
+      </w:pPr>
+    </w:p>
+    <w:p>
+      <w:pPr>
+        <w:pStyle w:val="ListParagraph"/>
+        <w:spacing w:line="240" w:lineRule="auto"/>
+        <w:jc w:val="both"/>
+        <w:rPr>
+          <w:rFonts w:ascii="Times New Roman" w:hAnsi="Times New Roman" w:cs="Times New Roman"/>
+          <w:sz w:val="24"/>
+          <w:szCs w:val="24"/>
+        </w:rPr>
+      </w:pPr>
+      <w:r>
+        <w:rPr>
+          <w:rFonts w:ascii="Times New Roman" w:hAnsi="Times New Roman" w:cs="Times New Roman"/>
+          <w:sz w:val="24"/>
+          <w:szCs w:val="24"/>
+        </w:rPr>
+        <w:t>Top five airlines with oldest planes:</w:t>
+      </w:r>
+    </w:p>
+    <w:p>
+      <w:pPr>
+        <w:pStyle w:val="ListParagraph"/>
+        <w:spacing w:line="240" w:lineRule="auto"/>
+        <w:jc w:val="both"/>
+        <w:rPr>
+          <w:rFonts w:ascii="Times New Roman" w:hAnsi="Times New Roman" w:cs="Times New Roman"/>
+          <w:sz w:val="24"/>
+          <w:szCs w:val="24"/>
+        </w:rPr>
+      </w:pPr>
+      <w:r>
+        <w:rPr>
+          <w:rFonts w:ascii="Times New Roman" w:hAnsi="Times New Roman" w:cs="Times New Roman"/>
+          <w:sz w:val="24"/>
+          <w:szCs w:val="24"/>
+        </w:rPr>
+        <w:t>***************************************</w:t>
+      </w:r>
+    </w:p>
+    <w:p>
+      <w:pPr>
+        <w:pStyle w:val="ListParagraph"/>
+        <w:spacing w:line="240" w:lineRule="auto"/>
+        <w:jc w:val="both"/>
+        <w:rPr>
+          <w:rFonts w:ascii="Times New Roman" w:hAnsi="Times New Roman" w:cs="Times New Roman"/>
+          <w:sz w:val="24"/>
+          <w:szCs w:val="24"/>
+        </w:rPr>
+      </w:pPr>
+      <w:r>
+        <w:rPr>
+          <w:rFonts w:ascii="Times New Roman" w:hAnsi="Times New Roman" w:cs="Times New Roman"/>
+          <w:sz w:val="24"/>
+          <w:szCs w:val="24"/>
+        </w:rPr>
+        <w:t>Delta Air Lines Inc.</w:t>
+      </w:r>
+    </w:p>
+    <w:p>
+      <w:pPr>
+        <w:pStyle w:val="ListParagraph"/>
+        <w:spacing w:line="240" w:lineRule="auto"/>
+        <w:jc w:val="both"/>
+        <w:rPr>
+          <w:rFonts w:ascii="Times New Roman" w:hAnsi="Times New Roman" w:cs="Times New Roman"/>
+          <w:sz w:val="24"/>
+          <w:szCs w:val="24"/>
+        </w:rPr>
+      </w:pPr>
+      <w:r>
+        <w:rPr>
+          <w:rFonts w:ascii="Times New Roman" w:hAnsi="Times New Roman" w:cs="Times New Roman"/>
+          <w:sz w:val="24"/>
+          <w:szCs w:val="24"/>
+        </w:rPr>
+        <w:lastRenderedPageBreak/>
+        <w:t>United Air Lines Inc.</w:t>
+      </w:r>
+    </w:p>
+    <w:p>
+      <w:pPr>
+        <w:pStyle w:val="ListParagraph"/>
+        <w:spacing w:line="240" w:lineRule="auto"/>
+        <w:jc w:val="both"/>
+        <w:rPr>
+          <w:rFonts w:ascii="Times New Roman" w:hAnsi="Times New Roman" w:cs="Times New Roman"/>
+          <w:sz w:val="24"/>
+          <w:szCs w:val="24"/>
+        </w:rPr>
+      </w:pPr>
+      <w:r>
+        <w:rPr>
+          <w:rFonts w:ascii="Times New Roman" w:hAnsi="Times New Roman" w:cs="Times New Roman"/>
+          <w:sz w:val="24"/>
+          <w:szCs w:val="24"/>
+        </w:rPr>
+        <w:t>American Airlines Inc.</w:t>
+      </w:r>
+    </w:p>
+    <w:p>
+      <w:pPr>
+        <w:pStyle w:val="ListParagraph"/>
+        <w:spacing w:line="240" w:lineRule="auto"/>
+        <w:jc w:val="both"/>
+        <w:rPr>
+          <w:rFonts w:ascii="Times New Roman" w:hAnsi="Times New Roman" w:cs="Times New Roman"/>
+          <w:sz w:val="24"/>
+          <w:szCs w:val="24"/>
+        </w:rPr>
+      </w:pPr>
+      <w:r>
+        <w:rPr>
+          <w:rFonts w:ascii="Times New Roman" w:hAnsi="Times New Roman" w:cs="Times New Roman"/>
+          <w:sz w:val="24"/>
+          <w:szCs w:val="24"/>
+        </w:rPr>
+        <w:t>Southwest Airlines Co.</w:t>
+      </w:r>
+    </w:p>
+    <w:p>
+      <w:pPr>
+        <w:pStyle w:val="ListParagraph"/>
+        <w:spacing w:line="240" w:lineRule="auto"/>
+        <w:jc w:val="both"/>
+        <w:rPr>
+          <w:rFonts w:ascii="Times New Roman" w:hAnsi="Times New Roman" w:cs="Times New Roman"/>
+          <w:sz w:val="24"/>
+          <w:szCs w:val="24"/>
+        </w:rPr>
+      </w:pPr>
+      <w:r>
+        <w:rPr>
+          <w:rFonts w:ascii="Times New Roman" w:hAnsi="Times New Roman" w:cs="Times New Roman"/>
+          <w:sz w:val="24"/>
+          <w:szCs w:val="24"/>
+        </w:rPr>
+        <w:t>SkyWest Airlines Inc.</w:t>
+      </w:r>
+    </w:p>
+    <w:p>
+      <w:pPr>
+        <w:pStyle w:val="ListParagraph"/>
+        <w:spacing w:line="240" w:lineRule="auto"/>
+        <w:jc w:val="both"/>
+        <w:rPr>
+          <w:rFonts w:ascii="Times New Roman" w:hAnsi="Times New Roman" w:cs="Times New Roman"/>
+          <w:sz w:val="24"/>
+          <w:szCs w:val="24"/>
+        </w:rPr>
+      </w:pPr>
+    </w:p>
+    <w:p>
+      <w:pPr>
+        <w:pStyle w:val="ListParagraph"/>
+        <w:numPr>
+          <w:ilvl w:val="0"/>
+          <w:numId w:val="7"/>
+        </w:numPr>
+        <w:spacing w:line="240" w:lineRule="auto"/>
+        <w:jc w:val="both"/>
+        <w:rPr>
+          <w:rFonts w:ascii="Times New Roman" w:hAnsi="Times New Roman" w:cs="Times New Roman"/>
+          <w:sz w:val="24"/>
+          <w:szCs w:val="24"/>
+        </w:rPr>
+      </w:pPr>
+      <w:r>
+        <w:rPr>
+          <w:rFonts w:ascii="Times New Roman" w:hAnsi="Times New Roman" w:cs="Times New Roman"/>
+          <w:sz w:val="24"/>
+          <w:szCs w:val="24"/>
+        </w:rPr>
+        <w:t>What is the airport that averaged the greatest number of passengers recorded in 2019? Print the 5 airport that averaged the greatest number of passengers in 2019.</w:t>
+      </w:r>
+    </w:p>
+    <w:p>
+      <w:pPr>
+        <w:pStyle w:val="ListParagraph"/>
+        <w:spacing w:line="240" w:lineRule="auto"/>
+        <w:jc w:val="both"/>
+        <w:rPr>
+          <w:rFonts w:ascii="Times New Roman" w:hAnsi="Times New Roman" w:cs="Times New Roman"/>
+          <w:sz w:val="24"/>
+          <w:szCs w:val="24"/>
+        </w:rPr>
+      </w:pPr>
+    </w:p>
+    <w:p>
+      <w:pPr>
+        <w:pStyle w:val="ListParagraph"/>
+        <w:spacing w:line="240" w:lineRule="auto"/>
+        <w:jc w:val="both"/>
+        <w:rPr>
+          <w:rFonts w:ascii="Times New Roman" w:hAnsi="Times New Roman" w:cs="Times New Roman"/>
+          <w:sz w:val="24"/>
+          <w:szCs w:val="24"/>
+        </w:rPr>
+      </w:pPr>
+      <w:r>
+        <w:rPr>
+          <w:rFonts w:ascii="Times New Roman" w:hAnsi="Times New Roman" w:cs="Times New Roman"/>
+          <w:sz w:val="24"/>
+          <w:szCs w:val="24"/>
+        </w:rPr>
+        <w:t xml:space="preserve">Atlanta Municipal airport had the </w:t>
+      </w:r>
+      <w:r>
+        <w:rPr>
+          <w:rFonts w:ascii="Times New Roman" w:hAnsi="Times New Roman" w:cs="Times New Roman"/>
+          <w:sz w:val="24"/>
+          <w:szCs w:val="24"/>
+        </w:rPr>
+        <w:t>highest</w:t>
+      </w:r>
+      <w:r>
+        <w:rPr>
+          <w:rFonts w:ascii="Times New Roman" w:hAnsi="Times New Roman" w:cs="Times New Roman"/>
+          <w:sz w:val="24"/>
+          <w:szCs w:val="24"/>
+        </w:rPr>
+        <w:t xml:space="preserve"> average passengers at  4365661 passengers</w:t>
+      </w:r>
+    </w:p>
+    <w:p>
+      <w:pPr>
+        <w:pStyle w:val="ListParagraph"/>
+        <w:spacing w:line="240" w:lineRule="auto"/>
+        <w:jc w:val="both"/>
+        <w:rPr>
+          <w:rFonts w:ascii="Times New Roman" w:hAnsi="Times New Roman" w:cs="Times New Roman"/>
+          <w:sz w:val="24"/>
+          <w:szCs w:val="24"/>
+        </w:rPr>
+      </w:pPr>
+    </w:p>
+    <w:p>
+      <w:pPr>
+        <w:pStyle w:val="ListParagraph"/>
+        <w:spacing w:line="240" w:lineRule="auto"/>
+        <w:jc w:val="both"/>
+        <w:rPr>
+          <w:rFonts w:ascii="Times New Roman" w:hAnsi="Times New Roman" w:cs="Times New Roman"/>
+          <w:sz w:val="24"/>
+          <w:szCs w:val="24"/>
+        </w:rPr>
+      </w:pPr>
+      <w:r>
+        <w:rPr>
+          <w:rFonts w:ascii="Times New Roman" w:hAnsi="Times New Roman" w:cs="Times New Roman"/>
+          <w:sz w:val="24"/>
+          <w:szCs w:val="24"/>
+        </w:rPr>
+        <w:t>Top five airports with highest averaged passengers:</w:t>
+      </w:r>
+    </w:p>
+    <w:p>
+      <w:pPr>
+        <w:pStyle w:val="ListParagraph"/>
+        <w:spacing w:line="240" w:lineRule="auto"/>
+        <w:jc w:val="both"/>
+        <w:rPr>
+          <w:rFonts w:ascii="Times New Roman" w:hAnsi="Times New Roman" w:cs="Times New Roman"/>
+          <w:sz w:val="24"/>
+          <w:szCs w:val="24"/>
+        </w:rPr>
+      </w:pPr>
+      <w:r>
+        <w:rPr>
+          <w:rFonts w:ascii="Times New Roman" w:hAnsi="Times New Roman" w:cs="Times New Roman"/>
+          <w:sz w:val="24"/>
+          <w:szCs w:val="24"/>
+        </w:rPr>
+        <w:t>***************************************</w:t>
+      </w:r>
+    </w:p>
+    <w:p>
+      <w:pPr>
+        <w:pStyle w:val="ListParagraph"/>
+        <w:spacing w:line="240" w:lineRule="auto"/>
+        <w:jc w:val="both"/>
+        <w:rPr>
+          <w:rFonts w:ascii="Times New Roman" w:hAnsi="Times New Roman" w:cs="Times New Roman"/>
+          <w:sz w:val="24"/>
+          <w:szCs w:val="24"/>
+        </w:rPr>
+      </w:pPr>
+      <w:r>
+        <w:rPr>
+          <w:rFonts w:ascii="Times New Roman" w:hAnsi="Times New Roman" w:cs="Times New Roman"/>
+          <w:sz w:val="24"/>
+          <w:szCs w:val="24"/>
+        </w:rPr>
+        <w:t>Atlanta Municipal</w:t>
+      </w:r>
+    </w:p>
+    <w:p>
+      <w:pPr>
+        <w:pStyle w:val="ListParagraph"/>
+        <w:spacing w:line="240" w:lineRule="auto"/>
+        <w:jc w:val="both"/>
+        <w:rPr>
+          <w:rFonts w:ascii="Times New Roman" w:hAnsi="Times New Roman" w:cs="Times New Roman"/>
+          <w:sz w:val="24"/>
+          <w:szCs w:val="24"/>
+        </w:rPr>
+      </w:pPr>
+      <w:r>
+        <w:rPr>
+          <w:rFonts w:ascii="Times New Roman" w:hAnsi="Times New Roman" w:cs="Times New Roman"/>
+          <w:sz w:val="24"/>
+          <w:szCs w:val="24"/>
+        </w:rPr>
+        <w:t>Chicago O'Hare International</w:t>
+      </w:r>
+    </w:p>
+    <w:p>
+      <w:pPr>
+        <w:pStyle w:val="ListParagraph"/>
+        <w:spacing w:line="240" w:lineRule="auto"/>
+        <w:jc w:val="both"/>
+        <w:rPr>
+          <w:rFonts w:ascii="Times New Roman" w:hAnsi="Times New Roman" w:cs="Times New Roman"/>
+          <w:sz w:val="24"/>
+          <w:szCs w:val="24"/>
+        </w:rPr>
+      </w:pPr>
+      <w:r>
+        <w:rPr>
+          <w:rFonts w:ascii="Times New Roman" w:hAnsi="Times New Roman" w:cs="Times New Roman"/>
+          <w:sz w:val="24"/>
+          <w:szCs w:val="24"/>
+        </w:rPr>
+        <w:t>Dallas Fort Worth Regional</w:t>
+      </w:r>
+    </w:p>
+    <w:p>
+      <w:pPr>
+        <w:pStyle w:val="ListParagraph"/>
+        <w:spacing w:line="240" w:lineRule="auto"/>
+        <w:jc w:val="both"/>
+        <w:rPr>
+          <w:rFonts w:ascii="Times New Roman" w:hAnsi="Times New Roman" w:cs="Times New Roman"/>
+          <w:sz w:val="24"/>
+          <w:szCs w:val="24"/>
+        </w:rPr>
+      </w:pPr>
+      <w:r>
+        <w:rPr>
+          <w:rFonts w:ascii="Times New Roman" w:hAnsi="Times New Roman" w:cs="Times New Roman"/>
+          <w:sz w:val="24"/>
+          <w:szCs w:val="24"/>
+        </w:rPr>
+        <w:t>Los Angeles International</w:t>
+      </w:r>
+    </w:p>
+    <w:p>
+      <w:pPr>
+        <w:pStyle w:val="ListParagraph"/>
+        <w:spacing w:line="240" w:lineRule="auto"/>
+        <w:jc w:val="both"/>
+        <w:rPr>
+          <w:rFonts w:ascii="Times New Roman" w:hAnsi="Times New Roman" w:cs="Times New Roman"/>
+          <w:sz w:val="24"/>
+          <w:szCs w:val="24"/>
+        </w:rPr>
+      </w:pPr>
+      <w:r>
+        <w:rPr>
+          <w:rFonts w:ascii="Times New Roman" w:hAnsi="Times New Roman" w:cs="Times New Roman"/>
+          <w:sz w:val="24"/>
+          <w:szCs w:val="24"/>
+        </w:rPr>
+        <w:t>Stapleton International</w:t>
+      </w:r>
+    </w:p>
+    <w:p>
+      <w:pPr>
+        <w:pStyle w:val="ListParagraph"/>
+        <w:spacing w:line="240" w:lineRule="auto"/>
+        <w:jc w:val="both"/>
+        <w:rPr>
+          <w:rFonts w:ascii="Times New Roman" w:hAnsi="Times New Roman" w:cs="Times New Roman"/>
+          <w:sz w:val="24"/>
+          <w:szCs w:val="24"/>
+        </w:rPr>
+      </w:pPr>
+    </w:p>
+    <w:p>
+      <w:pPr>
+        <w:pStyle w:val="ListParagraph"/>
+        <w:spacing w:line="240" w:lineRule="auto"/>
+        <w:jc w:val="both"/>
+        <w:rPr>
+          <w:rFonts w:ascii="Times New Roman" w:hAnsi="Times New Roman" w:cs="Times New Roman"/>
+          <w:sz w:val="24"/>
+          <w:szCs w:val="24"/>
+        </w:rPr>
+      </w:pPr>
+    </w:p>
+    <w:p>
+      <w:pPr>
+        <w:pStyle w:val="ListParagraph"/>
+        <w:numPr>
+          <w:ilvl w:val="0"/>
+          <w:numId w:val="7"/>
+        </w:numPr>
+        <w:spacing w:line="240" w:lineRule="auto"/>
+        <w:jc w:val="both"/>
+        <w:rPr>
+          <w:rFonts w:ascii="Times New Roman" w:hAnsi="Times New Roman" w:cs="Times New Roman"/>
+          <w:sz w:val="24"/>
+          <w:szCs w:val="24"/>
+        </w:rPr>
+      </w:pPr>
+      <w:r>
+        <w:rPr>
+          <w:rFonts w:ascii="Times New Roman" w:hAnsi="Times New Roman" w:cs="Times New Roman"/>
+          <w:sz w:val="24"/>
+          <w:szCs w:val="24"/>
+        </w:rPr>
+        <w:t xml:space="preserve">What is the airline that averaged the greatest number of employees (Flight attendants and ground service) in 2019? </w:t>
+      </w:r>
+      <w:r>
+        <w:rPr>
+          <w:rFonts w:ascii="Times New Roman" w:hAnsi="Times New Roman" w:cs="Times New Roman"/>
+          <w:sz w:val="24"/>
+          <w:szCs w:val="24"/>
+        </w:rPr>
+        <w:t>Print the</w:t>
+      </w:r>
+      <w:r>
+        <w:rPr>
+          <w:rFonts w:ascii="Times New Roman" w:hAnsi="Times New Roman" w:cs="Times New Roman"/>
+          <w:sz w:val="24"/>
+          <w:szCs w:val="24"/>
+        </w:rPr>
+        <w:t xml:space="preserve"> 5 airlines that averaged the greatest number of employees in 2019.</w:t>
+      </w:r>
+    </w:p>
+    <w:p>
+      <w:pPr>
+        <w:pStyle w:val="ListParagraph"/>
+        <w:spacing w:line="240" w:lineRule="auto"/>
+        <w:ind w:left="1080"/>
+        <w:jc w:val="both"/>
+        <w:rPr>
+          <w:rFonts w:ascii="Times New Roman" w:hAnsi="Times New Roman" w:cs="Times New Roman"/>
+          <w:sz w:val="24"/>
+          <w:szCs w:val="24"/>
+        </w:rPr>
+      </w:pPr>
+    </w:p>
+    <w:p>
+      <w:pPr>
+        <w:pStyle w:val="ListParagraph"/>
+        <w:spacing w:line="240" w:lineRule="auto"/>
+        <w:jc w:val="both"/>
+        <w:rPr>
+          <w:rFonts w:ascii="Times New Roman" w:hAnsi="Times New Roman" w:cs="Times New Roman"/>
+          <w:sz w:val="24"/>
+          <w:szCs w:val="24"/>
+        </w:rPr>
+      </w:pPr>
+      <w:r>
+        <w:rPr>
+          <w:rFonts w:ascii="Times New Roman" w:hAnsi="Times New Roman" w:cs="Times New Roman"/>
+          <w:sz w:val="24"/>
+          <w:szCs w:val="24"/>
+        </w:rPr>
+        <w:t>American Eagle Airlines Inc. was the airline with the most average employees at 0.0003484</w:t>
+      </w:r>
+    </w:p>
+    <w:p>
+      <w:pPr>
+        <w:pStyle w:val="ListParagraph"/>
+        <w:spacing w:line="240" w:lineRule="auto"/>
+        <w:jc w:val="both"/>
+        <w:rPr>
+          <w:rFonts w:ascii="Times New Roman" w:hAnsi="Times New Roman" w:cs="Times New Roman"/>
+          <w:sz w:val="24"/>
+          <w:szCs w:val="24"/>
+        </w:rPr>
+      </w:pPr>
+    </w:p>
+    <w:p>
+      <w:pPr>
+        <w:pStyle w:val="ListParagraph"/>
+        <w:spacing w:line="240" w:lineRule="auto"/>
+        <w:jc w:val="both"/>
+        <w:rPr>
+          <w:rFonts w:ascii="Times New Roman" w:hAnsi="Times New Roman" w:cs="Times New Roman"/>
+          <w:sz w:val="24"/>
+          <w:szCs w:val="24"/>
+        </w:rPr>
+      </w:pPr>
+      <w:r>
+        <w:rPr>
+          <w:rFonts w:ascii="Times New Roman" w:hAnsi="Times New Roman" w:cs="Times New Roman"/>
+          <w:sz w:val="24"/>
+          <w:szCs w:val="24"/>
+        </w:rPr>
+        <w:t>Top five airlines with highest averaged employees:</w:t>
+      </w:r>
+    </w:p>
+    <w:p>
+      <w:pPr>
+        <w:pStyle w:val="ListParagraph"/>
+        <w:spacing w:line="240" w:lineRule="auto"/>
+        <w:jc w:val="both"/>
+        <w:rPr>
+          <w:rFonts w:ascii="Times New Roman" w:hAnsi="Times New Roman" w:cs="Times New Roman"/>
+          <w:sz w:val="24"/>
+          <w:szCs w:val="24"/>
+        </w:rPr>
+      </w:pPr>
+      <w:r>
+        <w:rPr>
+          <w:rFonts w:ascii="Times New Roman" w:hAnsi="Times New Roman" w:cs="Times New Roman"/>
+          <w:sz w:val="24"/>
+          <w:szCs w:val="24"/>
+        </w:rPr>
+        <w:t>*****************************************</w:t>
+      </w:r>
+    </w:p>
+    <w:p>
+      <w:pPr>
+        <w:pStyle w:val="ListParagraph"/>
+        <w:spacing w:line="240" w:lineRule="auto"/>
+        <w:jc w:val="both"/>
+        <w:rPr>
+          <w:rFonts w:ascii="Times New Roman" w:hAnsi="Times New Roman" w:cs="Times New Roman"/>
+          <w:sz w:val="24"/>
+          <w:szCs w:val="24"/>
+        </w:rPr>
+      </w:pPr>
+      <w:r>
+        <w:rPr>
+          <w:rFonts w:ascii="Times New Roman" w:hAnsi="Times New Roman" w:cs="Times New Roman"/>
+          <w:sz w:val="24"/>
+          <w:szCs w:val="24"/>
+        </w:rPr>
+        <w:t>American Eagle Airlines Inc.</w:t>
+      </w:r>
+    </w:p>
+    <w:p>
+      <w:pPr>
+        <w:pStyle w:val="ListParagraph"/>
+        <w:spacing w:line="240" w:lineRule="auto"/>
+        <w:jc w:val="both"/>
+        <w:rPr>
+          <w:rFonts w:ascii="Times New Roman" w:hAnsi="Times New Roman" w:cs="Times New Roman"/>
+          <w:sz w:val="24"/>
+          <w:szCs w:val="24"/>
+        </w:rPr>
+      </w:pPr>
+      <w:r>
+        <w:rPr>
+          <w:rFonts w:ascii="Times New Roman" w:hAnsi="Times New Roman" w:cs="Times New Roman"/>
+          <w:sz w:val="24"/>
+          <w:szCs w:val="24"/>
+        </w:rPr>
+        <w:t>United Air Lines Inc.</w:t>
+      </w:r>
+    </w:p>
+    <w:p>
+      <w:pPr>
+        <w:pStyle w:val="ListParagraph"/>
+        <w:spacing w:line="240" w:lineRule="auto"/>
+        <w:jc w:val="both"/>
+        <w:rPr>
+          <w:rFonts w:ascii="Times New Roman" w:hAnsi="Times New Roman" w:cs="Times New Roman"/>
+          <w:sz w:val="24"/>
+          <w:szCs w:val="24"/>
+        </w:rPr>
+      </w:pPr>
+      <w:r>
+        <w:rPr>
+          <w:rFonts w:ascii="Times New Roman" w:hAnsi="Times New Roman" w:cs="Times New Roman"/>
+          <w:sz w:val="24"/>
+          <w:szCs w:val="24"/>
+        </w:rPr>
+        <w:t>JetBlue Airways</w:t>
+      </w:r>
+    </w:p>
+    <w:p>
+      <w:pPr>
+        <w:pStyle w:val="ListParagraph"/>
+        <w:spacing w:line="240" w:lineRule="auto"/>
+        <w:jc w:val="both"/>
+        <w:rPr>
+          <w:rFonts w:ascii="Times New Roman" w:hAnsi="Times New Roman" w:cs="Times New Roman"/>
+          <w:sz w:val="24"/>
+          <w:szCs w:val="24"/>
+        </w:rPr>
+      </w:pPr>
+      <w:r>
+        <w:rPr>
+          <w:rFonts w:ascii="Times New Roman" w:hAnsi="Times New Roman" w:cs="Times New Roman"/>
+          <w:sz w:val="24"/>
+          <w:szCs w:val="24"/>
+        </w:rPr>
+        <w:t>Delta Air Lines Inc.</w:t>
+      </w:r>
+    </w:p>
+    <w:p>
+      <w:pPr>
+        <w:pStyle w:val="ListParagraph"/>
+        <w:spacing w:line="240" w:lineRule="auto"/>
+        <w:jc w:val="both"/>
+        <w:rPr>
+          <w:rFonts w:ascii="Times New Roman" w:hAnsi="Times New Roman" w:cs="Times New Roman"/>
+          <w:sz w:val="24"/>
+          <w:szCs w:val="24"/>
+        </w:rPr>
+      </w:pPr>
+      <w:r>
+        <w:rPr>
+          <w:rFonts w:ascii="Times New Roman" w:hAnsi="Times New Roman" w:cs="Times New Roman"/>
+          <w:sz w:val="24"/>
+          <w:szCs w:val="24"/>
+        </w:rPr>
+        <w:t>Hawaiian Airlines Inc.</w:t>
+      </w:r>
+    </w:p>
+    <w:p>
+      <w:pPr>
+        <w:pStyle w:val="ListParagraph"/>
+        <w:spacing w:line="240" w:lineRule="auto"/>
+        <w:jc w:val="both"/>
+        <w:rPr>
+          <w:rFonts w:ascii="Times New Roman" w:hAnsi="Times New Roman" w:cs="Times New Roman"/>
+          <w:sz w:val="24"/>
+          <w:szCs w:val="24"/>
+        </w:rPr>
+      </w:pPr>
+    </w:p>
+    <w:p>
+      <w:pPr>
+        <w:pStyle w:val="ListParagraph"/>
+        <w:numPr>
+          <w:ilvl w:val="0"/>
+          <w:numId w:val="7"/>
+        </w:numPr>
+        <w:spacing w:line="240" w:lineRule="auto"/>
+        <w:jc w:val="both"/>
+        <w:rPr>
+          <w:rFonts w:ascii="Times New Roman" w:hAnsi="Times New Roman" w:cs="Times New Roman"/>
+          <w:sz w:val="24"/>
+          <w:szCs w:val="24"/>
+        </w:rPr>
+      </w:pPr>
+      <w:r>
+        <w:rPr>
+          <w:rFonts w:ascii="Times New Roman" w:hAnsi="Times New Roman" w:cs="Times New Roman"/>
+          <w:sz w:val="24"/>
+          <w:szCs w:val="24"/>
+        </w:rPr>
+        <w:t>What was the month of the year in 2019 with most delays overall? And how many delays were recorded in that month?</w:t>
+      </w:r>
+    </w:p>
+    <w:p>
+      <w:pPr>
+        <w:pStyle w:val="ListParagraph"/>
+        <w:spacing w:line="240" w:lineRule="auto"/>
+        <w:ind w:left="1080"/>
+        <w:jc w:val="both"/>
+        <w:rPr>
+          <w:rFonts w:ascii="Times New Roman" w:hAnsi="Times New Roman" w:cs="Times New Roman"/>
+          <w:sz w:val="24"/>
+          <w:szCs w:val="24"/>
+        </w:rPr>
+      </w:pPr>
+    </w:p>
+    <w:p>
+      <w:pPr>
+        <w:pStyle w:val="ListParagraph"/>
+        <w:spacing w:line="240" w:lineRule="auto"/>
+        <w:jc w:val="both"/>
+        <w:rPr>
+          <w:rFonts w:ascii="Times New Roman" w:hAnsi="Times New Roman" w:cs="Times New Roman"/>
+          <w:sz w:val="24"/>
+          <w:szCs w:val="24"/>
+        </w:rPr>
+      </w:pPr>
+      <w:r>
+        <w:rPr>
+          <w:rFonts w:ascii="Times New Roman" w:hAnsi="Times New Roman" w:cs="Times New Roman"/>
+          <w:sz w:val="24"/>
+          <w:szCs w:val="24"/>
+        </w:rPr>
+        <w:t>June had the most delays in 2019 with a total count of: 7219 delays</w:t>
+      </w:r>
+    </w:p>
+    <w:p>
+      <w:pPr>
+        <w:pStyle w:val="ListParagraph"/>
+        <w:spacing w:line="240" w:lineRule="auto"/>
+        <w:jc w:val="both"/>
+        <w:rPr>
+          <w:rFonts w:ascii="Times New Roman" w:hAnsi="Times New Roman" w:cs="Times New Roman"/>
+          <w:sz w:val="24"/>
+          <w:szCs w:val="24"/>
+        </w:rPr>
+      </w:pPr>
+    </w:p>
+    <w:p>
+      <w:pPr>
+        <w:pStyle w:val="ListParagraph"/>
+        <w:numPr>
+          <w:ilvl w:val="0"/>
+          <w:numId w:val="7"/>
+        </w:numPr>
+        <w:spacing w:line="240" w:lineRule="auto"/>
+        <w:jc w:val="both"/>
+        <w:rPr>
+          <w:rFonts w:ascii="Times New Roman" w:hAnsi="Times New Roman" w:cs="Times New Roman"/>
+          <w:sz w:val="24"/>
+          <w:szCs w:val="24"/>
+        </w:rPr>
+      </w:pPr>
+      <w:r>
+        <w:rPr>
+          <w:rFonts w:ascii="Times New Roman" w:hAnsi="Times New Roman" w:cs="Times New Roman"/>
+          <w:sz w:val="24"/>
+          <w:szCs w:val="24"/>
+        </w:rPr>
+        <w:t>What was the day in 2019 with most delays overall? And how many delays were recorded in that day?</w:t>
+      </w:r>
+    </w:p>
+    <w:p>
+      <w:pPr>
+        <w:pStyle w:val="ListParagraph"/>
+        <w:spacing w:line="240" w:lineRule="auto"/>
+        <w:jc w:val="both"/>
+        <w:rPr>
+          <w:rFonts w:ascii="Times New Roman" w:hAnsi="Times New Roman" w:cs="Times New Roman"/>
+          <w:sz w:val="24"/>
+          <w:szCs w:val="24"/>
+        </w:rPr>
+      </w:pPr>
+    </w:p>
+    <w:p>
+      <w:pPr>
+        <w:pStyle w:val="ListParagraph"/>
+        <w:spacing w:line="240" w:lineRule="auto"/>
+        <w:jc w:val="both"/>
+        <w:rPr>
+          <w:rFonts w:ascii="Times New Roman" w:hAnsi="Times New Roman" w:cs="Times New Roman"/>
+          <w:sz w:val="24"/>
+          <w:szCs w:val="24"/>
+        </w:rPr>
+      </w:pPr>
+      <w:r>
+        <w:rPr>
+          <w:rFonts w:ascii="Times New Roman" w:hAnsi="Times New Roman" w:cs="Times New Roman"/>
+          <w:sz w:val="24"/>
+          <w:szCs w:val="24"/>
+        </w:rPr>
+        <w:t>Thursday had the most delays in 2019 with a total count of: 10429 delays</w:t>
+      </w:r>
+    </w:p>
+    <w:p>
+      <w:pPr>
+        <w:pStyle w:val="ListParagraph"/>
+        <w:spacing w:line="240" w:lineRule="auto"/>
+        <w:jc w:val="both"/>
+        <w:rPr>
+          <w:rFonts w:ascii="Times New Roman" w:hAnsi="Times New Roman" w:cs="Times New Roman"/>
+          <w:sz w:val="24"/>
+          <w:szCs w:val="24"/>
+        </w:rPr>
+      </w:pPr>
+    </w:p>
+    <w:p>
+      <w:pPr>
+        <w:pStyle w:val="ListParagraph"/>
+        <w:numPr>
+          <w:ilvl w:val="0"/>
+          <w:numId w:val="7"/>
+        </w:numPr>
+        <w:spacing w:line="240" w:lineRule="auto"/>
+        <w:jc w:val="both"/>
+        <w:rPr>
+          <w:rFonts w:ascii="Times New Roman" w:hAnsi="Times New Roman" w:cs="Times New Roman"/>
+          <w:sz w:val="24"/>
+          <w:szCs w:val="24"/>
+        </w:rPr>
+      </w:pPr>
+      <w:r>
+        <w:rPr>
+          <w:rFonts w:ascii="Times New Roman" w:hAnsi="Times New Roman" w:cs="Times New Roman"/>
+          <w:sz w:val="24"/>
+          <w:szCs w:val="24"/>
+        </w:rPr>
+        <w:t>What airline carrier experience the most delays in January, July and December</w:t>
+      </w:r>
+    </w:p>
+    <w:p>
+      <w:pPr>
+        <w:pStyle w:val="ListParagraph"/>
+        <w:spacing w:line="240" w:lineRule="auto"/>
+        <w:ind w:left="1080"/>
+        <w:jc w:val="both"/>
+        <w:rPr>
+          <w:rFonts w:ascii="Times New Roman" w:hAnsi="Times New Roman" w:cs="Times New Roman"/>
+          <w:sz w:val="24"/>
+          <w:szCs w:val="24"/>
+        </w:rPr>
+      </w:pPr>
+    </w:p>
+    <w:p>
+      <w:pPr>
+        <w:pStyle w:val="ListParagraph"/>
+        <w:spacing w:line="240" w:lineRule="auto"/>
+        <w:jc w:val="both"/>
+        <w:rPr>
+          <w:rFonts w:ascii="Times New Roman" w:hAnsi="Times New Roman" w:cs="Times New Roman"/>
+          <w:sz w:val="24"/>
+          <w:szCs w:val="24"/>
+        </w:rPr>
+      </w:pPr>
+      <w:r>
+        <w:rPr>
+          <w:rFonts w:ascii="Times New Roman" w:hAnsi="Times New Roman" w:cs="Times New Roman"/>
+          <w:sz w:val="24"/>
+          <w:szCs w:val="24"/>
+        </w:rPr>
+        <w:lastRenderedPageBreak/>
+        <w:t xml:space="preserve">Southwest Airlines Co. had the most delays in January with a total count </w:t>
+      </w:r>
+      <w:r>
+        <w:rPr>
+          <w:rFonts w:ascii="Times New Roman" w:hAnsi="Times New Roman" w:cs="Times New Roman"/>
+          <w:sz w:val="24"/>
+          <w:szCs w:val="24"/>
+        </w:rPr>
+        <w:t>of</w:t>
+      </w:r>
+      <w:r>
+        <w:rPr>
+          <w:rFonts w:ascii="Times New Roman" w:hAnsi="Times New Roman" w:cs="Times New Roman"/>
+          <w:sz w:val="24"/>
+          <w:szCs w:val="24"/>
+        </w:rPr>
+        <w:t xml:space="preserve"> 949</w:t>
+      </w:r>
+    </w:p>
+    <w:p>
+      <w:pPr>
+        <w:pStyle w:val="ListParagraph"/>
+        <w:spacing w:line="240" w:lineRule="auto"/>
+        <w:jc w:val="both"/>
+        <w:rPr>
+          <w:rFonts w:ascii="Times New Roman" w:hAnsi="Times New Roman" w:cs="Times New Roman"/>
+          <w:sz w:val="24"/>
+          <w:szCs w:val="24"/>
+        </w:rPr>
+      </w:pPr>
+      <w:r>
+        <w:rPr>
+          <w:rFonts w:ascii="Times New Roman" w:hAnsi="Times New Roman" w:cs="Times New Roman"/>
+          <w:sz w:val="24"/>
+          <w:szCs w:val="24"/>
+        </w:rPr>
+        <w:t xml:space="preserve">Southwest Airlines Co. had the most delays in July with a total count </w:t>
+      </w:r>
+      <w:r>
+        <w:rPr>
+          <w:rFonts w:ascii="Times New Roman" w:hAnsi="Times New Roman" w:cs="Times New Roman"/>
+          <w:sz w:val="24"/>
+          <w:szCs w:val="24"/>
+        </w:rPr>
+        <w:t>of</w:t>
+      </w:r>
+      <w:r>
+        <w:rPr>
+          <w:rFonts w:ascii="Times New Roman" w:hAnsi="Times New Roman" w:cs="Times New Roman"/>
+          <w:sz w:val="24"/>
+          <w:szCs w:val="24"/>
+        </w:rPr>
+        <w:t xml:space="preserve"> 1345</w:t>
+      </w:r>
+    </w:p>
+    <w:p>
+      <w:pPr>
+        <w:pStyle w:val="ListParagraph"/>
+        <w:spacing w:line="240" w:lineRule="auto"/>
+        <w:jc w:val="both"/>
+        <w:rPr>
+          <w:rFonts w:ascii="Times New Roman" w:hAnsi="Times New Roman" w:cs="Times New Roman"/>
+          <w:sz w:val="24"/>
+          <w:szCs w:val="24"/>
+        </w:rPr>
+      </w:pPr>
+      <w:r>
+        <w:rPr>
+          <w:rFonts w:ascii="Times New Roman" w:hAnsi="Times New Roman" w:cs="Times New Roman"/>
+          <w:sz w:val="24"/>
+          <w:szCs w:val="24"/>
+        </w:rPr>
+        <w:t xml:space="preserve">Southwest Airlines Co. had the most delays in December with a total count </w:t>
+      </w:r>
+      <w:r>
+        <w:rPr>
+          <w:rFonts w:ascii="Times New Roman" w:hAnsi="Times New Roman" w:cs="Times New Roman"/>
+          <w:sz w:val="24"/>
+          <w:szCs w:val="24"/>
+        </w:rPr>
+        <w:t>of</w:t>
+      </w:r>
+      <w:r>
+        <w:rPr>
+          <w:rFonts w:ascii="Times New Roman" w:hAnsi="Times New Roman" w:cs="Times New Roman"/>
+          <w:sz w:val="24"/>
+          <w:szCs w:val="24"/>
+        </w:rPr>
+        <w:t xml:space="preserve"> 1575</w:t>
+      </w:r>
+    </w:p>
+    <w:p>
+      <w:pPr>
+        <w:pStyle w:val="ListParagraph"/>
+        <w:spacing w:line="240" w:lineRule="auto"/>
+        <w:jc w:val="both"/>
+        <w:rPr>
+          <w:rFonts w:ascii="Times New Roman" w:hAnsi="Times New Roman" w:cs="Times New Roman"/>
+          <w:sz w:val="24"/>
+          <w:szCs w:val="24"/>
+        </w:rPr>
+      </w:pPr>
+    </w:p>
+    <w:p>
+      <w:pPr>
+        <w:pStyle w:val="ListParagraph"/>
+        <w:numPr>
+          <w:ilvl w:val="0"/>
+          <w:numId w:val="7"/>
+        </w:numPr>
+        <w:spacing w:line="240" w:lineRule="auto"/>
+        <w:jc w:val="both"/>
+        <w:rPr>
+          <w:rFonts w:ascii="Times New Roman" w:hAnsi="Times New Roman" w:cs="Times New Roman"/>
+          <w:sz w:val="24"/>
+          <w:szCs w:val="24"/>
+        </w:rPr>
+      </w:pPr>
+      <w:r>
+        <w:rPr>
+          <w:rFonts w:ascii="Times New Roman" w:hAnsi="Times New Roman" w:cs="Times New Roman"/>
+          <w:sz w:val="24"/>
+          <w:szCs w:val="24"/>
+        </w:rPr>
+        <w:t>What was the average plane age of all planes with delays operated by American Airlines inc.</w:t>
+      </w:r>
+    </w:p>
+    <w:p>
+      <w:pPr>
+        <w:pStyle w:val="ListParagraph"/>
+        <w:spacing w:line="240" w:lineRule="auto"/>
+        <w:ind w:left="1080"/>
+        <w:jc w:val="both"/>
+        <w:rPr>
+          <w:rFonts w:ascii="Times New Roman" w:hAnsi="Times New Roman" w:cs="Times New Roman"/>
+          <w:sz w:val="24"/>
+          <w:szCs w:val="24"/>
+        </w:rPr>
+      </w:pPr>
+    </w:p>
+    <w:p>
+      <w:pPr>
+        <w:pStyle w:val="ListParagraph"/>
+        <w:spacing w:line="240" w:lineRule="auto"/>
+        <w:jc w:val="both"/>
+        <w:rPr>
+          <w:rFonts w:ascii="Times New Roman" w:hAnsi="Times New Roman" w:cs="Times New Roman"/>
+          <w:sz w:val="24"/>
+          <w:szCs w:val="24"/>
+        </w:rPr>
+      </w:pPr>
+      <w:r>
+        <w:rPr>
+          <w:rFonts w:ascii="Times New Roman" w:hAnsi="Times New Roman" w:cs="Times New Roman"/>
+          <w:sz w:val="24"/>
+          <w:szCs w:val="24"/>
+        </w:rPr>
+        <w:t xml:space="preserve">The average plane age of all planes with delays operated </w:t>
+      </w:r>
+      <w:r>
+        <w:rPr>
+          <w:rFonts w:ascii="Times New Roman" w:hAnsi="Times New Roman" w:cs="Times New Roman"/>
+          <w:sz w:val="24"/>
+          <w:szCs w:val="24"/>
+        </w:rPr>
+        <w:t xml:space="preserve">by </w:t>
+      </w:r>
+      <w:r>
+        <w:rPr>
+          <w:rFonts w:ascii="Times New Roman" w:hAnsi="Times New Roman" w:cs="Times New Roman"/>
+          <w:sz w:val="24"/>
+          <w:szCs w:val="24"/>
+        </w:rPr>
+        <w:t>American Airlines is: 11.098</w:t>
+      </w:r>
+    </w:p>
+    <w:p>
+      <w:pPr>
+        <w:pStyle w:val="ListParagraph"/>
+        <w:spacing w:line="240" w:lineRule="auto"/>
+        <w:jc w:val="both"/>
+        <w:rPr>
+          <w:rFonts w:ascii="Times New Roman" w:hAnsi="Times New Roman" w:cs="Times New Roman"/>
+          <w:sz w:val="24"/>
+          <w:szCs w:val="24"/>
+        </w:rPr>
+      </w:pPr>
+    </w:p>
+    <w:p>
+      <w:pPr>
+        <w:pStyle w:val="ListParagraph"/>
+        <w:numPr>
+          <w:ilvl w:val="0"/>
+          <w:numId w:val="7"/>
+        </w:numPr>
+        <w:spacing w:line="240" w:lineRule="auto"/>
+        <w:jc w:val="both"/>
+        <w:rPr>
+          <w:rFonts w:ascii="Times New Roman" w:hAnsi="Times New Roman" w:cs="Times New Roman"/>
+          <w:sz w:val="24"/>
+          <w:szCs w:val="24"/>
+        </w:rPr>
+      </w:pPr>
+      <w:r>
+        <w:rPr>
+          <w:rFonts w:ascii="Times New Roman" w:hAnsi="Times New Roman" w:cs="Times New Roman"/>
+          <w:sz w:val="24"/>
+          <w:szCs w:val="24"/>
+        </w:rPr>
+        <w:t xml:space="preserve"> </w:t>
+      </w:r>
+      <w:r>
+        <w:rPr>
+          <w:rFonts w:ascii="Times New Roman" w:hAnsi="Times New Roman" w:cs="Times New Roman"/>
+          <w:sz w:val="24"/>
+          <w:szCs w:val="24"/>
+        </w:rPr>
+        <w:t>How many planes were delayed for more than 15 minutes during days with heavy sno</w:t>
+      </w:r>
+      <w:r>
+        <w:rPr>
+          <w:rFonts w:ascii="Times New Roman" w:hAnsi="Times New Roman" w:cs="Times New Roman"/>
+          <w:sz w:val="24"/>
+          <w:szCs w:val="24"/>
+        </w:rPr>
+        <w:t xml:space="preserve">w &gt; 15 inches </w:t>
+      </w:r>
+    </w:p>
+    <w:p>
+      <w:pPr>
+        <w:pStyle w:val="ListParagraph"/>
+        <w:spacing w:line="240" w:lineRule="auto"/>
+        <w:jc w:val="both"/>
+        <w:rPr>
+          <w:rFonts w:ascii="Times New Roman" w:hAnsi="Times New Roman" w:cs="Times New Roman"/>
+          <w:sz w:val="24"/>
+          <w:szCs w:val="24"/>
+        </w:rPr>
+      </w:pPr>
+    </w:p>
+    <w:p>
+      <w:pPr>
+        <w:pStyle w:val="ListParagraph"/>
+        <w:spacing w:line="240" w:lineRule="auto"/>
+        <w:jc w:val="both"/>
+        <w:rPr>
+          <w:rFonts w:ascii="Times New Roman" w:hAnsi="Times New Roman" w:cs="Times New Roman"/>
+          <w:sz w:val="24"/>
+          <w:szCs w:val="24"/>
+        </w:rPr>
+      </w:pPr>
+      <w:r>
+        <w:rPr>
+          <w:rFonts w:ascii="Times New Roman" w:hAnsi="Times New Roman" w:cs="Times New Roman"/>
+          <w:sz w:val="24"/>
+          <w:szCs w:val="24"/>
+        </w:rPr>
+        <w:t>0 planes were delayed for more than 15mins due to heavy snow</w:t>
+      </w:r>
+      <w:r>
+        <w:rPr>
+          <w:rFonts w:ascii="Times New Roman" w:hAnsi="Times New Roman" w:cs="Times New Roman"/>
+          <w:sz w:val="24"/>
+          <w:szCs w:val="24"/>
+        </w:rPr>
+        <w:t xml:space="preserve"> of 15in or greater.</w:t>
+      </w:r>
+    </w:p>
+    <w:p>
+      <w:pPr>
+        <w:pStyle w:val="ListParagraph"/>
+        <w:spacing w:line="240" w:lineRule="auto"/>
+        <w:jc w:val="both"/>
+        <w:rPr>
+          <w:rFonts w:ascii="Times New Roman" w:hAnsi="Times New Roman" w:cs="Times New Roman"/>
+          <w:sz w:val="24"/>
+          <w:szCs w:val="24"/>
+        </w:rPr>
+      </w:pPr>
+    </w:p>
+    <w:p>
+      <w:pPr>
+        <w:pStyle w:val="ListParagraph"/>
+        <w:numPr>
+          <w:ilvl w:val="0"/>
+          <w:numId w:val="7"/>
+        </w:numPr>
+        <w:spacing w:line="240" w:lineRule="auto"/>
+        <w:jc w:val="both"/>
+        <w:rPr>
+          <w:rFonts w:ascii="Times New Roman" w:hAnsi="Times New Roman" w:cs="Times New Roman"/>
+          <w:sz w:val="24"/>
+          <w:szCs w:val="24"/>
+        </w:rPr>
+      </w:pPr>
+      <w:r>
+        <w:rPr>
+          <w:rFonts w:ascii="Times New Roman" w:hAnsi="Times New Roman" w:cs="Times New Roman"/>
+          <w:sz w:val="24"/>
+          <w:szCs w:val="24"/>
+        </w:rPr>
+        <w:t>What are the 5 Airports that had the most delays in 2019?</w:t>
+      </w:r>
+    </w:p>
+    <w:p>
+      <w:pPr>
+        <w:pStyle w:val="ListParagraph"/>
+        <w:spacing w:line="240" w:lineRule="auto"/>
+        <w:ind w:left="1080"/>
+        <w:jc w:val="both"/>
+        <w:rPr>
+          <w:rFonts w:ascii="Times New Roman" w:hAnsi="Times New Roman" w:cs="Times New Roman"/>
+          <w:sz w:val="24"/>
+          <w:szCs w:val="24"/>
+        </w:rPr>
+      </w:pPr>
+    </w:p>
+    <w:p>
+      <w:pPr>
+        <w:pStyle w:val="ListParagraph"/>
+        <w:spacing w:line="240" w:lineRule="auto"/>
+        <w:jc w:val="both"/>
+        <w:rPr>
+          <w:rFonts w:ascii="Times New Roman" w:hAnsi="Times New Roman" w:cs="Times New Roman"/>
+          <w:sz w:val="24"/>
+          <w:szCs w:val="24"/>
+        </w:rPr>
+      </w:pPr>
+      <w:r>
+        <w:rPr>
+          <w:rFonts w:ascii="Times New Roman" w:hAnsi="Times New Roman" w:cs="Times New Roman"/>
+          <w:sz w:val="24"/>
+          <w:szCs w:val="24"/>
+        </w:rPr>
+        <w:t>Top 5 airports with the most delays in 2019:</w:t>
+      </w:r>
+    </w:p>
+    <w:p>
+      <w:pPr>
+        <w:pStyle w:val="ListParagraph"/>
+        <w:spacing w:line="240" w:lineRule="auto"/>
+        <w:jc w:val="both"/>
+        <w:rPr>
+          <w:rFonts w:ascii="Times New Roman" w:hAnsi="Times New Roman" w:cs="Times New Roman"/>
+          <w:sz w:val="24"/>
+          <w:szCs w:val="24"/>
+        </w:rPr>
+      </w:pPr>
+      <w:r>
+        <w:rPr>
+          <w:rFonts w:ascii="Times New Roman" w:hAnsi="Times New Roman" w:cs="Times New Roman"/>
+          <w:sz w:val="24"/>
+          <w:szCs w:val="24"/>
+        </w:rPr>
+        <w:t>************************************</w:t>
+      </w:r>
+    </w:p>
+    <w:p>
+      <w:pPr>
+        <w:pStyle w:val="ListParagraph"/>
+        <w:spacing w:line="240" w:lineRule="auto"/>
+        <w:jc w:val="both"/>
+        <w:rPr>
+          <w:rFonts w:ascii="Times New Roman" w:hAnsi="Times New Roman" w:cs="Times New Roman"/>
+          <w:sz w:val="24"/>
+          <w:szCs w:val="24"/>
+        </w:rPr>
+      </w:pPr>
+      <w:r>
+        <w:rPr>
+          <w:rFonts w:ascii="Times New Roman" w:hAnsi="Times New Roman" w:cs="Times New Roman"/>
+          <w:sz w:val="24"/>
+          <w:szCs w:val="24"/>
+        </w:rPr>
+        <w:t>Chicago O'Hare International with 3913 delays</w:t>
+      </w:r>
+    </w:p>
+    <w:p>
+      <w:pPr>
+        <w:pStyle w:val="ListParagraph"/>
+        <w:spacing w:line="240" w:lineRule="auto"/>
+        <w:jc w:val="both"/>
+        <w:rPr>
+          <w:rFonts w:ascii="Times New Roman" w:hAnsi="Times New Roman" w:cs="Times New Roman"/>
+          <w:sz w:val="24"/>
+          <w:szCs w:val="24"/>
+        </w:rPr>
+      </w:pPr>
+      <w:r>
+        <w:rPr>
+          <w:rFonts w:ascii="Times New Roman" w:hAnsi="Times New Roman" w:cs="Times New Roman"/>
+          <w:sz w:val="24"/>
+          <w:szCs w:val="24"/>
+        </w:rPr>
+        <w:t>Dallas Fort Worth Regional with 3567 delays</w:t>
+      </w:r>
+    </w:p>
+    <w:p>
+      <w:pPr>
+        <w:pStyle w:val="ListParagraph"/>
+        <w:spacing w:line="240" w:lineRule="auto"/>
+        <w:jc w:val="both"/>
+        <w:rPr>
+          <w:rFonts w:ascii="Times New Roman" w:hAnsi="Times New Roman" w:cs="Times New Roman"/>
+          <w:sz w:val="24"/>
+          <w:szCs w:val="24"/>
+        </w:rPr>
+      </w:pPr>
+      <w:r>
+        <w:rPr>
+          <w:rFonts w:ascii="Times New Roman" w:hAnsi="Times New Roman" w:cs="Times New Roman"/>
+          <w:sz w:val="24"/>
+          <w:szCs w:val="24"/>
+        </w:rPr>
+        <w:t>Atlanta Municipal with 3527 delays</w:t>
+      </w:r>
+    </w:p>
+    <w:p>
+      <w:pPr>
+        <w:pStyle w:val="ListParagraph"/>
+        <w:spacing w:line="240" w:lineRule="auto"/>
+        <w:jc w:val="both"/>
+        <w:rPr>
+          <w:rFonts w:ascii="Times New Roman" w:hAnsi="Times New Roman" w:cs="Times New Roman"/>
+          <w:sz w:val="24"/>
+          <w:szCs w:val="24"/>
+        </w:rPr>
+      </w:pPr>
+      <w:r>
+        <w:rPr>
+          <w:rFonts w:ascii="Times New Roman" w:hAnsi="Times New Roman" w:cs="Times New Roman"/>
+          <w:sz w:val="24"/>
+          <w:szCs w:val="24"/>
+        </w:rPr>
+        <w:t>Stapleton International with 2901 delays</w:t>
+      </w:r>
+    </w:p>
+    <w:p>
+      <w:pPr>
+        <w:pStyle w:val="ListParagraph"/>
+        <w:spacing w:line="240" w:lineRule="auto"/>
+        <w:jc w:val="both"/>
+        <w:rPr>
+          <w:rFonts w:ascii="Times New Roman" w:hAnsi="Times New Roman" w:cs="Times New Roman"/>
+          <w:sz w:val="24"/>
+          <w:szCs w:val="24"/>
+        </w:rPr>
+      </w:pPr>
+      <w:r>
+        <w:rPr>
+          <w:rFonts w:ascii="Times New Roman" w:hAnsi="Times New Roman" w:cs="Times New Roman"/>
+          <w:sz w:val="24"/>
+          <w:szCs w:val="24"/>
+        </w:rPr>
+        <w:t>Douglas Municipal with 2344 delays</w:t>
+      </w:r>
+    </w:p>
+    <w:p>
+      <w:pPr>
+        <w:spacing w:line="240" w:lineRule="auto"/>
+        <w:jc w:val="both"/>
         <w:rPr>
           <w:rFonts w:ascii="Times New Roman" w:hAnsi="Times New Roman" w:cs="Times New Roman"/>
           <w:sz w:val="24"/>
@@ -2996,28 +4672,100 @@
       <w:pPr>
         <w:pStyle w:val="ListParagraph"/>
         <w:spacing w:line="480" w:lineRule="auto"/>
-        <w:ind w:firstLine="720"/>
-        <w:rPr>
-          <w:rFonts w:ascii="Times New Roman" w:hAnsi="Times New Roman" w:cs="Times New Roman"/>
-          <w:sz w:val="24"/>
-          <w:szCs w:val="24"/>
-        </w:rPr>
-      </w:pPr>
-      <w:r>
-        <w:rPr>
-          <w:rFonts w:ascii="Times New Roman" w:hAnsi="Times New Roman" w:cs="Times New Roman"/>
-          <w:sz w:val="24"/>
-          <w:szCs w:val="24"/>
-        </w:rPr>
-        <w:t>In conclusion</w:t>
-      </w:r>
-      <w:r>
-        <w:rPr>
-          <w:rFonts w:ascii="Times New Roman" w:hAnsi="Times New Roman" w:cs="Times New Roman"/>
-          <w:sz w:val="24"/>
-          <w:szCs w:val="24"/>
-        </w:rPr>
-        <w:t>,</w:t>
+        <w:ind w:firstLine="360"/>
+        <w:rPr>
+          <w:rFonts w:ascii="Times New Roman" w:hAnsi="Times New Roman" w:cs="Times New Roman"/>
+          <w:sz w:val="24"/>
+          <w:szCs w:val="24"/>
+        </w:rPr>
+      </w:pPr>
+      <w:r>
+        <w:rPr>
+          <w:rFonts w:ascii="Times New Roman" w:hAnsi="Times New Roman" w:cs="Times New Roman"/>
+          <w:sz w:val="24"/>
+          <w:szCs w:val="24"/>
+        </w:rPr>
+        <w:t xml:space="preserve">For </w:t>
+      </w:r>
+      <w:r>
+        <w:rPr>
+          <w:rFonts w:ascii="Times New Roman" w:hAnsi="Times New Roman" w:cs="Times New Roman"/>
+          <w:sz w:val="24"/>
+          <w:szCs w:val="24"/>
+        </w:rPr>
+        <w:t xml:space="preserve">a team of 3 people our project functions quite well, </w:t>
+      </w:r>
+      <w:r>
+        <w:rPr>
+          <w:rFonts w:ascii="Times New Roman" w:hAnsi="Times New Roman" w:cs="Times New Roman"/>
+          <w:sz w:val="24"/>
+          <w:szCs w:val="24"/>
+        </w:rPr>
+        <w:t>p</w:t>
+      </w:r>
+      <w:r>
+        <w:rPr>
+          <w:rFonts w:ascii="Times New Roman" w:hAnsi="Times New Roman" w:cs="Times New Roman"/>
+          <w:sz w:val="24"/>
+          <w:szCs w:val="24"/>
+        </w:rPr>
+        <w:t xml:space="preserve">rogress was steady throughout the </w:t>
+      </w:r>
+      <w:r>
+        <w:rPr>
+          <w:rFonts w:ascii="Times New Roman" w:hAnsi="Times New Roman" w:cs="Times New Roman"/>
+          <w:sz w:val="24"/>
+          <w:szCs w:val="24"/>
+        </w:rPr>
+        <w:t xml:space="preserve">duration of our </w:t>
+      </w:r>
+      <w:r>
+        <w:rPr>
+          <w:rFonts w:ascii="Times New Roman" w:hAnsi="Times New Roman" w:cs="Times New Roman"/>
+          <w:sz w:val="24"/>
+          <w:szCs w:val="24"/>
+        </w:rPr>
+        <w:t xml:space="preserve">project </w:t>
+      </w:r>
+      <w:r>
+        <w:rPr>
+          <w:rFonts w:ascii="Times New Roman" w:hAnsi="Times New Roman" w:cs="Times New Roman"/>
+          <w:sz w:val="24"/>
+          <w:szCs w:val="24"/>
+        </w:rPr>
+        <w:t xml:space="preserve">and </w:t>
+      </w:r>
+      <w:r>
+        <w:rPr>
+          <w:rFonts w:ascii="Times New Roman" w:hAnsi="Times New Roman" w:cs="Times New Roman"/>
+          <w:sz w:val="24"/>
+          <w:szCs w:val="24"/>
+        </w:rPr>
+        <w:t>thanks to t</w:t>
+      </w:r>
+      <w:r>
+        <w:rPr>
+          <w:rFonts w:ascii="Times New Roman" w:hAnsi="Times New Roman" w:cs="Times New Roman"/>
+          <w:sz w:val="24"/>
+          <w:szCs w:val="24"/>
+        </w:rPr>
+        <w:t xml:space="preserve">he </w:t>
+      </w:r>
+      <w:r>
+        <w:rPr>
+          <w:rFonts w:ascii="Times New Roman" w:hAnsi="Times New Roman" w:cs="Times New Roman"/>
+          <w:sz w:val="24"/>
+          <w:szCs w:val="24"/>
+        </w:rPr>
+        <w:t>early structural creation of our program</w:t>
+      </w:r>
+      <w:r>
+        <w:rPr>
+          <w:rFonts w:ascii="Times New Roman" w:hAnsi="Times New Roman" w:cs="Times New Roman"/>
+          <w:sz w:val="24"/>
+          <w:szCs w:val="24"/>
+        </w:rPr>
+        <w:t xml:space="preserve"> and everyone’s good work ethic</w:t>
       </w:r>
       <w:r>
         <w:rPr>
@@ -3033,7 +4781,39 @@
           <w:sz w:val="24"/>
           <w:szCs w:val="24"/>
         </w:rPr>
-        <w:t xml:space="preserve">for this class project, we </w:t>
+        <w:t xml:space="preserve">we </w:t>
+      </w:r>
+      <w:r>
+        <w:rPr>
+          <w:rFonts w:ascii="Times New Roman" w:hAnsi="Times New Roman" w:cs="Times New Roman"/>
+          <w:sz w:val="24"/>
+          <w:szCs w:val="24"/>
+        </w:rPr>
+        <w:t>avoid</w:t>
+      </w:r>
+      <w:r>
+        <w:rPr>
+          <w:rFonts w:ascii="Times New Roman" w:hAnsi="Times New Roman" w:cs="Times New Roman"/>
+          <w:sz w:val="24"/>
+          <w:szCs w:val="24"/>
+        </w:rPr>
+        <w:t>ed</w:t>
+      </w:r>
+      <w:r>
+        <w:rPr>
+          <w:rFonts w:ascii="Times New Roman" w:hAnsi="Times New Roman" w:cs="Times New Roman"/>
+          <w:sz w:val="24"/>
+          <w:szCs w:val="24"/>
+        </w:rPr>
+        <w:t xml:space="preserve"> any major hurdles</w:t>
+      </w:r>
+      <w:r>
+        <w:rPr>
+          <w:rFonts w:ascii="Times New Roman" w:hAnsi="Times New Roman" w:cs="Times New Roman"/>
+          <w:sz w:val="24"/>
+          <w:szCs w:val="24"/>
+        </w:rPr>
+        <w:t xml:space="preserve">.  We </w:t>
       </w:r>
       <w:r>
         <w:rPr>
@@ -3073,15 +4853,79 @@
           <w:sz w:val="24"/>
           <w:szCs w:val="24"/>
         </w:rPr>
-        <w:t xml:space="preserve"> approach to our project, utilizing Classes and functions to structure our code, worked </w:t>
-      </w:r>
-      <w:r>
-        <w:rPr>
-          <w:rFonts w:ascii="Times New Roman" w:hAnsi="Times New Roman" w:cs="Times New Roman"/>
-          <w:sz w:val="24"/>
-          <w:szCs w:val="24"/>
-        </w:rPr>
-        <w:t>remotely, and communicated via discord.</w:t>
+        <w:t xml:space="preserve"> approach to our </w:t>
+      </w:r>
+      <w:r>
+        <w:rPr>
+          <w:rFonts w:ascii="Times New Roman" w:hAnsi="Times New Roman" w:cs="Times New Roman"/>
+          <w:sz w:val="24"/>
+          <w:szCs w:val="24"/>
+        </w:rPr>
+        <w:t>python implementation of file data analysis</w:t>
+      </w:r>
+      <w:r>
+        <w:rPr>
+          <w:rFonts w:ascii="Times New Roman" w:hAnsi="Times New Roman" w:cs="Times New Roman"/>
+          <w:sz w:val="24"/>
+          <w:szCs w:val="24"/>
+        </w:rPr>
+        <w:t xml:space="preserve">, utilizing </w:t>
+      </w:r>
+      <w:r>
+        <w:rPr>
+          <w:rFonts w:ascii="Times New Roman" w:hAnsi="Times New Roman" w:cs="Times New Roman"/>
+          <w:sz w:val="24"/>
+          <w:szCs w:val="24"/>
+        </w:rPr>
+        <w:t>c</w:t>
+      </w:r>
+      <w:r>
+        <w:rPr>
+          <w:rFonts w:ascii="Times New Roman" w:hAnsi="Times New Roman" w:cs="Times New Roman"/>
+          <w:sz w:val="24"/>
+          <w:szCs w:val="24"/>
+        </w:rPr>
+        <w:t>lasses and functions</w:t>
+      </w:r>
+      <w:r>
+        <w:rPr>
+          <w:rFonts w:ascii="Times New Roman" w:hAnsi="Times New Roman" w:cs="Times New Roman"/>
+          <w:sz w:val="24"/>
+          <w:szCs w:val="24"/>
+        </w:rPr>
+        <w:t xml:space="preserve"> to load a</w:t>
+      </w:r>
+      <w:r>
+        <w:rPr>
+          <w:rFonts w:ascii="Times New Roman" w:hAnsi="Times New Roman" w:cs="Times New Roman"/>
+          <w:sz w:val="24"/>
+          <w:szCs w:val="24"/>
+        </w:rPr>
+        <w:t xml:space="preserve"> CSV file is </w:t>
+      </w:r>
+      <w:r>
+        <w:rPr>
+          <w:rFonts w:ascii="Times New Roman" w:hAnsi="Times New Roman" w:cs="Times New Roman"/>
+          <w:sz w:val="24"/>
+          <w:szCs w:val="24"/>
+        </w:rPr>
+        <w:t xml:space="preserve">into </w:t>
+      </w:r>
+      <w:r>
+        <w:rPr>
+          <w:rFonts w:ascii="Times New Roman" w:hAnsi="Times New Roman" w:cs="Times New Roman"/>
+          <w:sz w:val="24"/>
+          <w:szCs w:val="24"/>
+        </w:rPr>
+        <w:t>a data frame which can then be modified, explored, described, and analyzed</w:t>
+      </w:r>
+      <w:r>
+        <w:rPr>
+          <w:rFonts w:ascii="Times New Roman" w:hAnsi="Times New Roman" w:cs="Times New Roman"/>
+          <w:sz w:val="24"/>
+          <w:szCs w:val="24"/>
+        </w:rPr>
+        <w:t xml:space="preserve"> by users.</w:t>
       </w:r>
       <w:r>
         <w:rPr>
@@ -3090,39 +4934,6 @@
           <w:szCs w:val="24"/>
         </w:rPr>
         <w:t xml:space="preserve"> </w:t>
-      </w:r>
-      <w:r>
-        <w:rPr>
-          <w:rFonts w:ascii="Times New Roman" w:hAnsi="Times New Roman" w:cs="Times New Roman"/>
-          <w:sz w:val="24"/>
-          <w:szCs w:val="24"/>
-        </w:rPr>
-        <w:t xml:space="preserve"> </w:t>
-      </w:r>
-      <w:r>
-        <w:rPr>
-          <w:rFonts w:ascii="Times New Roman" w:hAnsi="Times New Roman" w:cs="Times New Roman"/>
-          <w:sz w:val="24"/>
-          <w:szCs w:val="24"/>
-        </w:rPr>
-        <w:t xml:space="preserve">Everyone contributed to the project, </w:t>
-      </w:r>
-      <w:r>
-        <w:rPr>
-          <w:rFonts w:ascii="Times New Roman" w:hAnsi="Times New Roman" w:cs="Times New Roman"/>
-          <w:sz w:val="24"/>
-          <w:szCs w:val="24"/>
-        </w:rPr>
-        <w:lastRenderedPageBreak/>
-        <w:t>communicated effectively, and attended meetings when asked.  Progress was steady from the beginning of our project, so there wasn’t a last-minute rush to finish</w:t>
-      </w:r>
-      <w:r>
-        <w:rPr>
-          <w:rFonts w:ascii="Times New Roman" w:hAnsi="Times New Roman" w:cs="Times New Roman"/>
-          <w:sz w:val="24"/>
-          <w:szCs w:val="24"/>
-        </w:rPr>
-        <w:t>.</w:t>
       </w:r>
     </w:p>
     <w:sectPr>
@@ -3565,6 +5376,273 @@
       </w:pPr>
     </w:lvl>
   </w:abstractNum>
+  <w:abstractNum w:abstractNumId="4" w15:restartNumberingAfterBreak="0">
+    <w:nsid w:val="6E1D2A1F"/>
+    <w:multiLevelType w:val="hybridMultilevel"/>
+    <w:tmpl w:val="E4820C54"/>
+    <w:lvl w:ilvl="0" w:tplc="0409000F">
+      <w:start w:val="1"/>
+      <w:numFmt w:val="decimal"/>
+      <w:lvlText w:val="%1."/>
+      <w:lvlJc w:val="left"/>
+      <w:pPr>
+        <w:ind w:left="720" w:hanging="360"/>
+      </w:pPr>
+      <w:rPr>
+        <w:rFonts w:hint="default"/>
+      </w:rPr>
+    </w:lvl>
+    <w:lvl w:ilvl="1" w:tplc="04090019" w:tentative="1">
+      <w:start w:val="1"/>
+      <w:numFmt w:val="lowerLetter"/>
+      <w:lvlText w:val="%2."/>
+      <w:lvlJc w:val="left"/>
+      <w:pPr>
+        <w:ind w:left="1440" w:hanging="360"/>
+      </w:pPr>
+    </w:lvl>
+    <w:lvl w:ilvl="2" w:tplc="0409001B" w:tentative="1">
+      <w:start w:val="1"/>
+      <w:numFmt w:val="lowerRoman"/>
+      <w:lvlText w:val="%3."/>
+      <w:lvlJc w:val="right"/>
+      <w:pPr>
+        <w:ind w:left="2160" w:hanging="180"/>
+      </w:pPr>
+    </w:lvl>
+    <w:lvl w:ilvl="3" w:tplc="0409000F" w:tentative="1">
+      <w:start w:val="1"/>
+      <w:numFmt w:val="decimal"/>
+      <w:lvlText w:val="%4."/>
+      <w:lvlJc w:val="left"/>
+      <w:pPr>
+        <w:ind w:left="2880" w:hanging="360"/>
+      </w:pPr>
+    </w:lvl>
+    <w:lvl w:ilvl="4" w:tplc="04090019" w:tentative="1">
+      <w:start w:val="1"/>
+      <w:numFmt w:val="lowerLetter"/>
+      <w:lvlText w:val="%5."/>
+      <w:lvlJc w:val="left"/>
+      <w:pPr>
+        <w:ind w:left="3600" w:hanging="360"/>
+      </w:pPr>
+    </w:lvl>
+    <w:lvl w:ilvl="5" w:tplc="0409001B" w:tentative="1">
+      <w:start w:val="1"/>
+      <w:numFmt w:val="lowerRoman"/>
+      <w:lvlText w:val="%6."/>
+      <w:lvlJc w:val="right"/>
+      <w:pPr>
+        <w:ind w:left="4320" w:hanging="180"/>
+      </w:pPr>
+    </w:lvl>
+    <w:lvl w:ilvl="6" w:tplc="0409000F" w:tentative="1">
+      <w:start w:val="1"/>
+      <w:numFmt w:val="decimal"/>
+      <w:lvlText w:val="%7."/>
+      <w:lvlJc w:val="left"/>
+      <w:pPr>
+        <w:ind w:left="5040" w:hanging="360"/>
+      </w:pPr>
+    </w:lvl>
+    <w:lvl w:ilvl="7" w:tplc="04090019" w:tentative="1">
+      <w:start w:val="1"/>
+      <w:numFmt w:val="lowerLetter"/>
+      <w:lvlText w:val="%8."/>
+      <w:lvlJc w:val="left"/>
+      <w:pPr>
+        <w:ind w:left="5760" w:hanging="360"/>
+      </w:pPr>
+    </w:lvl>
+    <w:lvl w:ilvl="8" w:tplc="0409001B" w:tentative="1">
+      <w:start w:val="1"/>
+      <w:numFmt w:val="lowerRoman"/>
+      <w:lvlText w:val="%9."/>
+      <w:lvlJc w:val="right"/>
+      <w:pPr>
+        <w:ind w:left="6480" w:hanging="180"/>
+      </w:pPr>
+    </w:lvl>
+  </w:abstractNum>
+  <w:abstractNum w:abstractNumId="5" w15:restartNumberingAfterBreak="0">
+    <w:nsid w:val="763E799A"/>
+    <w:multiLevelType w:val="hybridMultilevel"/>
+    <w:tmpl w:val="335A4F8E"/>
+    <w:lvl w:ilvl="0" w:tplc="2C1ED746">
+      <w:start w:val="1"/>
+      <w:numFmt w:val="decimal"/>
+      <w:lvlText w:val="%1."/>
+      <w:lvlJc w:val="left"/>
+      <w:pPr>
+        <w:ind w:left="1080" w:hanging="360"/>
+      </w:pPr>
+      <w:rPr>
+        <w:rFonts w:hint="default"/>
+      </w:rPr>
+    </w:lvl>
+    <w:lvl w:ilvl="1" w:tplc="04090019" w:tentative="1">
+      <w:start w:val="1"/>
+      <w:numFmt w:val="lowerLetter"/>
+      <w:lvlText w:val="%2."/>
+      <w:lvlJc w:val="left"/>
+      <w:pPr>
+        <w:ind w:left="1800" w:hanging="360"/>
+      </w:pPr>
+    </w:lvl>
+    <w:lvl w:ilvl="2" w:tplc="0409001B" w:tentative="1">
+      <w:start w:val="1"/>
+      <w:numFmt w:val="lowerRoman"/>
+      <w:lvlText w:val="%3."/>
+      <w:lvlJc w:val="right"/>
+      <w:pPr>
+        <w:ind w:left="2520" w:hanging="180"/>
+      </w:pPr>
+    </w:lvl>
+    <w:lvl w:ilvl="3" w:tplc="0409000F" w:tentative="1">
+      <w:start w:val="1"/>
+      <w:numFmt w:val="decimal"/>
+      <w:lvlText w:val="%4."/>
+      <w:lvlJc w:val="left"/>
+      <w:pPr>
+        <w:ind w:left="3240" w:hanging="360"/>
+      </w:pPr>
+    </w:lvl>
+    <w:lvl w:ilvl="4" w:tplc="04090019" w:tentative="1">
+      <w:start w:val="1"/>
+      <w:numFmt w:val="lowerLetter"/>
+      <w:lvlText w:val="%5."/>
+      <w:lvlJc w:val="left"/>
+      <w:pPr>
+        <w:ind w:left="3960" w:hanging="360"/>
+      </w:pPr>
+    </w:lvl>
+    <w:lvl w:ilvl="5" w:tplc="0409001B" w:tentative="1">
+      <w:start w:val="1"/>
+      <w:numFmt w:val="lowerRoman"/>
+      <w:lvlText w:val="%6."/>
+      <w:lvlJc w:val="right"/>
+      <w:pPr>
+        <w:ind w:left="4680" w:hanging="180"/>
+      </w:pPr>
+    </w:lvl>
+    <w:lvl w:ilvl="6" w:tplc="0409000F" w:tentative="1">
+      <w:start w:val="1"/>
+      <w:numFmt w:val="decimal"/>
+      <w:lvlText w:val="%7."/>
+      <w:lvlJc w:val="left"/>
+      <w:pPr>
+        <w:ind w:left="5400" w:hanging="360"/>
+      </w:pPr>
+    </w:lvl>
+    <w:lvl w:ilvl="7" w:tplc="04090019" w:tentative="1">
+      <w:start w:val="1"/>
+      <w:numFmt w:val="lowerLetter"/>
+      <w:lvlText w:val="%8."/>
+      <w:lvlJc w:val="left"/>
+      <w:pPr>
+        <w:ind w:left="6120" w:hanging="360"/>
+      </w:pPr>
+    </w:lvl>
+    <w:lvl w:ilvl="8" w:tplc="0409001B" w:tentative="1">
+      <w:start w:val="1"/>
+      <w:numFmt w:val="lowerRoman"/>
+      <w:lvlText w:val="%9."/>
+      <w:lvlJc w:val="right"/>
+      <w:pPr>
+        <w:ind w:left="6840" w:hanging="180"/>
+      </w:pPr>
+    </w:lvl>
+  </w:abstractNum>
+  <w:abstractNum w:abstractNumId="6" w15:restartNumberingAfterBreak="0">
+    <w:nsid w:val="7A7F3989"/>
+    <w:multiLevelType w:val="hybridMultilevel"/>
+    <w:tmpl w:val="CD48035C"/>
+    <w:lvl w:ilvl="0" w:tplc="AFF24530">
+      <w:start w:val="6"/>
+      <w:numFmt w:val="decimal"/>
+      <w:lvlText w:val="%1."/>
+      <w:lvlJc w:val="left"/>
+      <w:pPr>
+        <w:ind w:left="1080" w:hanging="360"/>
+      </w:pPr>
+      <w:rPr>
+        <w:rFonts w:hint="default"/>
+      </w:rPr>
+    </w:lvl>
+    <w:lvl w:ilvl="1" w:tplc="04090019" w:tentative="1">
+      <w:start w:val="1"/>
+      <w:numFmt w:val="lowerLetter"/>
+      <w:lvlText w:val="%2."/>
+      <w:lvlJc w:val="left"/>
+      <w:pPr>
+        <w:ind w:left="1800" w:hanging="360"/>
+      </w:pPr>
+    </w:lvl>
+    <w:lvl w:ilvl="2" w:tplc="0409001B" w:tentative="1">
+      <w:start w:val="1"/>
+      <w:numFmt w:val="lowerRoman"/>
+      <w:lvlText w:val="%3."/>
+      <w:lvlJc w:val="right"/>
+      <w:pPr>
+        <w:ind w:left="2520" w:hanging="180"/>
+      </w:pPr>
+    </w:lvl>
+    <w:lvl w:ilvl="3" w:tplc="0409000F" w:tentative="1">
+      <w:start w:val="1"/>
+      <w:numFmt w:val="decimal"/>
+      <w:lvlText w:val="%4."/>
+      <w:lvlJc w:val="left"/>
+      <w:pPr>
+        <w:ind w:left="3240" w:hanging="360"/>
+      </w:pPr>
+    </w:lvl>
+    <w:lvl w:ilvl="4" w:tplc="04090019" w:tentative="1">
+      <w:start w:val="1"/>
+      <w:numFmt w:val="lowerLetter"/>
+      <w:lvlText w:val="%5."/>
+      <w:lvlJc w:val="left"/>
+      <w:pPr>
+        <w:ind w:left="3960" w:hanging="360"/>
+      </w:pPr>
+    </w:lvl>
+    <w:lvl w:ilvl="5" w:tplc="0409001B" w:tentative="1">
+      <w:start w:val="1"/>
+      <w:numFmt w:val="lowerRoman"/>
+      <w:lvlText w:val="%6."/>
+      <w:lvlJc w:val="right"/>
+      <w:pPr>
+        <w:ind w:left="4680" w:hanging="180"/>
+      </w:pPr>
+    </w:lvl>
+    <w:lvl w:ilvl="6" w:tplc="0409000F" w:tentative="1">
+      <w:start w:val="1"/>
+      <w:numFmt w:val="decimal"/>
+      <w:lvlText w:val="%7."/>
+      <w:lvlJc w:val="left"/>
+      <w:pPr>
+        <w:ind w:left="5400" w:hanging="360"/>
+      </w:pPr>
+    </w:lvl>
+    <w:lvl w:ilvl="7" w:tplc="04090019" w:tentative="1">
+      <w:start w:val="1"/>
+      <w:numFmt w:val="lowerLetter"/>
+      <w:lvlText w:val="%8."/>
+      <w:lvlJc w:val="left"/>
+      <w:pPr>
+        <w:ind w:left="6120" w:hanging="360"/>
+      </w:pPr>
+    </w:lvl>
+    <w:lvl w:ilvl="8" w:tplc="0409001B" w:tentative="1">
+      <w:start w:val="1"/>
+      <w:numFmt w:val="lowerRoman"/>
+      <w:lvlText w:val="%9."/>
+      <w:lvlJc w:val="right"/>
+      <w:pPr>
+        <w:ind w:left="6840" w:hanging="180"/>
+      </w:pPr>
+    </w:lvl>
+  </w:abstractNum>
   <w:num w:numId="1" w16cid:durableId="1969772898">
     <w:abstractNumId w:val="3"/>
   </w:num>
@@ -3576,6 +5654,15 @@
   </w:num>
   <w:num w:numId="4" w16cid:durableId="652174183">
     <w:abstractNumId w:val="0"/>
+  </w:num>
+  <w:num w:numId="5" w16cid:durableId="1702975379">
+    <w:abstractNumId w:val="4"/>
+  </w:num>
+  <w:num w:numId="6" w16cid:durableId="40903073">
+    <w:abstractNumId w:val="6"/>
+  </w:num>
+  <w:num w:numId="7" w16cid:durableId="304284345">
+    <w:abstractNumId w:val="5"/>
   </w:num>
 </w:numbering>
 </file>

--- a/Report.docx
+++ b/Report.docx
@@ -307,8 +307,18 @@
           <w:sz w:val="24"/>
           <w:szCs w:val="24"/>
         </w:rPr>
-        <w:t>Nathan Wardinsky</w:t>
-      </w:r>
+        <w:t xml:space="preserve">Nathan </w:t>
+      </w:r>
+      <w:proofErr w:type="spellStart"/>
+      <w:r>
+        <w:rPr>
+          <w:rFonts w:ascii="Times New Roman" w:hAnsi="Times New Roman" w:cs="Times New Roman"/>
+          <w:sz w:val="24"/>
+          <w:szCs w:val="24"/>
+        </w:rPr>
+        <w:t>Wardinsky</w:t>
+      </w:r>
+      <w:proofErr w:type="spellEnd"/>
     </w:p>
     <w:p>
       <w:pPr>
@@ -534,87 +544,47 @@
           <w:sz w:val="24"/>
           <w:szCs w:val="24"/>
         </w:rPr>
-        <w:t xml:space="preserve">  Our program</w:t>
-      </w:r>
-      <w:r>
-        <w:rPr>
-          <w:rFonts w:ascii="Times New Roman" w:hAnsi="Times New Roman" w:cs="Times New Roman"/>
-          <w:sz w:val="24"/>
-          <w:szCs w:val="24"/>
-        </w:rPr>
-        <w:t xml:space="preserve"> functions by</w:t>
-      </w:r>
-      <w:r>
-        <w:rPr>
-          <w:rFonts w:ascii="Times New Roman" w:hAnsi="Times New Roman" w:cs="Times New Roman"/>
-          <w:sz w:val="24"/>
-          <w:szCs w:val="24"/>
-        </w:rPr>
-        <w:t xml:space="preserve"> allow</w:t>
-      </w:r>
-      <w:r>
-        <w:rPr>
-          <w:rFonts w:ascii="Times New Roman" w:hAnsi="Times New Roman" w:cs="Times New Roman"/>
-          <w:sz w:val="24"/>
-          <w:szCs w:val="24"/>
-        </w:rPr>
-        <w:t>ing</w:t>
-      </w:r>
-      <w:r>
-        <w:rPr>
-          <w:rFonts w:ascii="Times New Roman" w:hAnsi="Times New Roman" w:cs="Times New Roman"/>
-          <w:sz w:val="24"/>
-          <w:szCs w:val="24"/>
-        </w:rPr>
-        <w:t xml:space="preserve"> users to select task</w:t>
-      </w:r>
-      <w:r>
-        <w:rPr>
-          <w:rFonts w:ascii="Times New Roman" w:hAnsi="Times New Roman" w:cs="Times New Roman"/>
-          <w:sz w:val="24"/>
-          <w:szCs w:val="24"/>
-        </w:rPr>
-        <w:t xml:space="preserve">s to perform </w:t>
-      </w:r>
-      <w:r>
-        <w:rPr>
-          <w:rFonts w:ascii="Times New Roman" w:hAnsi="Times New Roman" w:cs="Times New Roman"/>
-          <w:sz w:val="24"/>
-          <w:szCs w:val="24"/>
-        </w:rPr>
-        <w:t xml:space="preserve"> </w:t>
-      </w:r>
-      <w:r>
-        <w:rPr>
-          <w:rFonts w:ascii="Times New Roman" w:hAnsi="Times New Roman" w:cs="Times New Roman"/>
-          <w:sz w:val="24"/>
-          <w:szCs w:val="24"/>
-        </w:rPr>
-        <w:t>via</w:t>
-      </w:r>
-      <w:r>
-        <w:rPr>
-          <w:rFonts w:ascii="Times New Roman" w:hAnsi="Times New Roman" w:cs="Times New Roman"/>
-          <w:sz w:val="24"/>
-          <w:szCs w:val="24"/>
-        </w:rPr>
-        <w:t xml:space="preserve"> </w:t>
-      </w:r>
-      <w:r>
-        <w:rPr>
-          <w:rFonts w:ascii="Times New Roman" w:hAnsi="Times New Roman" w:cs="Times New Roman"/>
-          <w:sz w:val="24"/>
-          <w:szCs w:val="24"/>
-        </w:rPr>
-        <w:t>interactable menus</w:t>
-      </w:r>
-      <w:r>
-        <w:rPr>
-          <w:rFonts w:ascii="Times New Roman" w:hAnsi="Times New Roman" w:cs="Times New Roman"/>
-          <w:sz w:val="24"/>
-          <w:szCs w:val="24"/>
-        </w:rPr>
-        <w:t>.</w:t>
+        <w:t xml:space="preserve">  This project taught us how to remotely </w:t>
+      </w:r>
+      <w:r>
+        <w:rPr>
+          <w:rFonts w:ascii="Times New Roman" w:hAnsi="Times New Roman" w:cs="Times New Roman"/>
+          <w:sz w:val="24"/>
+          <w:szCs w:val="24"/>
+        </w:rPr>
+        <w:t>work</w:t>
+      </w:r>
+      <w:r>
+        <w:rPr>
+          <w:rFonts w:ascii="Times New Roman" w:hAnsi="Times New Roman" w:cs="Times New Roman"/>
+          <w:sz w:val="24"/>
+          <w:szCs w:val="24"/>
+        </w:rPr>
+        <w:t xml:space="preserve"> cooperatively with others and deal the unexpected, like losing a team member.  Since this was a </w:t>
+      </w:r>
+      <w:r>
+        <w:rPr>
+          <w:rFonts w:ascii="Times New Roman" w:hAnsi="Times New Roman" w:cs="Times New Roman"/>
+          <w:sz w:val="24"/>
+          <w:szCs w:val="24"/>
+        </w:rPr>
+        <w:t>three-member</w:t>
+      </w:r>
+      <w:r>
+        <w:rPr>
+          <w:rFonts w:ascii="Times New Roman" w:hAnsi="Times New Roman" w:cs="Times New Roman"/>
+          <w:sz w:val="24"/>
+          <w:szCs w:val="24"/>
+        </w:rPr>
+        <w:t xml:space="preserve"> team we had to put in quite a bit more work than we initially expected, juggling this project along with our classes and assignments was the biggest struggle.</w:t>
+      </w:r>
+      <w:r>
+        <w:rPr>
+          <w:rFonts w:ascii="Times New Roman" w:hAnsi="Times New Roman" w:cs="Times New Roman"/>
+          <w:sz w:val="24"/>
+          <w:szCs w:val="24"/>
+        </w:rPr>
+        <w:t xml:space="preserve">  </w:t>
       </w:r>
     </w:p>
     <w:p>
@@ -928,7 +898,16 @@
           <w:sz w:val="24"/>
           <w:szCs w:val="24"/>
         </w:rPr>
-        <w:t xml:space="preserve"> all coding was done on our personal computers</w:t>
+        <w:t xml:space="preserve"> all coding </w:t>
+      </w:r>
+      <w:r>
+        <w:rPr>
+          <w:rFonts w:ascii="Times New Roman" w:hAnsi="Times New Roman" w:cs="Times New Roman"/>
+          <w:sz w:val="24"/>
+          <w:szCs w:val="24"/>
+        </w:rPr>
+        <w:lastRenderedPageBreak/>
+        <w:t>was done on our personal computers</w:t>
       </w:r>
       <w:r>
         <w:rPr>
@@ -1076,16 +1055,7 @@
           <w:sz w:val="24"/>
           <w:szCs w:val="24"/>
         </w:rPr>
-        <w:t xml:space="preserve">while the others </w:t>
-      </w:r>
-      <w:r>
-        <w:rPr>
-          <w:rFonts w:ascii="Times New Roman" w:hAnsi="Times New Roman" w:cs="Times New Roman"/>
-          <w:sz w:val="24"/>
-          <w:szCs w:val="24"/>
-        </w:rPr>
-        <w:lastRenderedPageBreak/>
-        <w:t>worked on the describing data section</w:t>
+        <w:t>while the others worked on the describing data section</w:t>
       </w:r>
       <w:r>
         <w:rPr>
@@ -1149,7 +1119,15 @@
           <w:sz w:val="24"/>
           <w:szCs w:val="24"/>
         </w:rPr>
-        <w:t>added in their own functions</w:t>
+        <w:t xml:space="preserve">added in their own </w:t>
+      </w:r>
+      <w:r>
+        <w:rPr>
+          <w:rFonts w:ascii="Times New Roman" w:hAnsi="Times New Roman" w:cs="Times New Roman"/>
+          <w:sz w:val="24"/>
+          <w:szCs w:val="24"/>
+        </w:rPr>
+        <w:t>methods</w:t>
       </w:r>
       <w:r>
         <w:rPr>
@@ -1474,7 +1452,23 @@
           <w:sz w:val="24"/>
           <w:szCs w:val="24"/>
         </w:rPr>
-        <w:t xml:space="preserve">loads it into a global data frame accessible to all functions.  </w:t>
+        <w:t xml:space="preserve">loads it into a global data frame accessible to all </w:t>
+      </w:r>
+      <w:r>
+        <w:rPr>
+          <w:rFonts w:ascii="Times New Roman" w:hAnsi="Times New Roman" w:cs="Times New Roman"/>
+          <w:sz w:val="24"/>
+          <w:szCs w:val="24"/>
+        </w:rPr>
+        <w:t>methods</w:t>
+      </w:r>
+      <w:r>
+        <w:rPr>
+          <w:rFonts w:ascii="Times New Roman" w:hAnsi="Times New Roman" w:cs="Times New Roman"/>
+          <w:sz w:val="24"/>
+          <w:szCs w:val="24"/>
+        </w:rPr>
+        <w:t xml:space="preserve">.  </w:t>
       </w:r>
       <w:r>
         <w:rPr>
@@ -1546,55 +1540,7 @@
           <w:sz w:val="24"/>
           <w:szCs w:val="24"/>
         </w:rPr>
-        <w:t xml:space="preserve">we </w:t>
-      </w:r>
-      <w:r>
-        <w:rPr>
-          <w:rFonts w:ascii="Times New Roman" w:hAnsi="Times New Roman" w:cs="Times New Roman"/>
-          <w:sz w:val="24"/>
-          <w:szCs w:val="24"/>
-        </w:rPr>
-        <w:t>remove</w:t>
-      </w:r>
-      <w:r>
-        <w:rPr>
-          <w:rFonts w:ascii="Times New Roman" w:hAnsi="Times New Roman" w:cs="Times New Roman"/>
-          <w:sz w:val="24"/>
-          <w:szCs w:val="24"/>
-        </w:rPr>
-        <w:t xml:space="preserve">d </w:t>
-      </w:r>
-      <w:r>
-        <w:rPr>
-          <w:rFonts w:ascii="Times New Roman" w:hAnsi="Times New Roman" w:cs="Times New Roman"/>
-          <w:sz w:val="24"/>
-          <w:szCs w:val="24"/>
-        </w:rPr>
-        <w:t>the index column</w:t>
-      </w:r>
-      <w:r>
-        <w:rPr>
-          <w:rFonts w:ascii="Times New Roman" w:hAnsi="Times New Roman" w:cs="Times New Roman"/>
-          <w:sz w:val="24"/>
-          <w:szCs w:val="24"/>
-        </w:rPr>
-        <w:t xml:space="preserve"> and </w:t>
-      </w:r>
-      <w:r>
-        <w:rPr>
-          <w:rFonts w:ascii="Times New Roman" w:hAnsi="Times New Roman" w:cs="Times New Roman"/>
-          <w:sz w:val="24"/>
-          <w:szCs w:val="24"/>
-        </w:rPr>
-        <w:t>duplicate rows</w:t>
-      </w:r>
-      <w:r>
-        <w:rPr>
-          <w:rFonts w:ascii="Times New Roman" w:hAnsi="Times New Roman" w:cs="Times New Roman"/>
-          <w:sz w:val="24"/>
-          <w:szCs w:val="24"/>
-        </w:rPr>
-        <w:t xml:space="preserve"> were dropped</w:t>
+        <w:t>we removed the index column and duplicate rows were dropped</w:t>
       </w:r>
       <w:r>
         <w:rPr>
@@ -1693,7 +1639,15 @@
           <w:sz w:val="24"/>
           <w:szCs w:val="24"/>
         </w:rPr>
-        <w:t xml:space="preserve"> function</w:t>
+        <w:t xml:space="preserve"> </w:t>
+      </w:r>
+      <w:r>
+        <w:rPr>
+          <w:rFonts w:ascii="Times New Roman" w:hAnsi="Times New Roman" w:cs="Times New Roman"/>
+          <w:sz w:val="24"/>
+          <w:szCs w:val="24"/>
+        </w:rPr>
+        <w:t>method</w:t>
       </w:r>
       <w:r>
         <w:rPr>
@@ -1733,7 +1687,16 @@
           <w:sz w:val="24"/>
           <w:szCs w:val="24"/>
         </w:rPr>
-        <w:t xml:space="preserve"> first gets the column and value from the user, stores </w:t>
+        <w:t xml:space="preserve"> first gets the </w:t>
+      </w:r>
+      <w:r>
+        <w:rPr>
+          <w:rFonts w:ascii="Times New Roman" w:hAnsi="Times New Roman" w:cs="Times New Roman"/>
+          <w:sz w:val="24"/>
+          <w:szCs w:val="24"/>
+        </w:rPr>
+        <w:lastRenderedPageBreak/>
+        <w:t xml:space="preserve">column and value from the user, stores </w:t>
       </w:r>
       <w:r>
         <w:rPr>
@@ -1829,7 +1792,23 @@
           <w:sz w:val="24"/>
           <w:szCs w:val="24"/>
         </w:rPr>
-        <w:t xml:space="preserve"> Doing so allows our function to search for any number or string without </w:t>
+        <w:t xml:space="preserve"> Doing so allows our </w:t>
+      </w:r>
+      <w:r>
+        <w:rPr>
+          <w:rFonts w:ascii="Times New Roman" w:hAnsi="Times New Roman" w:cs="Times New Roman"/>
+          <w:sz w:val="24"/>
+          <w:szCs w:val="24"/>
+        </w:rPr>
+        <w:t>methods</w:t>
+      </w:r>
+      <w:r>
+        <w:rPr>
+          <w:rFonts w:ascii="Times New Roman" w:hAnsi="Times New Roman" w:cs="Times New Roman"/>
+          <w:sz w:val="24"/>
+          <w:szCs w:val="24"/>
+        </w:rPr>
+        <w:t xml:space="preserve"> to search for any number or string without </w:t>
       </w:r>
       <w:r>
         <w:rPr>
@@ -1993,15 +1972,23 @@
           <w:sz w:val="24"/>
           <w:szCs w:val="24"/>
         </w:rPr>
-        <w:t>all corresponding functions</w:t>
-      </w:r>
-      <w:r>
-        <w:rPr>
-          <w:rFonts w:ascii="Times New Roman" w:hAnsi="Times New Roman" w:cs="Times New Roman"/>
-          <w:sz w:val="24"/>
-          <w:szCs w:val="24"/>
-        </w:rPr>
-        <w:t xml:space="preserve">.  Each </w:t>
+        <w:t xml:space="preserve">all corresponding </w:t>
+      </w:r>
+      <w:r>
+        <w:rPr>
+          <w:rFonts w:ascii="Times New Roman" w:hAnsi="Times New Roman" w:cs="Times New Roman"/>
+          <w:sz w:val="24"/>
+          <w:szCs w:val="24"/>
+        </w:rPr>
+        <w:t xml:space="preserve">methods.  </w:t>
+      </w:r>
+      <w:r>
+        <w:rPr>
+          <w:rFonts w:ascii="Times New Roman" w:hAnsi="Times New Roman" w:cs="Times New Roman"/>
+          <w:sz w:val="24"/>
+          <w:szCs w:val="24"/>
+        </w:rPr>
+        <w:t xml:space="preserve">Each </w:t>
       </w:r>
       <w:r>
         <w:rPr>
@@ -2049,7 +2036,25 @@
           <w:sz w:val="24"/>
           <w:szCs w:val="24"/>
         </w:rPr>
-        <w:t xml:space="preserve"> exporeDataMenu(), describeDataMenu(), and analysisMenu(), each of which displays </w:t>
+        <w:t xml:space="preserve"> </w:t>
+      </w:r>
+      <w:proofErr w:type="spellStart"/>
+      <w:r>
+        <w:rPr>
+          <w:rFonts w:ascii="Times New Roman" w:hAnsi="Times New Roman" w:cs="Times New Roman"/>
+          <w:sz w:val="24"/>
+          <w:szCs w:val="24"/>
+        </w:rPr>
+        <w:t>exporeDataMenu</w:t>
+      </w:r>
+      <w:proofErr w:type="spellEnd"/>
+      <w:r>
+        <w:rPr>
+          <w:rFonts w:ascii="Times New Roman" w:hAnsi="Times New Roman" w:cs="Times New Roman"/>
+          <w:sz w:val="24"/>
+          <w:szCs w:val="24"/>
+        </w:rPr>
+        <w:t xml:space="preserve">(), describeDataMenu(), and analysisMenu(), each of which displays </w:t>
       </w:r>
       <w:r>
         <w:rPr>
@@ -2177,7 +2182,55 @@
           <w:sz w:val="24"/>
           <w:szCs w:val="24"/>
         </w:rPr>
-        <w:t xml:space="preserve"> since these two could be implemented as a singular function, we did not create classes for them.</w:t>
+        <w:t xml:space="preserve"> since these two could be implemented as singular function</w:t>
+      </w:r>
+      <w:r>
+        <w:rPr>
+          <w:rFonts w:ascii="Times New Roman" w:hAnsi="Times New Roman" w:cs="Times New Roman"/>
+          <w:sz w:val="24"/>
+          <w:szCs w:val="24"/>
+        </w:rPr>
+        <w:t>s</w:t>
+      </w:r>
+      <w:r>
+        <w:rPr>
+          <w:rFonts w:ascii="Times New Roman" w:hAnsi="Times New Roman" w:cs="Times New Roman"/>
+          <w:sz w:val="24"/>
+          <w:szCs w:val="24"/>
+        </w:rPr>
+        <w:t xml:space="preserve">, we did not create </w:t>
+      </w:r>
+      <w:r>
+        <w:rPr>
+          <w:rFonts w:ascii="Times New Roman" w:hAnsi="Times New Roman" w:cs="Times New Roman"/>
+          <w:sz w:val="24"/>
+          <w:szCs w:val="24"/>
+        </w:rPr>
+        <w:t xml:space="preserve">a </w:t>
+      </w:r>
+      <w:r>
+        <w:rPr>
+          <w:rFonts w:ascii="Times New Roman" w:hAnsi="Times New Roman" w:cs="Times New Roman"/>
+          <w:sz w:val="24"/>
+          <w:szCs w:val="24"/>
+        </w:rPr>
+        <w:t>class</w:t>
+      </w:r>
+      <w:r>
+        <w:rPr>
+          <w:rFonts w:ascii="Times New Roman" w:hAnsi="Times New Roman" w:cs="Times New Roman"/>
+          <w:sz w:val="24"/>
+          <w:szCs w:val="24"/>
+        </w:rPr>
+        <w:t xml:space="preserve"> </w:t>
+      </w:r>
+      <w:r>
+        <w:rPr>
+          <w:rFonts w:ascii="Times New Roman" w:hAnsi="Times New Roman" w:cs="Times New Roman"/>
+          <w:sz w:val="24"/>
+          <w:szCs w:val="24"/>
+        </w:rPr>
+        <w:t>for them.</w:t>
       </w:r>
       <w:r>
         <w:rPr>
@@ -2316,7 +2369,23 @@
           <w:sz w:val="24"/>
           <w:szCs w:val="24"/>
         </w:rPr>
-        <w:t>calls the necessary function as requested by the user.</w:t>
+        <w:t xml:space="preserve">calls the necessary </w:t>
+      </w:r>
+      <w:r>
+        <w:rPr>
+          <w:rFonts w:ascii="Times New Roman" w:hAnsi="Times New Roman" w:cs="Times New Roman"/>
+          <w:sz w:val="24"/>
+          <w:szCs w:val="24"/>
+        </w:rPr>
+        <w:t>method</w:t>
+      </w:r>
+      <w:r>
+        <w:rPr>
+          <w:rFonts w:ascii="Times New Roman" w:hAnsi="Times New Roman" w:cs="Times New Roman"/>
+          <w:sz w:val="24"/>
+          <w:szCs w:val="24"/>
+        </w:rPr>
+        <w:t xml:space="preserve"> as requested by the user.</w:t>
       </w:r>
       <w:r>
         <w:rPr>
@@ -2452,7 +2521,16 @@
           <w:sz w:val="24"/>
           <w:szCs w:val="24"/>
         </w:rPr>
-        <w:t>, no error would occur</w:t>
+        <w:t xml:space="preserve">, no error </w:t>
+      </w:r>
+      <w:r>
+        <w:rPr>
+          <w:rFonts w:ascii="Times New Roman" w:hAnsi="Times New Roman" w:cs="Times New Roman"/>
+          <w:sz w:val="24"/>
+          <w:szCs w:val="24"/>
+        </w:rPr>
+        <w:lastRenderedPageBreak/>
+        <w:t>would occur</w:t>
       </w:r>
       <w:r>
         <w:rPr>
@@ -2524,7 +2602,39 @@
           <w:sz w:val="24"/>
           <w:szCs w:val="24"/>
         </w:rPr>
-        <w:t>ome functions required their own error handling so the looping of our program would function properly and p</w:t>
+        <w:t xml:space="preserve">ome </w:t>
+      </w:r>
+      <w:r>
+        <w:rPr>
+          <w:rFonts w:ascii="Times New Roman" w:hAnsi="Times New Roman" w:cs="Times New Roman"/>
+          <w:sz w:val="24"/>
+          <w:szCs w:val="24"/>
+        </w:rPr>
+        <w:t>methods</w:t>
+      </w:r>
+      <w:r>
+        <w:rPr>
+          <w:rFonts w:ascii="Times New Roman" w:hAnsi="Times New Roman" w:cs="Times New Roman"/>
+          <w:sz w:val="24"/>
+          <w:szCs w:val="24"/>
+        </w:rPr>
+        <w:t xml:space="preserve"> required their own error handling so the looping of our program would </w:t>
+      </w:r>
+      <w:r>
+        <w:rPr>
+          <w:rFonts w:ascii="Times New Roman" w:hAnsi="Times New Roman" w:cs="Times New Roman"/>
+          <w:sz w:val="24"/>
+          <w:szCs w:val="24"/>
+        </w:rPr>
+        <w:t>work</w:t>
+      </w:r>
+      <w:r>
+        <w:rPr>
+          <w:rFonts w:ascii="Times New Roman" w:hAnsi="Times New Roman" w:cs="Times New Roman"/>
+          <w:sz w:val="24"/>
+          <w:szCs w:val="24"/>
+        </w:rPr>
+        <w:t xml:space="preserve"> properly and p</w:t>
       </w:r>
       <w:r>
         <w:rPr>
@@ -2575,7 +2685,6 @@
           <w:sz w:val="24"/>
           <w:szCs w:val="24"/>
         </w:rPr>
-        <w:lastRenderedPageBreak/>
         <w:t>As a group</w:t>
       </w:r>
       <w:r>
@@ -2680,7 +2789,15 @@
           <w:sz w:val="24"/>
           <w:szCs w:val="24"/>
         </w:rPr>
-        <w:t>column that will be sent to the DescribeData functions</w:t>
+        <w:t xml:space="preserve">column that will be sent to the DescribeData </w:t>
+      </w:r>
+      <w:r>
+        <w:rPr>
+          <w:rFonts w:ascii="Times New Roman" w:hAnsi="Times New Roman" w:cs="Times New Roman"/>
+          <w:sz w:val="24"/>
+          <w:szCs w:val="24"/>
+        </w:rPr>
+        <w:t>methods</w:t>
       </w:r>
       <w:r>
         <w:rPr>
@@ -2712,7 +2829,47 @@
           <w:sz w:val="24"/>
           <w:szCs w:val="24"/>
         </w:rPr>
-        <w:t xml:space="preserve">questions. </w:t>
+        <w:t>questions.</w:t>
+      </w:r>
+      <w:r>
+        <w:rPr>
+          <w:rFonts w:ascii="Times New Roman" w:hAnsi="Times New Roman" w:cs="Times New Roman"/>
+          <w:sz w:val="24"/>
+          <w:szCs w:val="24"/>
+        </w:rPr>
+        <w:t xml:space="preserve">  </w:t>
+      </w:r>
+      <w:r>
+        <w:rPr>
+          <w:rFonts w:ascii="Times New Roman" w:hAnsi="Times New Roman" w:cs="Times New Roman"/>
+          <w:sz w:val="24"/>
+          <w:szCs w:val="24"/>
+        </w:rPr>
+        <w:t xml:space="preserve">Our goal was to </w:t>
+      </w:r>
+      <w:r>
+        <w:rPr>
+          <w:rFonts w:ascii="Times New Roman" w:hAnsi="Times New Roman" w:cs="Times New Roman"/>
+          <w:sz w:val="24"/>
+          <w:szCs w:val="24"/>
+        </w:rPr>
+        <w:t xml:space="preserve">write </w:t>
+      </w:r>
+      <w:r>
+        <w:rPr>
+          <w:rFonts w:ascii="Times New Roman" w:hAnsi="Times New Roman" w:cs="Times New Roman"/>
+          <w:sz w:val="24"/>
+          <w:szCs w:val="24"/>
+        </w:rPr>
+        <w:t xml:space="preserve">reliable software </w:t>
+      </w:r>
+      <w:r>
+        <w:rPr>
+          <w:rFonts w:ascii="Times New Roman" w:hAnsi="Times New Roman" w:cs="Times New Roman"/>
+          <w:sz w:val="24"/>
+          <w:szCs w:val="24"/>
+        </w:rPr>
+        <w:t>and I think we accomplished that wonderfully.</w:t>
       </w:r>
     </w:p>
     <w:p>
@@ -2823,23 +2980,7 @@
           <w:sz w:val="24"/>
           <w:szCs w:val="24"/>
         </w:rPr>
-        <w:t xml:space="preserve">17 </w:t>
-      </w:r>
-      <w:r>
-        <w:rPr>
-          <w:rFonts w:ascii="Times New Roman" w:hAnsi="Times New Roman" w:cs="Times New Roman"/>
-          <w:sz w:val="24"/>
-          <w:szCs w:val="24"/>
-        </w:rPr>
-        <w:t>Airlines</w:t>
-      </w:r>
-      <w:r>
-        <w:rPr>
-          <w:rFonts w:ascii="Times New Roman" w:hAnsi="Times New Roman" w:cs="Times New Roman"/>
-          <w:sz w:val="24"/>
-          <w:szCs w:val="24"/>
-        </w:rPr>
-        <w:t xml:space="preserve"> in the data set.</w:t>
+        <w:t>17 Airlines in the data set.</w:t>
       </w:r>
     </w:p>
     <w:p>
@@ -3039,23 +3180,7 @@
           <w:sz w:val="24"/>
           <w:szCs w:val="24"/>
         </w:rPr>
-        <w:t xml:space="preserve">How many departing airports are included in the data set? </w:t>
-      </w:r>
-      <w:r>
-        <w:rPr>
-          <w:rFonts w:ascii="Times New Roman" w:hAnsi="Times New Roman" w:cs="Times New Roman"/>
-          <w:sz w:val="24"/>
-          <w:szCs w:val="24"/>
-        </w:rPr>
-        <w:t>Print the</w:t>
-      </w:r>
-      <w:r>
-        <w:rPr>
-          <w:rFonts w:ascii="Times New Roman" w:hAnsi="Times New Roman" w:cs="Times New Roman"/>
-          <w:sz w:val="24"/>
-          <w:szCs w:val="24"/>
-        </w:rPr>
-        <w:t xml:space="preserve"> last 5 in alphabetical order.</w:t>
+        <w:t>How many departing airports are included in the data set? Print the last 5 in alphabetical order.</w:t>
       </w:r>
     </w:p>
     <w:p>
@@ -3240,6 +3365,7 @@
           <w:sz w:val="24"/>
           <w:szCs w:val="24"/>
         </w:rPr>
+        <w:lastRenderedPageBreak/>
         <w:t>William P Hobby</w:t>
       </w:r>
     </w:p>
@@ -3400,7 +3526,6 @@
           <w:sz w:val="24"/>
           <w:szCs w:val="24"/>
         </w:rPr>
-        <w:lastRenderedPageBreak/>
         <w:t>United Air Lines Inc.</w:t>
       </w:r>
     </w:p>
@@ -3529,23 +3654,7 @@
           <w:sz w:val="24"/>
           <w:szCs w:val="24"/>
         </w:rPr>
-        <w:t xml:space="preserve">Atlanta Municipal airport had the </w:t>
-      </w:r>
-      <w:r>
-        <w:rPr>
-          <w:rFonts w:ascii="Times New Roman" w:hAnsi="Times New Roman" w:cs="Times New Roman"/>
-          <w:sz w:val="24"/>
-          <w:szCs w:val="24"/>
-        </w:rPr>
-        <w:t>highest</w:t>
-      </w:r>
-      <w:r>
-        <w:rPr>
-          <w:rFonts w:ascii="Times New Roman" w:hAnsi="Times New Roman" w:cs="Times New Roman"/>
-          <w:sz w:val="24"/>
-          <w:szCs w:val="24"/>
-        </w:rPr>
-        <w:t xml:space="preserve"> average passengers at  4365661 passengers</w:t>
+        <w:t>Atlanta Municipal airport had the highest average passengers at  4365661 passengers</w:t>
       </w:r>
     </w:p>
     <w:p>
@@ -3745,23 +3854,7 @@
           <w:sz w:val="24"/>
           <w:szCs w:val="24"/>
         </w:rPr>
-        <w:t xml:space="preserve">What is the airline that averaged the greatest number of employees (Flight attendants and ground service) in 2019? </w:t>
-      </w:r>
-      <w:r>
-        <w:rPr>
-          <w:rFonts w:ascii="Times New Roman" w:hAnsi="Times New Roman" w:cs="Times New Roman"/>
-          <w:sz w:val="24"/>
-          <w:szCs w:val="24"/>
-        </w:rPr>
-        <w:t>Print the</w:t>
-      </w:r>
-      <w:r>
-        <w:rPr>
-          <w:rFonts w:ascii="Times New Roman" w:hAnsi="Times New Roman" w:cs="Times New Roman"/>
-          <w:sz w:val="24"/>
-          <w:szCs w:val="24"/>
-        </w:rPr>
-        <w:t xml:space="preserve"> 5 airlines that averaged the greatest number of employees in 2019.</w:t>
+        <w:t>What is the airline that averaged the greatest number of employees (Flight attendants and ground service) in 2019? Print the 5 airlines that averaged the greatest number of employees in 2019.</w:t>
       </w:r>
     </w:p>
     <w:p>
@@ -4015,6 +4108,7 @@
           <w:sz w:val="24"/>
           <w:szCs w:val="24"/>
         </w:rPr>
+        <w:lastRenderedPageBreak/>
         <w:t>June had the most delays in 2019 with a total count of: 7219 delays</w:t>
       </w:r>
     </w:p>
@@ -4119,7 +4213,23 @@
           <w:sz w:val="24"/>
           <w:szCs w:val="24"/>
         </w:rPr>
-        <w:t>What airline carrier experience the most delays in January, July and December</w:t>
+        <w:t xml:space="preserve">What airline carrier experience the most delays in January, </w:t>
+      </w:r>
+      <w:r>
+        <w:rPr>
+          <w:rFonts w:ascii="Times New Roman" w:hAnsi="Times New Roman" w:cs="Times New Roman"/>
+          <w:sz w:val="24"/>
+          <w:szCs w:val="24"/>
+        </w:rPr>
+        <w:t>July,</w:t>
+      </w:r>
+      <w:r>
+        <w:rPr>
+          <w:rFonts w:ascii="Times New Roman" w:hAnsi="Times New Roman" w:cs="Times New Roman"/>
+          <w:sz w:val="24"/>
+          <w:szCs w:val="24"/>
+        </w:rPr>
+        <w:t xml:space="preserve"> and December</w:t>
       </w:r>
     </w:p>
     <w:p>
@@ -4152,96 +4262,47 @@
           <w:sz w:val="24"/>
           <w:szCs w:val="24"/>
         </w:rPr>
-        <w:lastRenderedPageBreak/>
-        <w:t xml:space="preserve">Southwest Airlines Co. had the most delays in January with a total count </w:t>
-      </w:r>
-      <w:r>
-        <w:rPr>
-          <w:rFonts w:ascii="Times New Roman" w:hAnsi="Times New Roman" w:cs="Times New Roman"/>
-          <w:sz w:val="24"/>
-          <w:szCs w:val="24"/>
-        </w:rPr>
-        <w:t>of</w:t>
-      </w:r>
-      <w:r>
-        <w:rPr>
-          <w:rFonts w:ascii="Times New Roman" w:hAnsi="Times New Roman" w:cs="Times New Roman"/>
-          <w:sz w:val="24"/>
-          <w:szCs w:val="24"/>
-        </w:rPr>
-        <w:t xml:space="preserve"> 949</w:t>
-      </w:r>
-    </w:p>
-    <w:p>
-      <w:pPr>
-        <w:pStyle w:val="ListParagraph"/>
-        <w:spacing w:line="240" w:lineRule="auto"/>
-        <w:jc w:val="both"/>
-        <w:rPr>
-          <w:rFonts w:ascii="Times New Roman" w:hAnsi="Times New Roman" w:cs="Times New Roman"/>
-          <w:sz w:val="24"/>
-          <w:szCs w:val="24"/>
-        </w:rPr>
-      </w:pPr>
-      <w:r>
-        <w:rPr>
-          <w:rFonts w:ascii="Times New Roman" w:hAnsi="Times New Roman" w:cs="Times New Roman"/>
-          <w:sz w:val="24"/>
-          <w:szCs w:val="24"/>
-        </w:rPr>
-        <w:t xml:space="preserve">Southwest Airlines Co. had the most delays in July with a total count </w:t>
-      </w:r>
-      <w:r>
-        <w:rPr>
-          <w:rFonts w:ascii="Times New Roman" w:hAnsi="Times New Roman" w:cs="Times New Roman"/>
-          <w:sz w:val="24"/>
-          <w:szCs w:val="24"/>
-        </w:rPr>
-        <w:t>of</w:t>
-      </w:r>
-      <w:r>
-        <w:rPr>
-          <w:rFonts w:ascii="Times New Roman" w:hAnsi="Times New Roman" w:cs="Times New Roman"/>
-          <w:sz w:val="24"/>
-          <w:szCs w:val="24"/>
-        </w:rPr>
-        <w:t xml:space="preserve"> 1345</w:t>
-      </w:r>
-    </w:p>
-    <w:p>
-      <w:pPr>
-        <w:pStyle w:val="ListParagraph"/>
-        <w:spacing w:line="240" w:lineRule="auto"/>
-        <w:jc w:val="both"/>
-        <w:rPr>
-          <w:rFonts w:ascii="Times New Roman" w:hAnsi="Times New Roman" w:cs="Times New Roman"/>
-          <w:sz w:val="24"/>
-          <w:szCs w:val="24"/>
-        </w:rPr>
-      </w:pPr>
-      <w:r>
-        <w:rPr>
-          <w:rFonts w:ascii="Times New Roman" w:hAnsi="Times New Roman" w:cs="Times New Roman"/>
-          <w:sz w:val="24"/>
-          <w:szCs w:val="24"/>
-        </w:rPr>
-        <w:t xml:space="preserve">Southwest Airlines Co. had the most delays in December with a total count </w:t>
-      </w:r>
-      <w:r>
-        <w:rPr>
-          <w:rFonts w:ascii="Times New Roman" w:hAnsi="Times New Roman" w:cs="Times New Roman"/>
-          <w:sz w:val="24"/>
-          <w:szCs w:val="24"/>
-        </w:rPr>
-        <w:t>of</w:t>
-      </w:r>
-      <w:r>
-        <w:rPr>
-          <w:rFonts w:ascii="Times New Roman" w:hAnsi="Times New Roman" w:cs="Times New Roman"/>
-          <w:sz w:val="24"/>
-          <w:szCs w:val="24"/>
-        </w:rPr>
-        <w:t xml:space="preserve"> 1575</w:t>
+        <w:t>Southwest Airlines Co. had the most delays in January with a total count of 949</w:t>
+      </w:r>
+    </w:p>
+    <w:p>
+      <w:pPr>
+        <w:pStyle w:val="ListParagraph"/>
+        <w:spacing w:line="240" w:lineRule="auto"/>
+        <w:jc w:val="both"/>
+        <w:rPr>
+          <w:rFonts w:ascii="Times New Roman" w:hAnsi="Times New Roman" w:cs="Times New Roman"/>
+          <w:sz w:val="24"/>
+          <w:szCs w:val="24"/>
+        </w:rPr>
+      </w:pPr>
+      <w:r>
+        <w:rPr>
+          <w:rFonts w:ascii="Times New Roman" w:hAnsi="Times New Roman" w:cs="Times New Roman"/>
+          <w:sz w:val="24"/>
+          <w:szCs w:val="24"/>
+        </w:rPr>
+        <w:t>Southwest Airlines Co. had the most delays in July with a total count of 1345</w:t>
+      </w:r>
+    </w:p>
+    <w:p>
+      <w:pPr>
+        <w:pStyle w:val="ListParagraph"/>
+        <w:spacing w:line="240" w:lineRule="auto"/>
+        <w:jc w:val="both"/>
+        <w:rPr>
+          <w:rFonts w:ascii="Times New Roman" w:hAnsi="Times New Roman" w:cs="Times New Roman"/>
+          <w:sz w:val="24"/>
+          <w:szCs w:val="24"/>
+        </w:rPr>
+      </w:pPr>
+      <w:r>
+        <w:rPr>
+          <w:rFonts w:ascii="Times New Roman" w:hAnsi="Times New Roman" w:cs="Times New Roman"/>
+          <w:sz w:val="24"/>
+          <w:szCs w:val="24"/>
+        </w:rPr>
+        <w:t>Southwest Airlines Co. had the most delays in December with a total count of 1575</w:t>
       </w:r>
     </w:p>
     <w:p>
@@ -4310,23 +4371,7 @@
           <w:sz w:val="24"/>
           <w:szCs w:val="24"/>
         </w:rPr>
-        <w:t xml:space="preserve">The average plane age of all planes with delays operated </w:t>
-      </w:r>
-      <w:r>
-        <w:rPr>
-          <w:rFonts w:ascii="Times New Roman" w:hAnsi="Times New Roman" w:cs="Times New Roman"/>
-          <w:sz w:val="24"/>
-          <w:szCs w:val="24"/>
-        </w:rPr>
-        <w:t xml:space="preserve">by </w:t>
-      </w:r>
-      <w:r>
-        <w:rPr>
-          <w:rFonts w:ascii="Times New Roman" w:hAnsi="Times New Roman" w:cs="Times New Roman"/>
-          <w:sz w:val="24"/>
-          <w:szCs w:val="24"/>
-        </w:rPr>
-        <w:t>American Airlines is: 11.098</w:t>
+        <w:t>The average plane age of all planes with delays operated by American Airlines is: 11.098</w:t>
       </w:r>
     </w:p>
     <w:p>
@@ -4362,23 +4407,7 @@
           <w:sz w:val="24"/>
           <w:szCs w:val="24"/>
         </w:rPr>
-        <w:t xml:space="preserve"> </w:t>
-      </w:r>
-      <w:r>
-        <w:rPr>
-          <w:rFonts w:ascii="Times New Roman" w:hAnsi="Times New Roman" w:cs="Times New Roman"/>
-          <w:sz w:val="24"/>
-          <w:szCs w:val="24"/>
-        </w:rPr>
-        <w:t>How many planes were delayed for more than 15 minutes during days with heavy sno</w:t>
-      </w:r>
-      <w:r>
-        <w:rPr>
-          <w:rFonts w:ascii="Times New Roman" w:hAnsi="Times New Roman" w:cs="Times New Roman"/>
-          <w:sz w:val="24"/>
-          <w:szCs w:val="24"/>
-        </w:rPr>
-        <w:t xml:space="preserve">w &gt; 15 inches </w:t>
+        <w:t xml:space="preserve"> How many planes were delayed for more than 15 minutes during days with heavy snow &gt; 15 inches </w:t>
       </w:r>
     </w:p>
     <w:p>
@@ -4693,47 +4722,31 @@
           <w:sz w:val="24"/>
           <w:szCs w:val="24"/>
         </w:rPr>
-        <w:t xml:space="preserve">a team of 3 people our project functions quite well, </w:t>
-      </w:r>
-      <w:r>
-        <w:rPr>
-          <w:rFonts w:ascii="Times New Roman" w:hAnsi="Times New Roman" w:cs="Times New Roman"/>
-          <w:sz w:val="24"/>
-          <w:szCs w:val="24"/>
-        </w:rPr>
-        <w:t>p</w:t>
-      </w:r>
-      <w:r>
-        <w:rPr>
-          <w:rFonts w:ascii="Times New Roman" w:hAnsi="Times New Roman" w:cs="Times New Roman"/>
-          <w:sz w:val="24"/>
-          <w:szCs w:val="24"/>
-        </w:rPr>
-        <w:t xml:space="preserve">rogress was steady throughout the </w:t>
-      </w:r>
-      <w:r>
-        <w:rPr>
-          <w:rFonts w:ascii="Times New Roman" w:hAnsi="Times New Roman" w:cs="Times New Roman"/>
-          <w:sz w:val="24"/>
-          <w:szCs w:val="24"/>
-        </w:rPr>
-        <w:t xml:space="preserve">duration of our </w:t>
-      </w:r>
-      <w:r>
-        <w:rPr>
-          <w:rFonts w:ascii="Times New Roman" w:hAnsi="Times New Roman" w:cs="Times New Roman"/>
-          <w:sz w:val="24"/>
-          <w:szCs w:val="24"/>
-        </w:rPr>
-        <w:t xml:space="preserve">project </w:t>
-      </w:r>
-      <w:r>
-        <w:rPr>
-          <w:rFonts w:ascii="Times New Roman" w:hAnsi="Times New Roman" w:cs="Times New Roman"/>
-          <w:sz w:val="24"/>
-          <w:szCs w:val="24"/>
-        </w:rPr>
-        <w:t xml:space="preserve">and </w:t>
+        <w:t xml:space="preserve">a team of 3 people our project </w:t>
+      </w:r>
+      <w:r>
+        <w:rPr>
+          <w:rFonts w:ascii="Times New Roman" w:hAnsi="Times New Roman" w:cs="Times New Roman"/>
+          <w:sz w:val="24"/>
+          <w:szCs w:val="24"/>
+        </w:rPr>
+        <w:t xml:space="preserve">operates </w:t>
+      </w:r>
+      <w:r>
+        <w:rPr>
+          <w:rFonts w:ascii="Times New Roman" w:hAnsi="Times New Roman" w:cs="Times New Roman"/>
+          <w:sz w:val="24"/>
+          <w:szCs w:val="24"/>
+        </w:rPr>
+        <w:t xml:space="preserve">quite well, </w:t>
+      </w:r>
+      <w:r>
+        <w:rPr>
+          <w:rFonts w:ascii="Times New Roman" w:hAnsi="Times New Roman" w:cs="Times New Roman"/>
+          <w:sz w:val="24"/>
+          <w:szCs w:val="24"/>
+        </w:rPr>
+        <w:t xml:space="preserve">progress was steady throughout the duration of our project and </w:t>
       </w:r>
       <w:r>
         <w:rPr>
@@ -4749,71 +4762,7 @@
           <w:sz w:val="24"/>
           <w:szCs w:val="24"/>
         </w:rPr>
-        <w:t xml:space="preserve">he </w:t>
-      </w:r>
-      <w:r>
-        <w:rPr>
-          <w:rFonts w:ascii="Times New Roman" w:hAnsi="Times New Roman" w:cs="Times New Roman"/>
-          <w:sz w:val="24"/>
-          <w:szCs w:val="24"/>
-        </w:rPr>
-        <w:t>early structural creation of our program</w:t>
-      </w:r>
-      <w:r>
-        <w:rPr>
-          <w:rFonts w:ascii="Times New Roman" w:hAnsi="Times New Roman" w:cs="Times New Roman"/>
-          <w:sz w:val="24"/>
-          <w:szCs w:val="24"/>
-        </w:rPr>
-        <w:t xml:space="preserve"> and everyone’s good work ethic</w:t>
-      </w:r>
-      <w:r>
-        <w:rPr>
-          <w:rFonts w:ascii="Times New Roman" w:hAnsi="Times New Roman" w:cs="Times New Roman"/>
-          <w:sz w:val="24"/>
-          <w:szCs w:val="24"/>
-        </w:rPr>
-        <w:t xml:space="preserve"> </w:t>
-      </w:r>
-      <w:r>
-        <w:rPr>
-          <w:rFonts w:ascii="Times New Roman" w:hAnsi="Times New Roman" w:cs="Times New Roman"/>
-          <w:sz w:val="24"/>
-          <w:szCs w:val="24"/>
-        </w:rPr>
-        <w:t xml:space="preserve">we </w:t>
-      </w:r>
-      <w:r>
-        <w:rPr>
-          <w:rFonts w:ascii="Times New Roman" w:hAnsi="Times New Roman" w:cs="Times New Roman"/>
-          <w:sz w:val="24"/>
-          <w:szCs w:val="24"/>
-        </w:rPr>
-        <w:t>avoid</w:t>
-      </w:r>
-      <w:r>
-        <w:rPr>
-          <w:rFonts w:ascii="Times New Roman" w:hAnsi="Times New Roman" w:cs="Times New Roman"/>
-          <w:sz w:val="24"/>
-          <w:szCs w:val="24"/>
-        </w:rPr>
-        <w:t>ed</w:t>
-      </w:r>
-      <w:r>
-        <w:rPr>
-          <w:rFonts w:ascii="Times New Roman" w:hAnsi="Times New Roman" w:cs="Times New Roman"/>
-          <w:sz w:val="24"/>
-          <w:szCs w:val="24"/>
-        </w:rPr>
-        <w:t xml:space="preserve"> any major hurdles</w:t>
-      </w:r>
-      <w:r>
-        <w:rPr>
-          <w:rFonts w:ascii="Times New Roman" w:hAnsi="Times New Roman" w:cs="Times New Roman"/>
-          <w:sz w:val="24"/>
-          <w:szCs w:val="24"/>
-        </w:rPr>
-        <w:t xml:space="preserve">.  We </w:t>
+        <w:t xml:space="preserve">he early structural creation of our program and everyone’s good work ethic we avoided any major hurdles.  We </w:t>
       </w:r>
       <w:r>
         <w:rPr>
@@ -4869,7 +4818,16 @@
           <w:sz w:val="24"/>
           <w:szCs w:val="24"/>
         </w:rPr>
-        <w:t xml:space="preserve">, utilizing </w:t>
+        <w:t xml:space="preserve">, </w:t>
+      </w:r>
+      <w:r>
+        <w:rPr>
+          <w:rFonts w:ascii="Times New Roman" w:hAnsi="Times New Roman" w:cs="Times New Roman"/>
+          <w:sz w:val="24"/>
+          <w:szCs w:val="24"/>
+        </w:rPr>
+        <w:lastRenderedPageBreak/>
+        <w:t xml:space="preserve">utilizing </w:t>
       </w:r>
       <w:r>
         <w:rPr>
@@ -4885,7 +4843,15 @@
           <w:sz w:val="24"/>
           <w:szCs w:val="24"/>
         </w:rPr>
-        <w:t>lasses and functions</w:t>
+        <w:t>lasses</w:t>
+      </w:r>
+      <w:r>
+        <w:rPr>
+          <w:rFonts w:ascii="Times New Roman" w:hAnsi="Times New Roman" w:cs="Times New Roman"/>
+          <w:sz w:val="24"/>
+          <w:szCs w:val="24"/>
+        </w:rPr>
+        <w:t>, methods, and functions</w:t>
       </w:r>
       <w:r>
         <w:rPr>
